--- a/lab1/ЭПИ 1.docx
+++ b/lab1/ЭПИ 1.docx
@@ -2440,7 +2440,31 @@
         </w:numPr>
       </w:pPr>
       <w:r>
-        <w:t>Оценить трудоемкость разработки проекта методом PERT (Project Evaluation and Review Technique). Нарисовать сетевую диаграмму взаимосвязи работ и методом критического пути рассчитать минимальную продолжительность разработки. Предложить оптимальное количество разработчиков и оценить срок выполнения проекта.</w:t>
+        <w:t xml:space="preserve">Оценить трудоемкость разработки проекта методом PERT (Project </w:t>
+      </w:r>
+      <w:proofErr w:type="spellStart"/>
+      <w:r>
+        <w:t>Evaluation</w:t>
+      </w:r>
+      <w:proofErr w:type="spellEnd"/>
+      <w:r>
+        <w:t xml:space="preserve"> </w:t>
+      </w:r>
+      <w:proofErr w:type="spellStart"/>
+      <w:r>
+        <w:t>and</w:t>
+      </w:r>
+      <w:proofErr w:type="spellEnd"/>
+      <w:r>
+        <w:t xml:space="preserve"> Review </w:t>
+      </w:r>
+      <w:proofErr w:type="spellStart"/>
+      <w:r>
+        <w:t>Technique</w:t>
+      </w:r>
+      <w:proofErr w:type="spellEnd"/>
+      <w:r>
+        <w:t>). Нарисовать сетевую диаграмму взаимосвязи работ и методом критического пути рассчитать минимальную продолжительность разработки. Предложить оптимальное количество разработчиков и оценить срок выполнения проекта.</w:t>
       </w:r>
     </w:p>
     <w:p>
@@ -2464,7 +2488,23 @@
         </w:numPr>
       </w:pPr>
       <w:r>
-        <w:t>Оценить размер проекта методом оценки вариантов использования (Use Case Points). Для расчета фактора продуктивности PF использовать любой свой завершенный проект с известными временными трудозатратами, оценив его размер методом UCP.</w:t>
+        <w:t>Оценить размер проекта методом оценки вариантов использования (</w:t>
+      </w:r>
+      <w:proofErr w:type="spellStart"/>
+      <w:r>
+        <w:t>Use</w:t>
+      </w:r>
+      <w:proofErr w:type="spellEnd"/>
+      <w:r>
+        <w:t xml:space="preserve"> Case </w:t>
+      </w:r>
+      <w:proofErr w:type="spellStart"/>
+      <w:r>
+        <w:t>Points</w:t>
+      </w:r>
+      <w:proofErr w:type="spellEnd"/>
+      <w:r>
+        <w:t>). Для расчета фактора продуктивности PF использовать любой свой завершенный проект с известными временными трудозатратами, оценив его размер методом UCP.</w:t>
       </w:r>
     </w:p>
     <w:p>
@@ -3085,14 +3125,25 @@
                 <w:lang w:eastAsia="ru-RU"/>
               </w:rPr>
             </w:pPr>
-            <w:r>
-              <w:rPr>
-                <w:rFonts w:ascii="Aptos Narrow" w:eastAsia="Times New Roman" w:hAnsi="Aptos Narrow" w:cs="Times New Roman"/>
-                <w:color w:val="000000"/>
-                <w:sz w:val="22"/>
-                <w:lang w:eastAsia="ru-RU"/>
-              </w:rPr>
-              <w:t>Optimist.</w:t>
+            <w:proofErr w:type="spellStart"/>
+            <w:r>
+              <w:rPr>
+                <w:rFonts w:ascii="Aptos Narrow" w:eastAsia="Times New Roman" w:hAnsi="Aptos Narrow" w:cs="Times New Roman"/>
+                <w:color w:val="000000"/>
+                <w:sz w:val="22"/>
+                <w:lang w:eastAsia="ru-RU"/>
+              </w:rPr>
+              <w:t>Optimist</w:t>
+            </w:r>
+            <w:proofErr w:type="spellEnd"/>
+            <w:r>
+              <w:rPr>
+                <w:rFonts w:ascii="Aptos Narrow" w:eastAsia="Times New Roman" w:hAnsi="Aptos Narrow" w:cs="Times New Roman"/>
+                <w:color w:val="000000"/>
+                <w:sz w:val="22"/>
+                <w:lang w:eastAsia="ru-RU"/>
+              </w:rPr>
+              <w:t>.</w:t>
             </w:r>
           </w:p>
         </w:tc>
@@ -3121,14 +3172,25 @@
                 <w:lang w:eastAsia="ru-RU"/>
               </w:rPr>
             </w:pPr>
-            <w:r>
-              <w:rPr>
-                <w:rFonts w:ascii="Aptos Narrow" w:eastAsia="Times New Roman" w:hAnsi="Aptos Narrow" w:cs="Times New Roman"/>
-                <w:color w:val="000000"/>
-                <w:sz w:val="22"/>
-                <w:lang w:eastAsia="ru-RU"/>
-              </w:rPr>
-              <w:t>Pess.</w:t>
+            <w:proofErr w:type="spellStart"/>
+            <w:r>
+              <w:rPr>
+                <w:rFonts w:ascii="Aptos Narrow" w:eastAsia="Times New Roman" w:hAnsi="Aptos Narrow" w:cs="Times New Roman"/>
+                <w:color w:val="000000"/>
+                <w:sz w:val="22"/>
+                <w:lang w:eastAsia="ru-RU"/>
+              </w:rPr>
+              <w:t>Pess</w:t>
+            </w:r>
+            <w:proofErr w:type="spellEnd"/>
+            <w:r>
+              <w:rPr>
+                <w:rFonts w:ascii="Aptos Narrow" w:eastAsia="Times New Roman" w:hAnsi="Aptos Narrow" w:cs="Times New Roman"/>
+                <w:color w:val="000000"/>
+                <w:sz w:val="22"/>
+                <w:lang w:eastAsia="ru-RU"/>
+              </w:rPr>
+              <w:t>.</w:t>
             </w:r>
           </w:p>
         </w:tc>
@@ -3157,6 +3219,7 @@
                 <w:lang w:eastAsia="ru-RU"/>
               </w:rPr>
             </w:pPr>
+            <w:proofErr w:type="spellStart"/>
             <w:r>
               <w:rPr>
                 <w:rFonts w:ascii="Aptos Narrow" w:eastAsia="Times New Roman" w:hAnsi="Aptos Narrow" w:cs="Times New Roman"/>
@@ -3166,6 +3229,7 @@
               </w:rPr>
               <w:t>Optimal</w:t>
             </w:r>
+            <w:proofErr w:type="spellEnd"/>
           </w:p>
         </w:tc>
       </w:tr>
@@ -6442,8 +6506,19 @@
                 <w:sz w:val="22"/>
                 <w:lang w:eastAsia="ru-RU"/>
               </w:rPr>
-              <w:t>Авторизация по логину и паролю Twitch</w:t>
-            </w:r>
+              <w:t xml:space="preserve">Авторизация по логину и паролю </w:t>
+            </w:r>
+            <w:proofErr w:type="spellStart"/>
+            <w:r>
+              <w:rPr>
+                <w:rFonts w:ascii="Aptos Narrow" w:eastAsia="Times New Roman" w:hAnsi="Aptos Narrow" w:cs="Times New Roman"/>
+                <w:color w:val="000000"/>
+                <w:sz w:val="22"/>
+                <w:lang w:eastAsia="ru-RU"/>
+              </w:rPr>
+              <w:t>Twitch</w:t>
+            </w:r>
+            <w:proofErr w:type="spellEnd"/>
           </w:p>
         </w:tc>
         <w:tc>
@@ -6476,7 +6551,27 @@
                 <w:sz w:val="22"/>
                 <w:lang w:eastAsia="ru-RU"/>
               </w:rPr>
-              <w:t>Система должна обеспечивать возможность авторизации и регистрации через логин и пароль Twitch.</w:t>
+              <w:t xml:space="preserve">Система должна обеспечивать возможность авторизации и регистрации через логин и пароль </w:t>
+            </w:r>
+            <w:proofErr w:type="spellStart"/>
+            <w:r>
+              <w:rPr>
+                <w:rFonts w:ascii="Aptos Narrow" w:eastAsia="Times New Roman" w:hAnsi="Aptos Narrow" w:cs="Times New Roman"/>
+                <w:color w:val="000000"/>
+                <w:sz w:val="22"/>
+                <w:lang w:eastAsia="ru-RU"/>
+              </w:rPr>
+              <w:t>Twitch</w:t>
+            </w:r>
+            <w:proofErr w:type="spellEnd"/>
+            <w:r>
+              <w:rPr>
+                <w:rFonts w:ascii="Aptos Narrow" w:eastAsia="Times New Roman" w:hAnsi="Aptos Narrow" w:cs="Times New Roman"/>
+                <w:color w:val="000000"/>
+                <w:sz w:val="22"/>
+                <w:lang w:eastAsia="ru-RU"/>
+              </w:rPr>
+              <w:t>.</w:t>
             </w:r>
           </w:p>
         </w:tc>
@@ -6856,14 +6951,25 @@
                 <w:lang w:eastAsia="ru-RU"/>
               </w:rPr>
             </w:pPr>
-            <w:r>
-              <w:rPr>
-                <w:rFonts w:ascii="Aptos Narrow" w:eastAsia="Times New Roman" w:hAnsi="Aptos Narrow" w:cs="Times New Roman"/>
-                <w:color w:val="000000"/>
-                <w:sz w:val="22"/>
-                <w:lang w:eastAsia="ru-RU"/>
-              </w:rPr>
-              <w:t>Найстройка профиля</w:t>
+            <w:proofErr w:type="spellStart"/>
+            <w:r>
+              <w:rPr>
+                <w:rFonts w:ascii="Aptos Narrow" w:eastAsia="Times New Roman" w:hAnsi="Aptos Narrow" w:cs="Times New Roman"/>
+                <w:color w:val="000000"/>
+                <w:sz w:val="22"/>
+                <w:lang w:eastAsia="ru-RU"/>
+              </w:rPr>
+              <w:t>Найстройка</w:t>
+            </w:r>
+            <w:proofErr w:type="spellEnd"/>
+            <w:r>
+              <w:rPr>
+                <w:rFonts w:ascii="Aptos Narrow" w:eastAsia="Times New Roman" w:hAnsi="Aptos Narrow" w:cs="Times New Roman"/>
+                <w:color w:val="000000"/>
+                <w:sz w:val="22"/>
+                <w:lang w:eastAsia="ru-RU"/>
+              </w:rPr>
+              <w:t xml:space="preserve"> профиля</w:t>
             </w:r>
           </w:p>
         </w:tc>
@@ -9821,14 +9927,25 @@
                 <w:lang w:eastAsia="ru-RU"/>
               </w:rPr>
             </w:pPr>
-            <w:r>
-              <w:rPr>
-                <w:rFonts w:ascii="Aptos Narrow" w:eastAsia="Times New Roman" w:hAnsi="Aptos Narrow" w:cs="Times New Roman"/>
-                <w:color w:val="000000"/>
-                <w:sz w:val="22"/>
-                <w:lang w:eastAsia="ru-RU"/>
-              </w:rPr>
-              <w:t>Optimist.</w:t>
+            <w:proofErr w:type="spellStart"/>
+            <w:r>
+              <w:rPr>
+                <w:rFonts w:ascii="Aptos Narrow" w:eastAsia="Times New Roman" w:hAnsi="Aptos Narrow" w:cs="Times New Roman"/>
+                <w:color w:val="000000"/>
+                <w:sz w:val="22"/>
+                <w:lang w:eastAsia="ru-RU"/>
+              </w:rPr>
+              <w:t>Optimist</w:t>
+            </w:r>
+            <w:proofErr w:type="spellEnd"/>
+            <w:r>
+              <w:rPr>
+                <w:rFonts w:ascii="Aptos Narrow" w:eastAsia="Times New Roman" w:hAnsi="Aptos Narrow" w:cs="Times New Roman"/>
+                <w:color w:val="000000"/>
+                <w:sz w:val="22"/>
+                <w:lang w:eastAsia="ru-RU"/>
+              </w:rPr>
+              <w:t>.</w:t>
             </w:r>
           </w:p>
         </w:tc>
@@ -9857,14 +9974,25 @@
                 <w:lang w:eastAsia="ru-RU"/>
               </w:rPr>
             </w:pPr>
-            <w:r>
-              <w:rPr>
-                <w:rFonts w:ascii="Aptos Narrow" w:eastAsia="Times New Roman" w:hAnsi="Aptos Narrow" w:cs="Times New Roman"/>
-                <w:color w:val="000000"/>
-                <w:sz w:val="22"/>
-                <w:lang w:eastAsia="ru-RU"/>
-              </w:rPr>
-              <w:t>Pess.</w:t>
+            <w:proofErr w:type="spellStart"/>
+            <w:r>
+              <w:rPr>
+                <w:rFonts w:ascii="Aptos Narrow" w:eastAsia="Times New Roman" w:hAnsi="Aptos Narrow" w:cs="Times New Roman"/>
+                <w:color w:val="000000"/>
+                <w:sz w:val="22"/>
+                <w:lang w:eastAsia="ru-RU"/>
+              </w:rPr>
+              <w:t>Pess</w:t>
+            </w:r>
+            <w:proofErr w:type="spellEnd"/>
+            <w:r>
+              <w:rPr>
+                <w:rFonts w:ascii="Aptos Narrow" w:eastAsia="Times New Roman" w:hAnsi="Aptos Narrow" w:cs="Times New Roman"/>
+                <w:color w:val="000000"/>
+                <w:sz w:val="22"/>
+                <w:lang w:eastAsia="ru-RU"/>
+              </w:rPr>
+              <w:t>.</w:t>
             </w:r>
           </w:p>
         </w:tc>
@@ -9893,6 +10021,7 @@
                 <w:lang w:eastAsia="ru-RU"/>
               </w:rPr>
             </w:pPr>
+            <w:proofErr w:type="spellStart"/>
             <w:r>
               <w:rPr>
                 <w:rFonts w:ascii="Aptos Narrow" w:eastAsia="Times New Roman" w:hAnsi="Aptos Narrow" w:cs="Times New Roman"/>
@@ -9902,6 +10031,7 @@
               </w:rPr>
               <w:t>Optimal</w:t>
             </w:r>
+            <w:proofErr w:type="spellEnd"/>
           </w:p>
         </w:tc>
         <w:tc>
@@ -9929,6 +10059,7 @@
                 <w:lang w:eastAsia="ru-RU"/>
               </w:rPr>
             </w:pPr>
+            <w:proofErr w:type="spellStart"/>
             <w:r>
               <w:rPr>
                 <w:rFonts w:ascii="Aptos Narrow" w:eastAsia="Times New Roman" w:hAnsi="Aptos Narrow" w:cs="Times New Roman"/>
@@ -9938,6 +10069,7 @@
               </w:rPr>
               <w:t>E_i</w:t>
             </w:r>
+            <w:proofErr w:type="spellEnd"/>
           </w:p>
         </w:tc>
         <w:tc>
@@ -9972,7 +10104,27 @@
                 <w:sz w:val="22"/>
                 <w:lang w:eastAsia="ru-RU"/>
               </w:rPr>
-              <w:t>(СКО_i)^2</w:t>
+              <w:t>(</w:t>
+            </w:r>
+            <w:proofErr w:type="spellStart"/>
+            <w:r>
+              <w:rPr>
+                <w:rFonts w:ascii="Aptos Narrow" w:eastAsia="Times New Roman" w:hAnsi="Aptos Narrow" w:cs="Times New Roman"/>
+                <w:color w:val="000000"/>
+                <w:sz w:val="22"/>
+                <w:lang w:eastAsia="ru-RU"/>
+              </w:rPr>
+              <w:t>СКО_i</w:t>
+            </w:r>
+            <w:proofErr w:type="spellEnd"/>
+            <w:r>
+              <w:rPr>
+                <w:rFonts w:ascii="Aptos Narrow" w:eastAsia="Times New Roman" w:hAnsi="Aptos Narrow" w:cs="Times New Roman"/>
+                <w:color w:val="000000"/>
+                <w:sz w:val="22"/>
+                <w:lang w:eastAsia="ru-RU"/>
+              </w:rPr>
+              <w:t>)^2</w:t>
             </w:r>
           </w:p>
         </w:tc>
@@ -13968,8 +14120,19 @@
                 <w:sz w:val="22"/>
                 <w:lang w:eastAsia="ru-RU"/>
               </w:rPr>
-              <w:t>Авторизация по логину и паролю Twitch</w:t>
-            </w:r>
+              <w:t xml:space="preserve">Авторизация по логину и паролю </w:t>
+            </w:r>
+            <w:proofErr w:type="spellStart"/>
+            <w:r>
+              <w:rPr>
+                <w:rFonts w:ascii="Aptos Narrow" w:eastAsia="Times New Roman" w:hAnsi="Aptos Narrow" w:cs="Times New Roman"/>
+                <w:color w:val="000000"/>
+                <w:sz w:val="22"/>
+                <w:lang w:eastAsia="ru-RU"/>
+              </w:rPr>
+              <w:t>Twitch</w:t>
+            </w:r>
+            <w:proofErr w:type="spellEnd"/>
           </w:p>
         </w:tc>
         <w:tc>
@@ -14449,14 +14612,25 @@
                 <w:lang w:eastAsia="ru-RU"/>
               </w:rPr>
             </w:pPr>
-            <w:r>
-              <w:rPr>
-                <w:rFonts w:ascii="Aptos Narrow" w:eastAsia="Times New Roman" w:hAnsi="Aptos Narrow" w:cs="Times New Roman"/>
-                <w:color w:val="000000"/>
-                <w:sz w:val="22"/>
-                <w:lang w:eastAsia="ru-RU"/>
-              </w:rPr>
-              <w:t>Найстройка профиля</w:t>
+            <w:proofErr w:type="spellStart"/>
+            <w:r>
+              <w:rPr>
+                <w:rFonts w:ascii="Aptos Narrow" w:eastAsia="Times New Roman" w:hAnsi="Aptos Narrow" w:cs="Times New Roman"/>
+                <w:color w:val="000000"/>
+                <w:sz w:val="22"/>
+                <w:lang w:eastAsia="ru-RU"/>
+              </w:rPr>
+              <w:t>Найстройка</w:t>
+            </w:r>
+            <w:proofErr w:type="spellEnd"/>
+            <w:r>
+              <w:rPr>
+                <w:rFonts w:ascii="Aptos Narrow" w:eastAsia="Times New Roman" w:hAnsi="Aptos Narrow" w:cs="Times New Roman"/>
+                <w:color w:val="000000"/>
+                <w:sz w:val="22"/>
+                <w:lang w:eastAsia="ru-RU"/>
+              </w:rPr>
+              <w:t xml:space="preserve"> профиля</w:t>
             </w:r>
           </w:p>
         </w:tc>
@@ -18067,6 +18241,7 @@
       </w:pPr>
       <w:r>
         <w:rPr>
+          <w:noProof/>
           <w:lang w:val="en-US"/>
         </w:rPr>
         <w:drawing>
@@ -18108,7 +18283,15 @@
     </w:p>
     <w:p>
       <w:r>
-        <w:t>По сетевой диаграмме (PERT) критический путь: 4.1.1 Настройка перед запуском (320.00) → 1.3 Запуск трансляции (273.33) → 1.4 Сохранение трансляции (533.33) → 8.1 Создание клипа (200.00) → 8.2 Поделиться клипом (142.67) → Альфа‑тестирование (150.00) → Бета‑тестирование (250.00) → Релизные испытания и регресс (100.00).</w:t>
+        <w:t xml:space="preserve">По сетевой диаграмме (PERT) критический путь: 4.1.1 Настройка перед запуском (320.00) → 1.3 Запуск трансляции (273.33) → 1.4 Сохранение трансляции (533.33) → 8.1 Создание клипа (200.00) → 8.2 Поделиться клипом (142.67) → Альфа‑тестирование (150.00) → Бета‑тестирование (250.00) → </w:t>
+      </w:r>
+      <w:proofErr w:type="spellStart"/>
+      <w:r>
+        <w:t>Релизные</w:t>
+      </w:r>
+      <w:proofErr w:type="spellEnd"/>
+      <w:r>
+        <w:t xml:space="preserve"> испытания и регресс (100.00).</w:t>
       </w:r>
     </w:p>
     <w:p>
@@ -18128,7 +18311,23 @@
     </w:p>
     <w:p>
       <w:r>
-        <w:t>Итого: 1969.33 ч ≈ 246 рабочих дней ≈ 49 недель ≈ 12.3 мес (при 160 ч/мес).</w:t>
+        <w:t xml:space="preserve">Итого: 1969.33 ч ≈ 246 рабочих дней ≈ 49 недель ≈ 12.3 </w:t>
+      </w:r>
+      <w:proofErr w:type="spellStart"/>
+      <w:r>
+        <w:t>мес</w:t>
+      </w:r>
+      <w:proofErr w:type="spellEnd"/>
+      <w:r>
+        <w:t xml:space="preserve"> (при 160 ч/</w:t>
+      </w:r>
+      <w:proofErr w:type="spellStart"/>
+      <w:r>
+        <w:t>мес</w:t>
+      </w:r>
+      <w:proofErr w:type="spellEnd"/>
+      <w:r>
+        <w:t>).</w:t>
       </w:r>
     </w:p>
     <w:p>
@@ -18148,12 +18347,28 @@
     </w:p>
     <w:p>
       <w:r>
-        <w:t>2 backend: один ведёт непрерывно критическую ветку (4.1.1 → 1.3 → 1.4 → 8.1 → 8.2), второй закрывает параллельные серверные задачи (просмотр, чат, подписки, профили, категории).</w:t>
+        <w:t xml:space="preserve">2 </w:t>
+      </w:r>
+      <w:proofErr w:type="spellStart"/>
+      <w:r>
+        <w:t>backend</w:t>
+      </w:r>
+      <w:proofErr w:type="spellEnd"/>
+      <w:r>
+        <w:t>: один ведёт непрерывно критическую ветку (4.1.1 → 1.3 → 1.4 → 8.1 → 8.2), второй закрывает параллельные серверные задачи (просмотр, чат, подписки, профили, категории).</w:t>
       </w:r>
     </w:p>
     <w:p>
       <w:r>
-        <w:t>1 frontend: весь UI (733.33 ч), синхронизирован к началу тестов.</w:t>
+        <w:t xml:space="preserve">1 </w:t>
+      </w:r>
+      <w:proofErr w:type="spellStart"/>
+      <w:r>
+        <w:t>frontend</w:t>
+      </w:r>
+      <w:proofErr w:type="spellEnd"/>
+      <w:r>
+        <w:t>: весь UI (733.33 ч), синхронизирован к началу тестов.</w:t>
       </w:r>
     </w:p>
     <w:p>
@@ -18164,12 +18379,36 @@
     </w:p>
     <w:p>
       <w:r>
-        <w:t>Оценка календарного срока: нижняя граница — 1969.33 ч ≈ 12.3 мес; с управленческим резервом 10–15% на риски и стабилизацию — 13–14 мес.</w:t>
+        <w:t xml:space="preserve">Оценка календарного срока: нижняя граница — 1969.33 ч ≈ 12.3 </w:t>
+      </w:r>
+      <w:proofErr w:type="spellStart"/>
+      <w:r>
+        <w:t>мес</w:t>
+      </w:r>
+      <w:proofErr w:type="spellEnd"/>
+      <w:r>
+        <w:t>; с управленческим резервом 10–15% на риски и стабилизацию — 13–14 мес.</w:t>
       </w:r>
     </w:p>
     <w:p>
       <w:r>
-        <w:t>Если нужен дополнительный запас по параллелизму/рискам — 4‑й разработчик (3 backend + 1 frontend) позволит разгрузить не критические ветки и снизить риск их перерастания в критические, но сам нижнюю границу 1969.33 ч не уменьшит (она определяется последовательностью работ на критическом пути).</w:t>
+        <w:t xml:space="preserve">Если нужен дополнительный запас по параллелизму/рискам — 4‑й разработчик (3 </w:t>
+      </w:r>
+      <w:proofErr w:type="spellStart"/>
+      <w:r>
+        <w:t>backend</w:t>
+      </w:r>
+      <w:proofErr w:type="spellEnd"/>
+      <w:r>
+        <w:t xml:space="preserve"> + 1 </w:t>
+      </w:r>
+      <w:proofErr w:type="spellStart"/>
+      <w:r>
+        <w:t>frontend</w:t>
+      </w:r>
+      <w:proofErr w:type="spellEnd"/>
+      <w:r>
+        <w:t>) позволит разгрузить не критические ветки и снизить риск их перерастания в критические, но сам нижнюю границу 1969.33 ч не уменьшит (она определяется последовательностью работ на критическом пути).</w:t>
       </w:r>
     </w:p>
     <w:p>
@@ -18209,12 +18448,28 @@
     </w:p>
     <w:p>
       <w:r>
-        <w:t>Учитываем только пользовательски распознаваемые процессы и персистентные данные.</w:t>
+        <w:t xml:space="preserve">Учитываем только </w:t>
+      </w:r>
+      <w:proofErr w:type="spellStart"/>
+      <w:r>
+        <w:t>пользовательски</w:t>
+      </w:r>
+      <w:proofErr w:type="spellEnd"/>
+      <w:r>
+        <w:t xml:space="preserve"> распознаваемые процессы и персистентные данные.</w:t>
       </w:r>
     </w:p>
     <w:p>
       <w:r>
-        <w:t>Настройки зрителя (скорость/качество проигрывателя) считаю неперсистентными — не учитываю как EI/ILF.</w:t>
+        <w:t xml:space="preserve">Настройки зрителя (скорость/качество проигрывателя) считаю </w:t>
+      </w:r>
+      <w:proofErr w:type="spellStart"/>
+      <w:r>
+        <w:t>неперсистентными</w:t>
+      </w:r>
+      <w:proofErr w:type="spellEnd"/>
+      <w:r>
+        <w:t xml:space="preserve"> — не учитываю как EI/ILF.</w:t>
       </w:r>
     </w:p>
     <w:p>
@@ -18253,7 +18508,21 @@
         <w:rPr>
           <w:rFonts w:eastAsiaTheme="minorEastAsia" w:cstheme="majorBidi"/>
         </w:rPr>
-        <w:t>Пользователи/Профиль — ILF, RET≈2, DET≈25 -&gt; Avg. = 10</w:t>
+        <w:t xml:space="preserve">Пользователи/Профиль — ILF, RET≈2, DET≈25 -&gt; </w:t>
+      </w:r>
+      <w:proofErr w:type="spellStart"/>
+      <w:r>
+        <w:rPr>
+          <w:rFonts w:eastAsiaTheme="minorEastAsia" w:cstheme="majorBidi"/>
+        </w:rPr>
+        <w:t>Avg</w:t>
+      </w:r>
+      <w:proofErr w:type="spellEnd"/>
+      <w:r>
+        <w:rPr>
+          <w:rFonts w:eastAsiaTheme="minorEastAsia" w:cstheme="majorBidi"/>
+        </w:rPr>
+        <w:t>. = 10</w:t>
       </w:r>
     </w:p>
     <w:p>
@@ -18271,7 +18540,21 @@
         <w:rPr>
           <w:rFonts w:eastAsiaTheme="minorEastAsia" w:cstheme="majorBidi"/>
         </w:rPr>
-        <w:t>Трансляции + настройки трансляции — ILF, RET≈2, DET≈25 -&gt; Avg. = 10</w:t>
+        <w:t xml:space="preserve">Трансляции + настройки трансляции — ILF, RET≈2, DET≈25 -&gt; </w:t>
+      </w:r>
+      <w:proofErr w:type="spellStart"/>
+      <w:r>
+        <w:rPr>
+          <w:rFonts w:eastAsiaTheme="minorEastAsia" w:cstheme="majorBidi"/>
+        </w:rPr>
+        <w:t>Avg</w:t>
+      </w:r>
+      <w:proofErr w:type="spellEnd"/>
+      <w:r>
+        <w:rPr>
+          <w:rFonts w:eastAsiaTheme="minorEastAsia" w:cstheme="majorBidi"/>
+        </w:rPr>
+        <w:t>. = 10</w:t>
       </w:r>
     </w:p>
     <w:p>
@@ -18367,7 +18650,21 @@
         <w:rPr>
           <w:rFonts w:eastAsiaTheme="minorEastAsia" w:cstheme="majorBidi"/>
         </w:rPr>
-        <w:t>Сообщения чата — ILF, RET=1, DET≈6 -&gt; Low = 7</w:t>
+        <w:t xml:space="preserve">Сообщения чата — ILF, RET=1, DET≈6 -&gt; </w:t>
+      </w:r>
+      <w:proofErr w:type="spellStart"/>
+      <w:r>
+        <w:rPr>
+          <w:rFonts w:eastAsiaTheme="minorEastAsia" w:cstheme="majorBidi"/>
+        </w:rPr>
+        <w:t>Low</w:t>
+      </w:r>
+      <w:proofErr w:type="spellEnd"/>
+      <w:r>
+        <w:rPr>
+          <w:rFonts w:eastAsiaTheme="minorEastAsia" w:cstheme="majorBidi"/>
+        </w:rPr>
+        <w:t xml:space="preserve"> = 7</w:t>
       </w:r>
     </w:p>
     <w:p>
@@ -18385,7 +18682,21 @@
         <w:rPr>
           <w:rFonts w:eastAsiaTheme="minorEastAsia" w:cstheme="majorBidi"/>
         </w:rPr>
-        <w:t>Категории/Игры — ILF, RET=1, DET≈5 -&gt; Low = 7</w:t>
+        <w:t xml:space="preserve">Категории/Игры — ILF, RET=1, DET≈5 -&gt; </w:t>
+      </w:r>
+      <w:proofErr w:type="spellStart"/>
+      <w:r>
+        <w:rPr>
+          <w:rFonts w:eastAsiaTheme="minorEastAsia" w:cstheme="majorBidi"/>
+        </w:rPr>
+        <w:t>Low</w:t>
+      </w:r>
+      <w:proofErr w:type="spellEnd"/>
+      <w:r>
+        <w:rPr>
+          <w:rFonts w:eastAsiaTheme="minorEastAsia" w:cstheme="majorBidi"/>
+        </w:rPr>
+        <w:t xml:space="preserve"> = 7</w:t>
       </w:r>
     </w:p>
     <w:p>
@@ -18429,7 +18740,21 @@
         <w:rPr>
           <w:rFonts w:eastAsiaTheme="minorEastAsia" w:cstheme="majorBidi"/>
         </w:rPr>
-        <w:t>Аккаунты внешней авторизации — ILF, RET=1, DET≈7 -&gt; Low = 7</w:t>
+        <w:t xml:space="preserve">Аккаунты внешней авторизации — ILF, RET=1, DET≈7 -&gt; </w:t>
+      </w:r>
+      <w:proofErr w:type="spellStart"/>
+      <w:r>
+        <w:rPr>
+          <w:rFonts w:eastAsiaTheme="minorEastAsia" w:cstheme="majorBidi"/>
+        </w:rPr>
+        <w:t>Low</w:t>
+      </w:r>
+      <w:proofErr w:type="spellEnd"/>
+      <w:r>
+        <w:rPr>
+          <w:rFonts w:eastAsiaTheme="minorEastAsia" w:cstheme="majorBidi"/>
+        </w:rPr>
+        <w:t xml:space="preserve"> = 7</w:t>
       </w:r>
     </w:p>
     <w:p>
@@ -18469,7 +18794,35 @@
         <w:rPr>
           <w:rFonts w:eastAsiaTheme="minorEastAsia" w:cstheme="majorBidi"/>
         </w:rPr>
-        <w:t>EIF нешний профиль IdP — 1×Low = 5 UFP</w:t>
+        <w:t xml:space="preserve">EIF </w:t>
+      </w:r>
+      <w:proofErr w:type="spellStart"/>
+      <w:r>
+        <w:rPr>
+          <w:rFonts w:eastAsiaTheme="minorEastAsia" w:cstheme="majorBidi"/>
+        </w:rPr>
+        <w:t>нешний</w:t>
+      </w:r>
+      <w:proofErr w:type="spellEnd"/>
+      <w:r>
+        <w:rPr>
+          <w:rFonts w:eastAsiaTheme="minorEastAsia" w:cstheme="majorBidi"/>
+        </w:rPr>
+        <w:t xml:space="preserve"> профиль </w:t>
+      </w:r>
+      <w:proofErr w:type="spellStart"/>
+      <w:r>
+        <w:rPr>
+          <w:rFonts w:eastAsiaTheme="minorEastAsia" w:cstheme="majorBidi"/>
+        </w:rPr>
+        <w:t>IdP</w:t>
+      </w:r>
+      <w:proofErr w:type="spellEnd"/>
+      <w:r>
+        <w:rPr>
+          <w:rFonts w:eastAsiaTheme="minorEastAsia" w:cstheme="majorBidi"/>
+        </w:rPr>
+        <w:t xml:space="preserve"> — 1×Low = 5 UFP</w:t>
       </w:r>
     </w:p>
     <w:p>
@@ -18531,7 +18884,21 @@
         <w:rPr>
           <w:rFonts w:eastAsiaTheme="minorEastAsia" w:cstheme="majorBidi"/>
         </w:rPr>
-        <w:t>Регистрация (EI, FTR=1, DET≈5) -&gt; Low = 3</w:t>
+        <w:t xml:space="preserve">Регистрация (EI, FTR=1, DET≈5) -&gt; </w:t>
+      </w:r>
+      <w:proofErr w:type="spellStart"/>
+      <w:r>
+        <w:rPr>
+          <w:rFonts w:eastAsiaTheme="minorEastAsia" w:cstheme="majorBidi"/>
+        </w:rPr>
+        <w:t>Low</w:t>
+      </w:r>
+      <w:proofErr w:type="spellEnd"/>
+      <w:r>
+        <w:rPr>
+          <w:rFonts w:eastAsiaTheme="minorEastAsia" w:cstheme="majorBidi"/>
+        </w:rPr>
+        <w:t xml:space="preserve"> = 3</w:t>
       </w:r>
     </w:p>
     <w:p>
@@ -18572,11 +18939,33 @@
           <w:rFonts w:eastAsiaTheme="minorEastAsia" w:cstheme="majorBidi"/>
         </w:rPr>
       </w:pPr>
-      <w:r>
-        <w:rPr>
-          <w:rFonts w:eastAsiaTheme="minorEastAsia" w:cstheme="majorBidi"/>
-        </w:rPr>
-        <w:t>OAuth логин/регистрация (EI, FTR=2, DET≈5) -&gt; Avg. = 4</w:t>
+      <w:proofErr w:type="spellStart"/>
+      <w:r>
+        <w:rPr>
+          <w:rFonts w:eastAsiaTheme="minorEastAsia" w:cstheme="majorBidi"/>
+        </w:rPr>
+        <w:t>OAuth</w:t>
+      </w:r>
+      <w:proofErr w:type="spellEnd"/>
+      <w:r>
+        <w:rPr>
+          <w:rFonts w:eastAsiaTheme="minorEastAsia" w:cstheme="majorBidi"/>
+        </w:rPr>
+        <w:t xml:space="preserve"> логин/регистрация (EI, FTR=2, DET≈5) -&gt; </w:t>
+      </w:r>
+      <w:proofErr w:type="spellStart"/>
+      <w:r>
+        <w:rPr>
+          <w:rFonts w:eastAsiaTheme="minorEastAsia" w:cstheme="majorBidi"/>
+        </w:rPr>
+        <w:t>Avg</w:t>
+      </w:r>
+      <w:proofErr w:type="spellEnd"/>
+      <w:r>
+        <w:rPr>
+          <w:rFonts w:eastAsiaTheme="minorEastAsia" w:cstheme="majorBidi"/>
+        </w:rPr>
+        <w:t>. = 4</w:t>
       </w:r>
     </w:p>
     <w:p>
@@ -18612,7 +19001,21 @@
         <w:rPr>
           <w:rFonts w:eastAsiaTheme="minorEastAsia" w:cstheme="majorBidi"/>
         </w:rPr>
-        <w:t>Войти на страницу трансляции/получить метаданные (EQ, FTR=3, DET≈10) -&gt; Avg. = 4</w:t>
+        <w:t xml:space="preserve">Войти на страницу трансляции/получить метаданные (EQ, FTR=3, DET≈10) -&gt; </w:t>
+      </w:r>
+      <w:proofErr w:type="spellStart"/>
+      <w:r>
+        <w:rPr>
+          <w:rFonts w:eastAsiaTheme="minorEastAsia" w:cstheme="majorBidi"/>
+        </w:rPr>
+        <w:t>Avg</w:t>
+      </w:r>
+      <w:proofErr w:type="spellEnd"/>
+      <w:r>
+        <w:rPr>
+          <w:rFonts w:eastAsiaTheme="minorEastAsia" w:cstheme="majorBidi"/>
+        </w:rPr>
+        <w:t>. = 4</w:t>
       </w:r>
     </w:p>
     <w:p>
@@ -18630,7 +19033,21 @@
         <w:rPr>
           <w:rFonts w:eastAsiaTheme="minorEastAsia" w:cstheme="majorBidi"/>
         </w:rPr>
-        <w:t>Читать чат (EQ, FTR=2, DET≈6) -&gt; Avg. = 4</w:t>
+        <w:t xml:space="preserve">Читать чат (EQ, FTR=2, DET≈6) -&gt; </w:t>
+      </w:r>
+      <w:proofErr w:type="spellStart"/>
+      <w:r>
+        <w:rPr>
+          <w:rFonts w:eastAsiaTheme="minorEastAsia" w:cstheme="majorBidi"/>
+        </w:rPr>
+        <w:t>Avg</w:t>
+      </w:r>
+      <w:proofErr w:type="spellEnd"/>
+      <w:r>
+        <w:rPr>
+          <w:rFonts w:eastAsiaTheme="minorEastAsia" w:cstheme="majorBidi"/>
+        </w:rPr>
+        <w:t>. = 4</w:t>
       </w:r>
     </w:p>
     <w:p>
@@ -18648,7 +19065,21 @@
         <w:rPr>
           <w:rFonts w:eastAsiaTheme="minorEastAsia" w:cstheme="majorBidi"/>
         </w:rPr>
-        <w:t>Отправить сообщение в чат (EI, FTR=3, DET≈2) -&gt; Avg. = 4</w:t>
+        <w:t xml:space="preserve">Отправить сообщение в чат (EI, FTR=3, DET≈2) -&gt; </w:t>
+      </w:r>
+      <w:proofErr w:type="spellStart"/>
+      <w:r>
+        <w:rPr>
+          <w:rFonts w:eastAsiaTheme="minorEastAsia" w:cstheme="majorBidi"/>
+        </w:rPr>
+        <w:t>Avg</w:t>
+      </w:r>
+      <w:proofErr w:type="spellEnd"/>
+      <w:r>
+        <w:rPr>
+          <w:rFonts w:eastAsiaTheme="minorEastAsia" w:cstheme="majorBidi"/>
+        </w:rPr>
+        <w:t>. = 4</w:t>
       </w:r>
     </w:p>
     <w:p>
@@ -18666,7 +19097,21 @@
         <w:rPr>
           <w:rFonts w:eastAsiaTheme="minorEastAsia" w:cstheme="majorBidi"/>
         </w:rPr>
-        <w:t>Создать клип (EI, FTR=3, DET≈4) -&gt; Avg. = 4</w:t>
+        <w:t xml:space="preserve">Создать клип (EI, FTR=3, DET≈4) -&gt; </w:t>
+      </w:r>
+      <w:proofErr w:type="spellStart"/>
+      <w:r>
+        <w:rPr>
+          <w:rFonts w:eastAsiaTheme="minorEastAsia" w:cstheme="majorBidi"/>
+        </w:rPr>
+        <w:t>Avg</w:t>
+      </w:r>
+      <w:proofErr w:type="spellEnd"/>
+      <w:r>
+        <w:rPr>
+          <w:rFonts w:eastAsiaTheme="minorEastAsia" w:cstheme="majorBidi"/>
+        </w:rPr>
+        <w:t>. = 4</w:t>
       </w:r>
     </w:p>
     <w:p>
@@ -18684,7 +19129,21 @@
         <w:rPr>
           <w:rFonts w:eastAsiaTheme="minorEastAsia" w:cstheme="majorBidi"/>
         </w:rPr>
-        <w:t>Лента рекомендаций/живых каналов (EQ, FTR=2, DET≈8) -&gt; Avg. = 4</w:t>
+        <w:t xml:space="preserve">Лента рекомендаций/живых каналов (EQ, FTR=2, DET≈8) -&gt; </w:t>
+      </w:r>
+      <w:proofErr w:type="spellStart"/>
+      <w:r>
+        <w:rPr>
+          <w:rFonts w:eastAsiaTheme="minorEastAsia" w:cstheme="majorBidi"/>
+        </w:rPr>
+        <w:t>Avg</w:t>
+      </w:r>
+      <w:proofErr w:type="spellEnd"/>
+      <w:r>
+        <w:rPr>
+          <w:rFonts w:eastAsiaTheme="minorEastAsia" w:cstheme="majorBidi"/>
+        </w:rPr>
+        <w:t>. = 4</w:t>
       </w:r>
     </w:p>
     <w:p>
@@ -18702,7 +19161,35 @@
         <w:rPr>
           <w:rFonts w:eastAsiaTheme="minorEastAsia" w:cstheme="majorBidi"/>
         </w:rPr>
-        <w:t>Список «Подписки/Following» (EQ, FTR=3, DET≈6) -&gt; Avg. = 4</w:t>
+        <w:t>Список «Подписки/</w:t>
+      </w:r>
+      <w:proofErr w:type="spellStart"/>
+      <w:r>
+        <w:rPr>
+          <w:rFonts w:eastAsiaTheme="minorEastAsia" w:cstheme="majorBidi"/>
+        </w:rPr>
+        <w:t>Following</w:t>
+      </w:r>
+      <w:proofErr w:type="spellEnd"/>
+      <w:r>
+        <w:rPr>
+          <w:rFonts w:eastAsiaTheme="minorEastAsia" w:cstheme="majorBidi"/>
+        </w:rPr>
+        <w:t xml:space="preserve">» (EQ, FTR=3, DET≈6) -&gt; </w:t>
+      </w:r>
+      <w:proofErr w:type="spellStart"/>
+      <w:r>
+        <w:rPr>
+          <w:rFonts w:eastAsiaTheme="minorEastAsia" w:cstheme="majorBidi"/>
+        </w:rPr>
+        <w:t>Avg</w:t>
+      </w:r>
+      <w:proofErr w:type="spellEnd"/>
+      <w:r>
+        <w:rPr>
+          <w:rFonts w:eastAsiaTheme="minorEastAsia" w:cstheme="majorBidi"/>
+        </w:rPr>
+        <w:t>. = 4</w:t>
       </w:r>
     </w:p>
     <w:p>
@@ -18720,7 +19207,21 @@
         <w:rPr>
           <w:rFonts w:eastAsiaTheme="minorEastAsia" w:cstheme="majorBidi"/>
         </w:rPr>
-        <w:t>Подписаться (EI, FTR=2, DET≈2) -&gt; Low = 3</w:t>
+        <w:t xml:space="preserve">Подписаться (EI, FTR=2, DET≈2) -&gt; </w:t>
+      </w:r>
+      <w:proofErr w:type="spellStart"/>
+      <w:r>
+        <w:rPr>
+          <w:rFonts w:eastAsiaTheme="minorEastAsia" w:cstheme="majorBidi"/>
+        </w:rPr>
+        <w:t>Low</w:t>
+      </w:r>
+      <w:proofErr w:type="spellEnd"/>
+      <w:r>
+        <w:rPr>
+          <w:rFonts w:eastAsiaTheme="minorEastAsia" w:cstheme="majorBidi"/>
+        </w:rPr>
+        <w:t xml:space="preserve"> = 3</w:t>
       </w:r>
     </w:p>
     <w:p>
@@ -18738,7 +19239,21 @@
         <w:rPr>
           <w:rFonts w:eastAsiaTheme="minorEastAsia" w:cstheme="majorBidi"/>
         </w:rPr>
-        <w:t>Отписаться (EI, FTR=2, DET≈2) -&gt; Low = 3</w:t>
+        <w:t xml:space="preserve">Отписаться (EI, FTR=2, DET≈2) -&gt; </w:t>
+      </w:r>
+      <w:proofErr w:type="spellStart"/>
+      <w:r>
+        <w:rPr>
+          <w:rFonts w:eastAsiaTheme="minorEastAsia" w:cstheme="majorBidi"/>
+        </w:rPr>
+        <w:t>Low</w:t>
+      </w:r>
+      <w:proofErr w:type="spellEnd"/>
+      <w:r>
+        <w:rPr>
+          <w:rFonts w:eastAsiaTheme="minorEastAsia" w:cstheme="majorBidi"/>
+        </w:rPr>
+        <w:t xml:space="preserve"> = 3</w:t>
       </w:r>
     </w:p>
     <w:p>
@@ -18756,7 +19271,21 @@
         <w:rPr>
           <w:rFonts w:eastAsiaTheme="minorEastAsia" w:cstheme="majorBidi"/>
         </w:rPr>
-        <w:t>Категории (EQ, FTR=1, DET≈6) -&gt; Low = 3</w:t>
+        <w:t xml:space="preserve">Категории (EQ, FTR=1, DET≈6) -&gt; </w:t>
+      </w:r>
+      <w:proofErr w:type="spellStart"/>
+      <w:r>
+        <w:rPr>
+          <w:rFonts w:eastAsiaTheme="minorEastAsia" w:cstheme="majorBidi"/>
+        </w:rPr>
+        <w:t>Low</w:t>
+      </w:r>
+      <w:proofErr w:type="spellEnd"/>
+      <w:r>
+        <w:rPr>
+          <w:rFonts w:eastAsiaTheme="minorEastAsia" w:cstheme="majorBidi"/>
+        </w:rPr>
+        <w:t xml:space="preserve"> = 3</w:t>
       </w:r>
     </w:p>
     <w:p>
@@ -18774,7 +19303,21 @@
         <w:rPr>
           <w:rFonts w:eastAsiaTheme="minorEastAsia" w:cstheme="majorBidi"/>
         </w:rPr>
-        <w:t>Просмотр по жанру (EQ, FTR=2, DET≈6) -&gt; Avg. = 4</w:t>
+        <w:t xml:space="preserve">Просмотр по жанру (EQ, FTR=2, DET≈6) -&gt; </w:t>
+      </w:r>
+      <w:proofErr w:type="spellStart"/>
+      <w:r>
+        <w:rPr>
+          <w:rFonts w:eastAsiaTheme="minorEastAsia" w:cstheme="majorBidi"/>
+        </w:rPr>
+        <w:t>Avg</w:t>
+      </w:r>
+      <w:proofErr w:type="spellEnd"/>
+      <w:r>
+        <w:rPr>
+          <w:rFonts w:eastAsiaTheme="minorEastAsia" w:cstheme="majorBidi"/>
+        </w:rPr>
+        <w:t>. = 4</w:t>
       </w:r>
     </w:p>
     <w:p>
@@ -18792,7 +19335,21 @@
         <w:rPr>
           <w:rFonts w:eastAsiaTheme="minorEastAsia" w:cstheme="majorBidi"/>
         </w:rPr>
-        <w:t>Список клипов пользователя (EQ, FTR=2, DET≈6) -&gt; Avg. = 4</w:t>
+        <w:t xml:space="preserve">Список клипов пользователя (EQ, FTR=2, DET≈6) -&gt; </w:t>
+      </w:r>
+      <w:proofErr w:type="spellStart"/>
+      <w:r>
+        <w:rPr>
+          <w:rFonts w:eastAsiaTheme="minorEastAsia" w:cstheme="majorBidi"/>
+        </w:rPr>
+        <w:t>Avg</w:t>
+      </w:r>
+      <w:proofErr w:type="spellEnd"/>
+      <w:r>
+        <w:rPr>
+          <w:rFonts w:eastAsiaTheme="minorEastAsia" w:cstheme="majorBidi"/>
+        </w:rPr>
+        <w:t>. = 4</w:t>
       </w:r>
     </w:p>
     <w:p>
@@ -18810,7 +19367,21 @@
         <w:rPr>
           <w:rFonts w:eastAsiaTheme="minorEastAsia" w:cstheme="majorBidi"/>
         </w:rPr>
-        <w:t>Поделиться клипом (EO, FTR=2, DET≈3) -&gt; Low = 4</w:t>
+        <w:t xml:space="preserve">Поделиться клипом (EO, FTR=2, DET≈3) -&gt; </w:t>
+      </w:r>
+      <w:proofErr w:type="spellStart"/>
+      <w:r>
+        <w:rPr>
+          <w:rFonts w:eastAsiaTheme="minorEastAsia" w:cstheme="majorBidi"/>
+        </w:rPr>
+        <w:t>Low</w:t>
+      </w:r>
+      <w:proofErr w:type="spellEnd"/>
+      <w:r>
+        <w:rPr>
+          <w:rFonts w:eastAsiaTheme="minorEastAsia" w:cstheme="majorBidi"/>
+        </w:rPr>
+        <w:t xml:space="preserve"> = 4</w:t>
       </w:r>
     </w:p>
     <w:p>
@@ -18846,7 +19417,21 @@
         <w:rPr>
           <w:rFonts w:eastAsiaTheme="minorEastAsia" w:cstheme="majorBidi"/>
         </w:rPr>
-        <w:t>Завершить и сохранить трансляцию (EI, FTR=2, DET≈5) -&gt; Avg. = 4</w:t>
+        <w:t xml:space="preserve">Завершить и сохранить трансляцию (EI, FTR=2, DET≈5) -&gt; </w:t>
+      </w:r>
+      <w:proofErr w:type="spellStart"/>
+      <w:r>
+        <w:rPr>
+          <w:rFonts w:eastAsiaTheme="minorEastAsia" w:cstheme="majorBidi"/>
+        </w:rPr>
+        <w:t>Avg</w:t>
+      </w:r>
+      <w:proofErr w:type="spellEnd"/>
+      <w:r>
+        <w:rPr>
+          <w:rFonts w:eastAsiaTheme="minorEastAsia" w:cstheme="majorBidi"/>
+        </w:rPr>
+        <w:t>. = 4</w:t>
       </w:r>
     </w:p>
     <w:p>
@@ -18864,7 +19449,21 @@
         <w:rPr>
           <w:rFonts w:eastAsiaTheme="minorEastAsia" w:cstheme="majorBidi"/>
         </w:rPr>
-        <w:t>Показ количества подписчиков (EO, FTR=2, DET≈2) -&gt; Low = 4</w:t>
+        <w:t xml:space="preserve">Показ количества подписчиков (EO, FTR=2, DET≈2) -&gt; </w:t>
+      </w:r>
+      <w:proofErr w:type="spellStart"/>
+      <w:r>
+        <w:rPr>
+          <w:rFonts w:eastAsiaTheme="minorEastAsia" w:cstheme="majorBidi"/>
+        </w:rPr>
+        <w:t>Low</w:t>
+      </w:r>
+      <w:proofErr w:type="spellEnd"/>
+      <w:r>
+        <w:rPr>
+          <w:rFonts w:eastAsiaTheme="minorEastAsia" w:cstheme="majorBidi"/>
+        </w:rPr>
+        <w:t xml:space="preserve"> = 4</w:t>
       </w:r>
     </w:p>
     <w:p>
@@ -19114,7 +19713,21 @@
         <w:rPr>
           <w:rFonts w:eastAsiaTheme="minorEastAsia" w:cstheme="majorBidi"/>
         </w:rPr>
-        <w:t>Обмен данными = 4 - Продукт обменивается данными по нескольким протоколам (WebSocket, HTTP)</w:t>
+        <w:t>Обмен данными = 4 - Продукт обменивается данными по нескольким протоколам (</w:t>
+      </w:r>
+      <w:proofErr w:type="spellStart"/>
+      <w:r>
+        <w:rPr>
+          <w:rFonts w:eastAsiaTheme="minorEastAsia" w:cstheme="majorBidi"/>
+        </w:rPr>
+        <w:t>WebSocket</w:t>
+      </w:r>
+      <w:proofErr w:type="spellEnd"/>
+      <w:r>
+        <w:rPr>
+          <w:rFonts w:eastAsiaTheme="minorEastAsia" w:cstheme="majorBidi"/>
+        </w:rPr>
+        <w:t>, HTTP)</w:t>
       </w:r>
     </w:p>
     <w:p>
@@ -19326,12 +19939,20 @@
           <w:rFonts w:eastAsiaTheme="minorEastAsia" w:cstheme="majorBidi"/>
         </w:rPr>
       </w:pPr>
+      <w:proofErr w:type="spellStart"/>
       <w:r>
         <w:rPr>
           <w:rFonts w:eastAsiaTheme="minorEastAsia" w:cstheme="majorBidi"/>
         </w:rPr>
         <w:lastRenderedPageBreak/>
-        <w:t>Портируемость = 3 - Веб-приложение с поддержкой основных браузеров</w:t>
+        <w:t>Портируемость</w:t>
+      </w:r>
+      <w:proofErr w:type="spellEnd"/>
+      <w:r>
+        <w:rPr>
+          <w:rFonts w:eastAsiaTheme="minorEastAsia" w:cstheme="majorBidi"/>
+        </w:rPr>
+        <w:t xml:space="preserve"> = 3 - Веб-приложение с поддержкой основных браузеров</w:t>
       </w:r>
     </w:p>
     <w:p>
@@ -19763,12 +20384,21 @@
           <w:lang w:val="en-US"/>
         </w:rPr>
       </w:pPr>
+      <w:proofErr w:type="spellStart"/>
       <w:r>
         <w:rPr>
           <w:rFonts w:eastAsiaTheme="minorEastAsia" w:cstheme="majorBidi"/>
           <w:lang w:val="en-US"/>
         </w:rPr>
-        <w:t>Итого: 7630 SLOC (7.63 KSLOC)</w:t>
+        <w:t>Итого</w:t>
+      </w:r>
+      <w:proofErr w:type="spellEnd"/>
+      <w:r>
+        <w:rPr>
+          <w:rFonts w:eastAsiaTheme="minorEastAsia" w:cstheme="majorBidi"/>
+          <w:lang w:val="en-US"/>
+        </w:rPr>
+        <w:t>: 7630 SLOC (7.63 KSLOC)</w:t>
       </w:r>
     </w:p>
     <w:p>
@@ -19780,12 +20410,37 @@
         </w:rPr>
       </w:pPr>
       <w:bookmarkStart w:id="14" w:name="_Toc209704378"/>
+      <w:proofErr w:type="spellStart"/>
       <w:r>
         <w:rPr>
           <w:rFonts w:eastAsiaTheme="minorEastAsia"/>
           <w:lang w:val="en-US"/>
         </w:rPr>
-        <w:t>Факторы масштаба - SF</w:t>
+        <w:t>Факторы</w:t>
+      </w:r>
+      <w:proofErr w:type="spellEnd"/>
+      <w:r>
+        <w:rPr>
+          <w:rFonts w:eastAsiaTheme="minorEastAsia"/>
+          <w:lang w:val="en-US"/>
+        </w:rPr>
+        <w:t xml:space="preserve"> </w:t>
+      </w:r>
+      <w:proofErr w:type="spellStart"/>
+      <w:r>
+        <w:rPr>
+          <w:rFonts w:eastAsiaTheme="minorEastAsia"/>
+          <w:lang w:val="en-US"/>
+        </w:rPr>
+        <w:t>масштаба</w:t>
+      </w:r>
+      <w:proofErr w:type="spellEnd"/>
+      <w:r>
+        <w:rPr>
+          <w:rFonts w:eastAsiaTheme="minorEastAsia"/>
+          <w:lang w:val="en-US"/>
+        </w:rPr>
+        <w:t xml:space="preserve"> - SF</w:t>
       </w:r>
       <w:bookmarkEnd w:id="14"/>
     </w:p>
@@ -19985,7 +20640,39 @@
           <w:rFonts w:eastAsiaTheme="minorEastAsia" w:cstheme="majorBidi"/>
           <w:lang w:val="en-US"/>
         </w:rPr>
-        <w:t>PMAT (зрелость процессов) = 6.24 (Low)</w:t>
+        <w:t>PMAT (</w:t>
+      </w:r>
+      <w:proofErr w:type="spellStart"/>
+      <w:r>
+        <w:rPr>
+          <w:rFonts w:eastAsiaTheme="minorEastAsia" w:cstheme="majorBidi"/>
+          <w:lang w:val="en-US"/>
+        </w:rPr>
+        <w:t>зрелость</w:t>
+      </w:r>
+      <w:proofErr w:type="spellEnd"/>
+      <w:r>
+        <w:rPr>
+          <w:rFonts w:eastAsiaTheme="minorEastAsia" w:cstheme="majorBidi"/>
+          <w:lang w:val="en-US"/>
+        </w:rPr>
+        <w:t xml:space="preserve"> </w:t>
+      </w:r>
+      <w:proofErr w:type="spellStart"/>
+      <w:r>
+        <w:rPr>
+          <w:rFonts w:eastAsiaTheme="minorEastAsia" w:cstheme="majorBidi"/>
+          <w:lang w:val="en-US"/>
+        </w:rPr>
+        <w:t>процессов</w:t>
+      </w:r>
+      <w:proofErr w:type="spellEnd"/>
+      <w:r>
+        <w:rPr>
+          <w:rFonts w:eastAsiaTheme="minorEastAsia" w:cstheme="majorBidi"/>
+          <w:lang w:val="en-US"/>
+        </w:rPr>
+        <w:t>) = 6.24 (Low)</w:t>
       </w:r>
     </w:p>
     <w:p>
@@ -20268,7 +20955,39 @@
           <w:rFonts w:eastAsiaTheme="minorEastAsia" w:cstheme="majorBidi"/>
           <w:lang w:val="en-US"/>
         </w:rPr>
-        <w:t>SCED (сжатие расписания) = 1.00 (Nominal)</w:t>
+        <w:t>SCED (</w:t>
+      </w:r>
+      <w:proofErr w:type="spellStart"/>
+      <w:r>
+        <w:rPr>
+          <w:rFonts w:eastAsiaTheme="minorEastAsia" w:cstheme="majorBidi"/>
+          <w:lang w:val="en-US"/>
+        </w:rPr>
+        <w:t>сжатие</w:t>
+      </w:r>
+      <w:proofErr w:type="spellEnd"/>
+      <w:r>
+        <w:rPr>
+          <w:rFonts w:eastAsiaTheme="minorEastAsia" w:cstheme="majorBidi"/>
+          <w:lang w:val="en-US"/>
+        </w:rPr>
+        <w:t xml:space="preserve"> </w:t>
+      </w:r>
+      <w:proofErr w:type="spellStart"/>
+      <w:r>
+        <w:rPr>
+          <w:rFonts w:eastAsiaTheme="minorEastAsia" w:cstheme="majorBidi"/>
+          <w:lang w:val="en-US"/>
+        </w:rPr>
+        <w:t>расписания</w:t>
+      </w:r>
+      <w:proofErr w:type="spellEnd"/>
+      <w:r>
+        <w:rPr>
+          <w:rFonts w:eastAsiaTheme="minorEastAsia" w:cstheme="majorBidi"/>
+          <w:lang w:val="en-US"/>
+        </w:rPr>
+        <w:t>) = 1.00 (Nominal)</w:t>
       </w:r>
     </w:p>
     <w:p>
@@ -20289,14 +21008,32 @@
         </w:rPr>
       </w:pPr>
       <w:bookmarkStart w:id="16" w:name="_Toc209704380"/>
+      <w:proofErr w:type="spellStart"/>
       <w:r>
         <w:rPr>
           <w:rFonts w:eastAsiaTheme="minorEastAsia"/>
           <w:lang w:val="en-US"/>
         </w:rPr>
-        <w:t>Оценка трудоемкости</w:t>
+        <w:t>Оценка</w:t>
+      </w:r>
+      <w:proofErr w:type="spellEnd"/>
+      <w:r>
+        <w:rPr>
+          <w:rFonts w:eastAsiaTheme="minorEastAsia"/>
+          <w:lang w:val="en-US"/>
+        </w:rPr>
+        <w:t xml:space="preserve"> </w:t>
+      </w:r>
+      <w:proofErr w:type="spellStart"/>
+      <w:r>
+        <w:rPr>
+          <w:rFonts w:eastAsiaTheme="minorEastAsia"/>
+          <w:lang w:val="en-US"/>
+        </w:rPr>
+        <w:t>трудоемкости</w:t>
       </w:r>
       <w:bookmarkEnd w:id="16"/>
+      <w:proofErr w:type="spellEnd"/>
     </w:p>
     <w:p>
       <w:pPr>
@@ -20306,12 +21043,21 @@
           <w:lang w:val="en-US"/>
         </w:rPr>
       </w:pPr>
+      <w:proofErr w:type="spellStart"/>
       <w:r>
         <w:rPr>
           <w:rFonts w:eastAsiaTheme="minorEastAsia" w:cstheme="majorBidi"/>
           <w:lang w:val="en-US"/>
         </w:rPr>
-        <w:t xml:space="preserve">Имеем </w:t>
+        <w:t>Имеем</w:t>
+      </w:r>
+      <w:proofErr w:type="spellEnd"/>
+      <w:r>
+        <w:rPr>
+          <w:rFonts w:eastAsiaTheme="minorEastAsia" w:cstheme="majorBidi"/>
+          <w:lang w:val="en-US"/>
+        </w:rPr>
+        <w:t xml:space="preserve"> </w:t>
       </w:r>
       <w:r>
         <w:rPr>
@@ -20851,11 +21597,47 @@
           <w:lang w:val="en-US"/>
         </w:rPr>
       </w:pPr>
+      <w:proofErr w:type="spellStart"/>
       <w:r>
         <w:rPr>
           <w:lang w:val="en-US"/>
         </w:rPr>
-        <w:t>Анонимный посетитель (GUI) — сложный -&gt; 3</w:t>
+        <w:t>Анонимный</w:t>
+      </w:r>
+      <w:proofErr w:type="spellEnd"/>
+      <w:r>
+        <w:rPr>
+          <w:lang w:val="en-US"/>
+        </w:rPr>
+        <w:t xml:space="preserve"> </w:t>
+      </w:r>
+      <w:proofErr w:type="spellStart"/>
+      <w:r>
+        <w:rPr>
+          <w:lang w:val="en-US"/>
+        </w:rPr>
+        <w:t>посетитель</w:t>
+      </w:r>
+      <w:proofErr w:type="spellEnd"/>
+      <w:r>
+        <w:rPr>
+          <w:lang w:val="en-US"/>
+        </w:rPr>
+        <w:t xml:space="preserve"> (GUI) — </w:t>
+      </w:r>
+      <w:proofErr w:type="spellStart"/>
+      <w:r>
+        <w:rPr>
+          <w:lang w:val="en-US"/>
+        </w:rPr>
+        <w:t>сложный</w:t>
+      </w:r>
+      <w:proofErr w:type="spellEnd"/>
+      <w:r>
+        <w:rPr>
+          <w:lang w:val="en-US"/>
+        </w:rPr>
+        <w:t xml:space="preserve"> -&gt; 3</w:t>
       </w:r>
     </w:p>
     <w:p>
@@ -20869,11 +21651,47 @@
           <w:lang w:val="en-US"/>
         </w:rPr>
       </w:pPr>
+      <w:proofErr w:type="spellStart"/>
       <w:r>
         <w:rPr>
           <w:lang w:val="en-US"/>
         </w:rPr>
-        <w:t>Авторизованный зритель (GUI) — сложный -&gt; 3</w:t>
+        <w:t>Авторизованный</w:t>
+      </w:r>
+      <w:proofErr w:type="spellEnd"/>
+      <w:r>
+        <w:rPr>
+          <w:lang w:val="en-US"/>
+        </w:rPr>
+        <w:t xml:space="preserve"> </w:t>
+      </w:r>
+      <w:proofErr w:type="spellStart"/>
+      <w:r>
+        <w:rPr>
+          <w:lang w:val="en-US"/>
+        </w:rPr>
+        <w:t>зритель</w:t>
+      </w:r>
+      <w:proofErr w:type="spellEnd"/>
+      <w:r>
+        <w:rPr>
+          <w:lang w:val="en-US"/>
+        </w:rPr>
+        <w:t xml:space="preserve"> (GUI) — </w:t>
+      </w:r>
+      <w:proofErr w:type="spellStart"/>
+      <w:r>
+        <w:rPr>
+          <w:lang w:val="en-US"/>
+        </w:rPr>
+        <w:t>сложный</w:t>
+      </w:r>
+      <w:proofErr w:type="spellEnd"/>
+      <w:r>
+        <w:rPr>
+          <w:lang w:val="en-US"/>
+        </w:rPr>
+        <w:t xml:space="preserve"> -&gt; 3</w:t>
       </w:r>
     </w:p>
     <w:p>
@@ -20887,11 +21705,33 @@
           <w:lang w:val="en-US"/>
         </w:rPr>
       </w:pPr>
+      <w:proofErr w:type="spellStart"/>
       <w:r>
         <w:rPr>
           <w:lang w:val="en-US"/>
         </w:rPr>
-        <w:t>Стример (GUI) — сложный -&gt; 3</w:t>
+        <w:t>Стример</w:t>
+      </w:r>
+      <w:proofErr w:type="spellEnd"/>
+      <w:r>
+        <w:rPr>
+          <w:lang w:val="en-US"/>
+        </w:rPr>
+        <w:t xml:space="preserve"> (GUI) — </w:t>
+      </w:r>
+      <w:proofErr w:type="spellStart"/>
+      <w:r>
+        <w:rPr>
+          <w:lang w:val="en-US"/>
+        </w:rPr>
+        <w:t>сложный</w:t>
+      </w:r>
+      <w:proofErr w:type="spellEnd"/>
+      <w:r>
+        <w:rPr>
+          <w:lang w:val="en-US"/>
+        </w:rPr>
+        <w:t xml:space="preserve"> -&gt; 3</w:t>
       </w:r>
     </w:p>
     <w:p>
@@ -21057,7 +21897,31 @@
         </w:numPr>
       </w:pPr>
       <w:r>
-        <w:t>Вход/регистрация через OAuth (редирект к IdP; авторизация; callback; обмен код/токен/линковка)</w:t>
+        <w:t xml:space="preserve">Вход/регистрация через </w:t>
+      </w:r>
+      <w:proofErr w:type="spellStart"/>
+      <w:r>
+        <w:t>OAuth</w:t>
+      </w:r>
+      <w:proofErr w:type="spellEnd"/>
+      <w:r>
+        <w:t xml:space="preserve"> (редирект к </w:t>
+      </w:r>
+      <w:proofErr w:type="spellStart"/>
+      <w:r>
+        <w:t>IdP</w:t>
+      </w:r>
+      <w:proofErr w:type="spellEnd"/>
+      <w:r>
+        <w:t xml:space="preserve">; авторизация; </w:t>
+      </w:r>
+      <w:proofErr w:type="spellStart"/>
+      <w:r>
+        <w:t>callback</w:t>
+      </w:r>
+      <w:proofErr w:type="spellEnd"/>
+      <w:r>
+        <w:t>; обмен код/токен/линковка)</w:t>
       </w:r>
     </w:p>
     <w:p>
@@ -21246,8 +22110,13 @@
           <w:numId w:val="8"/>
         </w:numPr>
       </w:pPr>
-      <w:r>
-        <w:t>Распределённость системы (</w:t>
+      <w:proofErr w:type="spellStart"/>
+      <w:r>
+        <w:t>Распределённость</w:t>
+      </w:r>
+      <w:proofErr w:type="spellEnd"/>
+      <w:r>
+        <w:t xml:space="preserve"> системы (</w:t>
       </w:r>
       <w:r>
         <w:rPr>
@@ -21400,7 +22269,15 @@
         <w:t>F</w:t>
       </w:r>
       <w:r>
-        <w:t>=3 -&gt; 3 — медиапайплайн, модерация, рекомендации.</w:t>
+        <w:t xml:space="preserve">=3 -&gt; 3 — </w:t>
+      </w:r>
+      <w:proofErr w:type="spellStart"/>
+      <w:r>
+        <w:t>медиапайплайн</w:t>
+      </w:r>
+      <w:proofErr w:type="spellEnd"/>
+      <w:r>
+        <w:t>, модерация, рекомендации.</w:t>
       </w:r>
     </w:p>
     <w:p>
@@ -21530,7 +22407,15 @@
         <w:t>F</w:t>
       </w:r>
       <w:r>
-        <w:t>=3 -&gt; 6 — кросс‑браузерность, разные устройства.</w:t>
+        <w:t>=3 -&gt; 6 — кросс‑</w:t>
+      </w:r>
+      <w:proofErr w:type="spellStart"/>
+      <w:r>
+        <w:t>браузерность</w:t>
+      </w:r>
+      <w:proofErr w:type="spellEnd"/>
+      <w:r>
+        <w:t>, разные устройства.</w:t>
       </w:r>
     </w:p>
     <w:p>
@@ -21814,11 +22699,19 @@
         </w:rPr>
       </w:pPr>
       <w:bookmarkStart w:id="22" w:name="_Toc209704386"/>
+      <w:proofErr w:type="gramStart"/>
       <w:r>
         <w:rPr>
           <w:lang w:val="en-US"/>
         </w:rPr>
-        <w:t>Environment Complexity Factor (ECP)</w:t>
+        <w:t>Environment</w:t>
+      </w:r>
+      <w:proofErr w:type="gramEnd"/>
+      <w:r>
+        <w:rPr>
+          <w:lang w:val="en-US"/>
+        </w:rPr>
+        <w:t xml:space="preserve"> Complexity Factor (ECP)</w:t>
       </w:r>
       <w:bookmarkEnd w:id="22"/>
     </w:p>
@@ -21844,9 +22737,11 @@
       <w:r>
         <w:t xml:space="preserve"> </w:t>
       </w:r>
+      <w:proofErr w:type="spellStart"/>
       <w:r>
         <w:t>использоввание</w:t>
       </w:r>
+      <w:proofErr w:type="spellEnd"/>
       <w:r>
         <w:t xml:space="preserve"> </w:t>
       </w:r>
@@ -21905,7 +22800,15 @@
         </w:numPr>
       </w:pPr>
       <w:r>
-        <w:t>Кол-во работников на неполный рабочий день (Wi=-1): F=2 -&gt; -2 — все разработчики на неполный рабочий день</w:t>
+        <w:t>Кол-во работников на неполный рабочий день (</w:t>
+      </w:r>
+      <w:proofErr w:type="spellStart"/>
+      <w:r>
+        <w:t>Wi</w:t>
+      </w:r>
+      <w:proofErr w:type="spellEnd"/>
+      <w:r>
+        <w:t>=-1): F=2 -&gt; -2 — все разработчики на неполный рабочий день</w:t>
       </w:r>
     </w:p>
     <w:p>
@@ -21917,7 +22820,15 @@
         </w:numPr>
       </w:pPr>
       <w:r>
-        <w:t>Опытность аналитика (Wi=0.5): F=2 -&gt; 1 — аналитик не очень опытный</w:t>
+        <w:t>Опытность аналитика (</w:t>
+      </w:r>
+      <w:proofErr w:type="spellStart"/>
+      <w:r>
+        <w:t>Wi</w:t>
+      </w:r>
+      <w:proofErr w:type="spellEnd"/>
+      <w:r>
+        <w:t>=0.5): F=2 -&gt; 1 — аналитик не очень опытный</w:t>
       </w:r>
     </w:p>
     <w:p>
@@ -21929,7 +22840,15 @@
         </w:numPr>
       </w:pPr>
       <w:r>
-        <w:t>Опыт работы с приложениями (Wi=0.5): F=5 -&gt; 4.5 — у каждого разработчика имеется опыт с приложениями</w:t>
+        <w:t>Опыт работы с приложениями (</w:t>
+      </w:r>
+      <w:proofErr w:type="spellStart"/>
+      <w:r>
+        <w:t>Wi</w:t>
+      </w:r>
+      <w:proofErr w:type="spellEnd"/>
+      <w:r>
+        <w:t>=0.5): F=5 -&gt; 4.5 — у каждого разработчика имеется опыт с приложениями</w:t>
       </w:r>
     </w:p>
     <w:p>
@@ -21941,7 +22860,15 @@
         </w:numPr>
       </w:pPr>
       <w:r>
-        <w:t>Опыт ОО разработки (Wi=0.5): F=5 -&gt; 4.5 — у каждого разработчика имеется опыт с ОО разработкой</w:t>
+        <w:t>Опыт ОО разработки (</w:t>
+      </w:r>
+      <w:proofErr w:type="spellStart"/>
+      <w:r>
+        <w:t>Wi</w:t>
+      </w:r>
+      <w:proofErr w:type="spellEnd"/>
+      <w:r>
+        <w:t>=0.5): F=5 -&gt; 4.5 — у каждого разработчика имеется опыт с ОО разработкой</w:t>
       </w:r>
     </w:p>
     <w:p>
@@ -21953,7 +22880,15 @@
         </w:numPr>
       </w:pPr>
       <w:r>
-        <w:t>Мотивация (Wi=1): F=3 -&gt; 3 — средняя мотивация</w:t>
+        <w:t>Мотивация (</w:t>
+      </w:r>
+      <w:proofErr w:type="spellStart"/>
+      <w:r>
+        <w:t>Wi</w:t>
+      </w:r>
+      <w:proofErr w:type="spellEnd"/>
+      <w:r>
+        <w:t>=1): F=3 -&gt; 3 — средняя мотивация</w:t>
       </w:r>
     </w:p>
     <w:p>
@@ -21965,7 +22900,15 @@
         </w:numPr>
       </w:pPr>
       <w:r>
-        <w:t>Сложный язык разработки (Wi=-1): F=2 -&gt; -2 — у каждого разработчика небольшой опыт с C++</w:t>
+        <w:t>Сложный язык разработки (</w:t>
+      </w:r>
+      <w:proofErr w:type="spellStart"/>
+      <w:r>
+        <w:t>Wi</w:t>
+      </w:r>
+      <w:proofErr w:type="spellEnd"/>
+      <w:r>
+        <w:t>=-1): F=2 -&gt; -2 — у каждого разработчика небольшой опыт с C++</w:t>
       </w:r>
     </w:p>
     <w:p>
@@ -21978,7 +22921,15 @@
       </w:pPr>
       <w:r>
         <w:lastRenderedPageBreak/>
-        <w:t>Неизменность требований (Wi=2): F=5 -&gt; 10 — требования неизменяемы, разработчикам удобнее строить планы и разрабатывать</w:t>
+        <w:t>Неизменность требований (</w:t>
+      </w:r>
+      <w:proofErr w:type="spellStart"/>
+      <w:r>
+        <w:t>Wi</w:t>
+      </w:r>
+      <w:proofErr w:type="spellEnd"/>
+      <w:r>
+        <w:t>=2): F=5 -&gt; 10 — требования неизменяемы, разработчикам удобнее строить планы и разрабатывать</w:t>
       </w:r>
     </w:p>
     <w:p/>
@@ -22287,7 +23238,52 @@
     </w:p>
     <w:p>
       <w:r>
-        <w:t>Выводы были сделаны, оценивать сложно.</w:t>
+        <w:t xml:space="preserve">Как мы видим, наивный метод, метод </w:t>
+      </w:r>
+      <w:r>
+        <w:rPr>
+          <w:lang w:val="en-US"/>
+        </w:rPr>
+        <w:t>PERT</w:t>
+      </w:r>
+      <w:r>
+        <w:t xml:space="preserve"> и метод функциональных точек + </w:t>
+      </w:r>
+      <w:r>
+        <w:rPr>
+          <w:lang w:val="en-US"/>
+        </w:rPr>
+        <w:t>COCOMO</w:t>
+      </w:r>
+      <w:r>
+        <w:t xml:space="preserve"> </w:t>
+      </w:r>
+      <w:r>
+        <w:rPr>
+          <w:lang w:val="en-US"/>
+        </w:rPr>
+        <w:t>II</w:t>
+      </w:r>
+      <w:r>
+        <w:t xml:space="preserve"> получились примерно похожие значения, в отличие от метода </w:t>
+      </w:r>
+      <w:r>
+        <w:rPr>
+          <w:lang w:val="en-US"/>
+        </w:rPr>
+        <w:t>Use</w:t>
+      </w:r>
+      <w:r>
+        <w:t>-</w:t>
+      </w:r>
+      <w:r>
+        <w:rPr>
+          <w:lang w:val="en-US"/>
+        </w:rPr>
+        <w:t>Case</w:t>
+      </w:r>
+      <w:r>
+        <w:t>. Наверное, дело в том, что первые три метода основаны на среднестатистическом опыте разработчика, а последний метод сильно зависит от выбранного проекта для сравнения. Лабораторная работа не может нормально сравниваться с лучшим сервисом для стриминга.</w:t>
       </w:r>
     </w:p>
     <w:sectPr>

--- a/lab1/ЭПИ 1.docx
+++ b/lab1/ЭПИ 1.docx
@@ -2440,31 +2440,7 @@
         </w:numPr>
       </w:pPr>
       <w:r>
-        <w:t xml:space="preserve">Оценить трудоемкость разработки проекта методом PERT (Project </w:t>
-      </w:r>
-      <w:proofErr w:type="spellStart"/>
-      <w:r>
-        <w:t>Evaluation</w:t>
-      </w:r>
-      <w:proofErr w:type="spellEnd"/>
-      <w:r>
-        <w:t xml:space="preserve"> </w:t>
-      </w:r>
-      <w:proofErr w:type="spellStart"/>
-      <w:r>
-        <w:t>and</w:t>
-      </w:r>
-      <w:proofErr w:type="spellEnd"/>
-      <w:r>
-        <w:t xml:space="preserve"> Review </w:t>
-      </w:r>
-      <w:proofErr w:type="spellStart"/>
-      <w:r>
-        <w:t>Technique</w:t>
-      </w:r>
-      <w:proofErr w:type="spellEnd"/>
-      <w:r>
-        <w:t>). Нарисовать сетевую диаграмму взаимосвязи работ и методом критического пути рассчитать минимальную продолжительность разработки. Предложить оптимальное количество разработчиков и оценить срок выполнения проекта.</w:t>
+        <w:t>Оценить трудоемкость разработки проекта методом PERT (Project Evaluation and Review Technique). Нарисовать сетевую диаграмму взаимосвязи работ и методом критического пути рассчитать минимальную продолжительность разработки. Предложить оптимальное количество разработчиков и оценить срок выполнения проекта.</w:t>
       </w:r>
     </w:p>
     <w:p>
@@ -2488,23 +2464,7 @@
         </w:numPr>
       </w:pPr>
       <w:r>
-        <w:t>Оценить размер проекта методом оценки вариантов использования (</w:t>
-      </w:r>
-      <w:proofErr w:type="spellStart"/>
-      <w:r>
-        <w:t>Use</w:t>
-      </w:r>
-      <w:proofErr w:type="spellEnd"/>
-      <w:r>
-        <w:t xml:space="preserve"> Case </w:t>
-      </w:r>
-      <w:proofErr w:type="spellStart"/>
-      <w:r>
-        <w:t>Points</w:t>
-      </w:r>
-      <w:proofErr w:type="spellEnd"/>
-      <w:r>
-        <w:t>). Для расчета фактора продуктивности PF использовать любой свой завершенный проект с известными временными трудозатратами, оценив его размер методом UCP.</w:t>
+        <w:t>Оценить размер проекта методом оценки вариантов использования (Use Case Points). Для расчета фактора продуктивности PF использовать любой свой завершенный проект с известными временными трудозатратами, оценив его размер методом UCP.</w:t>
       </w:r>
     </w:p>
     <w:p>
@@ -3125,25 +3085,14 @@
                 <w:lang w:eastAsia="ru-RU"/>
               </w:rPr>
             </w:pPr>
-            <w:proofErr w:type="spellStart"/>
-            <w:r>
-              <w:rPr>
-                <w:rFonts w:ascii="Aptos Narrow" w:eastAsia="Times New Roman" w:hAnsi="Aptos Narrow" w:cs="Times New Roman"/>
-                <w:color w:val="000000"/>
-                <w:sz w:val="22"/>
-                <w:lang w:eastAsia="ru-RU"/>
-              </w:rPr>
-              <w:t>Optimist</w:t>
-            </w:r>
-            <w:proofErr w:type="spellEnd"/>
-            <w:r>
-              <w:rPr>
-                <w:rFonts w:ascii="Aptos Narrow" w:eastAsia="Times New Roman" w:hAnsi="Aptos Narrow" w:cs="Times New Roman"/>
-                <w:color w:val="000000"/>
-                <w:sz w:val="22"/>
-                <w:lang w:eastAsia="ru-RU"/>
-              </w:rPr>
-              <w:t>.</w:t>
+            <w:r>
+              <w:rPr>
+                <w:rFonts w:ascii="Aptos Narrow" w:eastAsia="Times New Roman" w:hAnsi="Aptos Narrow" w:cs="Times New Roman"/>
+                <w:color w:val="000000"/>
+                <w:sz w:val="22"/>
+                <w:lang w:eastAsia="ru-RU"/>
+              </w:rPr>
+              <w:t>Optimist.</w:t>
             </w:r>
           </w:p>
         </w:tc>
@@ -3172,25 +3121,14 @@
                 <w:lang w:eastAsia="ru-RU"/>
               </w:rPr>
             </w:pPr>
-            <w:proofErr w:type="spellStart"/>
-            <w:r>
-              <w:rPr>
-                <w:rFonts w:ascii="Aptos Narrow" w:eastAsia="Times New Roman" w:hAnsi="Aptos Narrow" w:cs="Times New Roman"/>
-                <w:color w:val="000000"/>
-                <w:sz w:val="22"/>
-                <w:lang w:eastAsia="ru-RU"/>
-              </w:rPr>
-              <w:t>Pess</w:t>
-            </w:r>
-            <w:proofErr w:type="spellEnd"/>
-            <w:r>
-              <w:rPr>
-                <w:rFonts w:ascii="Aptos Narrow" w:eastAsia="Times New Roman" w:hAnsi="Aptos Narrow" w:cs="Times New Roman"/>
-                <w:color w:val="000000"/>
-                <w:sz w:val="22"/>
-                <w:lang w:eastAsia="ru-RU"/>
-              </w:rPr>
-              <w:t>.</w:t>
+            <w:r>
+              <w:rPr>
+                <w:rFonts w:ascii="Aptos Narrow" w:eastAsia="Times New Roman" w:hAnsi="Aptos Narrow" w:cs="Times New Roman"/>
+                <w:color w:val="000000"/>
+                <w:sz w:val="22"/>
+                <w:lang w:eastAsia="ru-RU"/>
+              </w:rPr>
+              <w:t>Pess.</w:t>
             </w:r>
           </w:p>
         </w:tc>
@@ -3219,7 +3157,6 @@
                 <w:lang w:eastAsia="ru-RU"/>
               </w:rPr>
             </w:pPr>
-            <w:proofErr w:type="spellStart"/>
             <w:r>
               <w:rPr>
                 <w:rFonts w:ascii="Aptos Narrow" w:eastAsia="Times New Roman" w:hAnsi="Aptos Narrow" w:cs="Times New Roman"/>
@@ -3229,7 +3166,6 @@
               </w:rPr>
               <w:t>Optimal</w:t>
             </w:r>
-            <w:proofErr w:type="spellEnd"/>
           </w:p>
         </w:tc>
       </w:tr>
@@ -6506,19 +6442,8 @@
                 <w:sz w:val="22"/>
                 <w:lang w:eastAsia="ru-RU"/>
               </w:rPr>
-              <w:t xml:space="preserve">Авторизация по логину и паролю </w:t>
-            </w:r>
-            <w:proofErr w:type="spellStart"/>
-            <w:r>
-              <w:rPr>
-                <w:rFonts w:ascii="Aptos Narrow" w:eastAsia="Times New Roman" w:hAnsi="Aptos Narrow" w:cs="Times New Roman"/>
-                <w:color w:val="000000"/>
-                <w:sz w:val="22"/>
-                <w:lang w:eastAsia="ru-RU"/>
-              </w:rPr>
-              <w:t>Twitch</w:t>
-            </w:r>
-            <w:proofErr w:type="spellEnd"/>
+              <w:t>Авторизация по логину и паролю Twitch</w:t>
+            </w:r>
           </w:p>
         </w:tc>
         <w:tc>
@@ -6551,27 +6476,7 @@
                 <w:sz w:val="22"/>
                 <w:lang w:eastAsia="ru-RU"/>
               </w:rPr>
-              <w:t xml:space="preserve">Система должна обеспечивать возможность авторизации и регистрации через логин и пароль </w:t>
-            </w:r>
-            <w:proofErr w:type="spellStart"/>
-            <w:r>
-              <w:rPr>
-                <w:rFonts w:ascii="Aptos Narrow" w:eastAsia="Times New Roman" w:hAnsi="Aptos Narrow" w:cs="Times New Roman"/>
-                <w:color w:val="000000"/>
-                <w:sz w:val="22"/>
-                <w:lang w:eastAsia="ru-RU"/>
-              </w:rPr>
-              <w:t>Twitch</w:t>
-            </w:r>
-            <w:proofErr w:type="spellEnd"/>
-            <w:r>
-              <w:rPr>
-                <w:rFonts w:ascii="Aptos Narrow" w:eastAsia="Times New Roman" w:hAnsi="Aptos Narrow" w:cs="Times New Roman"/>
-                <w:color w:val="000000"/>
-                <w:sz w:val="22"/>
-                <w:lang w:eastAsia="ru-RU"/>
-              </w:rPr>
-              <w:t>.</w:t>
+              <w:t>Система должна обеспечивать возможность авторизации и регистрации через логин и пароль Twitch.</w:t>
             </w:r>
           </w:p>
         </w:tc>
@@ -6951,25 +6856,14 @@
                 <w:lang w:eastAsia="ru-RU"/>
               </w:rPr>
             </w:pPr>
-            <w:proofErr w:type="spellStart"/>
-            <w:r>
-              <w:rPr>
-                <w:rFonts w:ascii="Aptos Narrow" w:eastAsia="Times New Roman" w:hAnsi="Aptos Narrow" w:cs="Times New Roman"/>
-                <w:color w:val="000000"/>
-                <w:sz w:val="22"/>
-                <w:lang w:eastAsia="ru-RU"/>
-              </w:rPr>
-              <w:t>Найстройка</w:t>
-            </w:r>
-            <w:proofErr w:type="spellEnd"/>
-            <w:r>
-              <w:rPr>
-                <w:rFonts w:ascii="Aptos Narrow" w:eastAsia="Times New Roman" w:hAnsi="Aptos Narrow" w:cs="Times New Roman"/>
-                <w:color w:val="000000"/>
-                <w:sz w:val="22"/>
-                <w:lang w:eastAsia="ru-RU"/>
-              </w:rPr>
-              <w:t xml:space="preserve"> профиля</w:t>
+            <w:r>
+              <w:rPr>
+                <w:rFonts w:ascii="Aptos Narrow" w:eastAsia="Times New Roman" w:hAnsi="Aptos Narrow" w:cs="Times New Roman"/>
+                <w:color w:val="000000"/>
+                <w:sz w:val="22"/>
+                <w:lang w:eastAsia="ru-RU"/>
+              </w:rPr>
+              <w:t>Найстройка профиля</w:t>
             </w:r>
           </w:p>
         </w:tc>
@@ -9927,25 +9821,14 @@
                 <w:lang w:eastAsia="ru-RU"/>
               </w:rPr>
             </w:pPr>
-            <w:proofErr w:type="spellStart"/>
-            <w:r>
-              <w:rPr>
-                <w:rFonts w:ascii="Aptos Narrow" w:eastAsia="Times New Roman" w:hAnsi="Aptos Narrow" w:cs="Times New Roman"/>
-                <w:color w:val="000000"/>
-                <w:sz w:val="22"/>
-                <w:lang w:eastAsia="ru-RU"/>
-              </w:rPr>
-              <w:t>Optimist</w:t>
-            </w:r>
-            <w:proofErr w:type="spellEnd"/>
-            <w:r>
-              <w:rPr>
-                <w:rFonts w:ascii="Aptos Narrow" w:eastAsia="Times New Roman" w:hAnsi="Aptos Narrow" w:cs="Times New Roman"/>
-                <w:color w:val="000000"/>
-                <w:sz w:val="22"/>
-                <w:lang w:eastAsia="ru-RU"/>
-              </w:rPr>
-              <w:t>.</w:t>
+            <w:r>
+              <w:rPr>
+                <w:rFonts w:ascii="Aptos Narrow" w:eastAsia="Times New Roman" w:hAnsi="Aptos Narrow" w:cs="Times New Roman"/>
+                <w:color w:val="000000"/>
+                <w:sz w:val="22"/>
+                <w:lang w:eastAsia="ru-RU"/>
+              </w:rPr>
+              <w:t>Optimist.</w:t>
             </w:r>
           </w:p>
         </w:tc>
@@ -9974,25 +9857,14 @@
                 <w:lang w:eastAsia="ru-RU"/>
               </w:rPr>
             </w:pPr>
-            <w:proofErr w:type="spellStart"/>
-            <w:r>
-              <w:rPr>
-                <w:rFonts w:ascii="Aptos Narrow" w:eastAsia="Times New Roman" w:hAnsi="Aptos Narrow" w:cs="Times New Roman"/>
-                <w:color w:val="000000"/>
-                <w:sz w:val="22"/>
-                <w:lang w:eastAsia="ru-RU"/>
-              </w:rPr>
-              <w:t>Pess</w:t>
-            </w:r>
-            <w:proofErr w:type="spellEnd"/>
-            <w:r>
-              <w:rPr>
-                <w:rFonts w:ascii="Aptos Narrow" w:eastAsia="Times New Roman" w:hAnsi="Aptos Narrow" w:cs="Times New Roman"/>
-                <w:color w:val="000000"/>
-                <w:sz w:val="22"/>
-                <w:lang w:eastAsia="ru-RU"/>
-              </w:rPr>
-              <w:t>.</w:t>
+            <w:r>
+              <w:rPr>
+                <w:rFonts w:ascii="Aptos Narrow" w:eastAsia="Times New Roman" w:hAnsi="Aptos Narrow" w:cs="Times New Roman"/>
+                <w:color w:val="000000"/>
+                <w:sz w:val="22"/>
+                <w:lang w:eastAsia="ru-RU"/>
+              </w:rPr>
+              <w:t>Pess.</w:t>
             </w:r>
           </w:p>
         </w:tc>
@@ -10021,7 +9893,6 @@
                 <w:lang w:eastAsia="ru-RU"/>
               </w:rPr>
             </w:pPr>
-            <w:proofErr w:type="spellStart"/>
             <w:r>
               <w:rPr>
                 <w:rFonts w:ascii="Aptos Narrow" w:eastAsia="Times New Roman" w:hAnsi="Aptos Narrow" w:cs="Times New Roman"/>
@@ -10031,7 +9902,6 @@
               </w:rPr>
               <w:t>Optimal</w:t>
             </w:r>
-            <w:proofErr w:type="spellEnd"/>
           </w:p>
         </w:tc>
         <w:tc>
@@ -10059,7 +9929,6 @@
                 <w:lang w:eastAsia="ru-RU"/>
               </w:rPr>
             </w:pPr>
-            <w:proofErr w:type="spellStart"/>
             <w:r>
               <w:rPr>
                 <w:rFonts w:ascii="Aptos Narrow" w:eastAsia="Times New Roman" w:hAnsi="Aptos Narrow" w:cs="Times New Roman"/>
@@ -10069,7 +9938,6 @@
               </w:rPr>
               <w:t>E_i</w:t>
             </w:r>
-            <w:proofErr w:type="spellEnd"/>
           </w:p>
         </w:tc>
         <w:tc>
@@ -10104,27 +9972,7 @@
                 <w:sz w:val="22"/>
                 <w:lang w:eastAsia="ru-RU"/>
               </w:rPr>
-              <w:t>(</w:t>
-            </w:r>
-            <w:proofErr w:type="spellStart"/>
-            <w:r>
-              <w:rPr>
-                <w:rFonts w:ascii="Aptos Narrow" w:eastAsia="Times New Roman" w:hAnsi="Aptos Narrow" w:cs="Times New Roman"/>
-                <w:color w:val="000000"/>
-                <w:sz w:val="22"/>
-                <w:lang w:eastAsia="ru-RU"/>
-              </w:rPr>
-              <w:t>СКО_i</w:t>
-            </w:r>
-            <w:proofErr w:type="spellEnd"/>
-            <w:r>
-              <w:rPr>
-                <w:rFonts w:ascii="Aptos Narrow" w:eastAsia="Times New Roman" w:hAnsi="Aptos Narrow" w:cs="Times New Roman"/>
-                <w:color w:val="000000"/>
-                <w:sz w:val="22"/>
-                <w:lang w:eastAsia="ru-RU"/>
-              </w:rPr>
-              <w:t>)^2</w:t>
+              <w:t>(СКО_i)^2</w:t>
             </w:r>
           </w:p>
         </w:tc>
@@ -14120,19 +13968,8 @@
                 <w:sz w:val="22"/>
                 <w:lang w:eastAsia="ru-RU"/>
               </w:rPr>
-              <w:t xml:space="preserve">Авторизация по логину и паролю </w:t>
-            </w:r>
-            <w:proofErr w:type="spellStart"/>
-            <w:r>
-              <w:rPr>
-                <w:rFonts w:ascii="Aptos Narrow" w:eastAsia="Times New Roman" w:hAnsi="Aptos Narrow" w:cs="Times New Roman"/>
-                <w:color w:val="000000"/>
-                <w:sz w:val="22"/>
-                <w:lang w:eastAsia="ru-RU"/>
-              </w:rPr>
-              <w:t>Twitch</w:t>
-            </w:r>
-            <w:proofErr w:type="spellEnd"/>
+              <w:t>Авторизация по логину и паролю Twitch</w:t>
+            </w:r>
           </w:p>
         </w:tc>
         <w:tc>
@@ -14612,25 +14449,14 @@
                 <w:lang w:eastAsia="ru-RU"/>
               </w:rPr>
             </w:pPr>
-            <w:proofErr w:type="spellStart"/>
-            <w:r>
-              <w:rPr>
-                <w:rFonts w:ascii="Aptos Narrow" w:eastAsia="Times New Roman" w:hAnsi="Aptos Narrow" w:cs="Times New Roman"/>
-                <w:color w:val="000000"/>
-                <w:sz w:val="22"/>
-                <w:lang w:eastAsia="ru-RU"/>
-              </w:rPr>
-              <w:t>Найстройка</w:t>
-            </w:r>
-            <w:proofErr w:type="spellEnd"/>
-            <w:r>
-              <w:rPr>
-                <w:rFonts w:ascii="Aptos Narrow" w:eastAsia="Times New Roman" w:hAnsi="Aptos Narrow" w:cs="Times New Roman"/>
-                <w:color w:val="000000"/>
-                <w:sz w:val="22"/>
-                <w:lang w:eastAsia="ru-RU"/>
-              </w:rPr>
-              <w:t xml:space="preserve"> профиля</w:t>
+            <w:r>
+              <w:rPr>
+                <w:rFonts w:ascii="Aptos Narrow" w:eastAsia="Times New Roman" w:hAnsi="Aptos Narrow" w:cs="Times New Roman"/>
+                <w:color w:val="000000"/>
+                <w:sz w:val="22"/>
+                <w:lang w:eastAsia="ru-RU"/>
+              </w:rPr>
+              <w:t>Найстройка профиля</w:t>
             </w:r>
           </w:p>
         </w:tc>
@@ -18241,14 +18067,13 @@
       </w:pPr>
       <w:r>
         <w:rPr>
-          <w:noProof/>
           <w:lang w:val="en-US"/>
         </w:rPr>
         <w:drawing>
-          <wp:inline distT="0" distB="0" distL="0" distR="0" wp14:anchorId="6A3423F9" wp14:editId="3A19E9E5">
+          <wp:inline distT="0" distB="0" distL="0" distR="0" wp14:anchorId="5BA83846" wp14:editId="4BF6DD7D">
             <wp:extent cx="6120130" cy="3185160"/>
             <wp:effectExtent l="0" t="0" r="0" b="0"/>
-            <wp:docPr id="765489947" name="Рисунок 1" descr="Изображение выглядит как текст, диаграмма, линия, План&#10;&#10;Содержимое, созданное искусственным интеллектом, может быть неверным."/>
+            <wp:docPr id="1256617025" name="Рисунок 1" descr="Изображение выглядит как текст, диаграмма, линия, План&#10;&#10;Содержимое, созданное искусственным интеллектом, может быть неверным."/>
             <wp:cNvGraphicFramePr>
               <a:graphicFrameLocks xmlns:a="http://schemas.openxmlformats.org/drawingml/2006/main" noChangeAspect="1"/>
             </wp:cNvGraphicFramePr>
@@ -18256,7 +18081,7 @@
               <a:graphicData uri="http://schemas.openxmlformats.org/drawingml/2006/picture">
                 <pic:pic xmlns:pic="http://schemas.openxmlformats.org/drawingml/2006/picture">
                   <pic:nvPicPr>
-                    <pic:cNvPr id="765489947" name="Рисунок 1" descr="Изображение выглядит как текст, диаграмма, линия, План&#10;&#10;Содержимое, созданное искусственным интеллектом, может быть неверным."/>
+                    <pic:cNvPr id="1256617025" name="Рисунок 1" descr="Изображение выглядит как текст, диаграмма, линия, План&#10;&#10;Содержимое, созданное искусственным интеллектом, может быть неверным."/>
                     <pic:cNvPicPr/>
                   </pic:nvPicPr>
                   <pic:blipFill>
@@ -18283,15 +18108,7 @@
     </w:p>
     <w:p>
       <w:r>
-        <w:t xml:space="preserve">По сетевой диаграмме (PERT) критический путь: 4.1.1 Настройка перед запуском (320.00) → 1.3 Запуск трансляции (273.33) → 1.4 Сохранение трансляции (533.33) → 8.1 Создание клипа (200.00) → 8.2 Поделиться клипом (142.67) → Альфа‑тестирование (150.00) → Бета‑тестирование (250.00) → </w:t>
-      </w:r>
-      <w:proofErr w:type="spellStart"/>
-      <w:r>
-        <w:t>Релизные</w:t>
-      </w:r>
-      <w:proofErr w:type="spellEnd"/>
-      <w:r>
-        <w:t xml:space="preserve"> испытания и регресс (100.00).</w:t>
+        <w:t>По сетевой диаграмме (PERT) критический путь: 4.1.1 Настройка перед запуском (320.00) → 1.3 Запуск трансляции (273.33) → 1.4 Сохранение трансляции (533.33) → 8.1 Создание клипа (200.00) → 8.2 Поделиться клипом (142.67) → Альфа‑тестирование (150.00) → Бета‑тестирование (250.00) → Релизные испытания и регресс (100.00).</w:t>
       </w:r>
     </w:p>
     <w:p>
@@ -18311,23 +18128,7 @@
     </w:p>
     <w:p>
       <w:r>
-        <w:t xml:space="preserve">Итого: 1969.33 ч ≈ 246 рабочих дней ≈ 49 недель ≈ 12.3 </w:t>
-      </w:r>
-      <w:proofErr w:type="spellStart"/>
-      <w:r>
-        <w:t>мес</w:t>
-      </w:r>
-      <w:proofErr w:type="spellEnd"/>
-      <w:r>
-        <w:t xml:space="preserve"> (при 160 ч/</w:t>
-      </w:r>
-      <w:proofErr w:type="spellStart"/>
-      <w:r>
-        <w:t>мес</w:t>
-      </w:r>
-      <w:proofErr w:type="spellEnd"/>
-      <w:r>
-        <w:t>).</w:t>
+        <w:t>Итого: 1969.33 ч ≈ 246 рабочих дней ≈ 49 недель ≈ 12.3 мес (при 160 ч/мес).</w:t>
       </w:r>
     </w:p>
     <w:p>
@@ -18347,28 +18148,12 @@
     </w:p>
     <w:p>
       <w:r>
-        <w:t xml:space="preserve">2 </w:t>
-      </w:r>
-      <w:proofErr w:type="spellStart"/>
-      <w:r>
-        <w:t>backend</w:t>
-      </w:r>
-      <w:proofErr w:type="spellEnd"/>
-      <w:r>
-        <w:t>: один ведёт непрерывно критическую ветку (4.1.1 → 1.3 → 1.4 → 8.1 → 8.2), второй закрывает параллельные серверные задачи (просмотр, чат, подписки, профили, категории).</w:t>
-      </w:r>
-    </w:p>
-    <w:p>
-      <w:r>
-        <w:t xml:space="preserve">1 </w:t>
-      </w:r>
-      <w:proofErr w:type="spellStart"/>
-      <w:r>
-        <w:t>frontend</w:t>
-      </w:r>
-      <w:proofErr w:type="spellEnd"/>
-      <w:r>
-        <w:t>: весь UI (733.33 ч), синхронизирован к началу тестов.</w:t>
+        <w:t>2 backend: один ведёт непрерывно критическую ветку (4.1.1 → 1.3 → 1.4 → 8.1 → 8.2), второй закрывает параллельные серверные задачи (просмотр, чат, подписки, профили, категории).</w:t>
+      </w:r>
+    </w:p>
+    <w:p>
+      <w:r>
+        <w:t>1 frontend: весь UI (733.33 ч), синхронизирован к началу тестов.</w:t>
       </w:r>
     </w:p>
     <w:p>
@@ -18379,36 +18164,12 @@
     </w:p>
     <w:p>
       <w:r>
-        <w:t xml:space="preserve">Оценка календарного срока: нижняя граница — 1969.33 ч ≈ 12.3 </w:t>
-      </w:r>
-      <w:proofErr w:type="spellStart"/>
-      <w:r>
-        <w:t>мес</w:t>
-      </w:r>
-      <w:proofErr w:type="spellEnd"/>
-      <w:r>
-        <w:t>; с управленческим резервом 10–15% на риски и стабилизацию — 13–14 мес.</w:t>
-      </w:r>
-    </w:p>
-    <w:p>
-      <w:r>
-        <w:t xml:space="preserve">Если нужен дополнительный запас по параллелизму/рискам — 4‑й разработчик (3 </w:t>
-      </w:r>
-      <w:proofErr w:type="spellStart"/>
-      <w:r>
-        <w:t>backend</w:t>
-      </w:r>
-      <w:proofErr w:type="spellEnd"/>
-      <w:r>
-        <w:t xml:space="preserve"> + 1 </w:t>
-      </w:r>
-      <w:proofErr w:type="spellStart"/>
-      <w:r>
-        <w:t>frontend</w:t>
-      </w:r>
-      <w:proofErr w:type="spellEnd"/>
-      <w:r>
-        <w:t>) позволит разгрузить не критические ветки и снизить риск их перерастания в критические, но сам нижнюю границу 1969.33 ч не уменьшит (она определяется последовательностью работ на критическом пути).</w:t>
+        <w:t>Оценка календарного срока: нижняя граница — 1969.33 ч ≈ 12.3 мес; с управленческим резервом 10–15% на риски и стабилизацию — 13–14 мес.</w:t>
+      </w:r>
+    </w:p>
+    <w:p>
+      <w:r>
+        <w:t>Если нужен дополнительный запас по параллелизму/рискам — 4‑й разработчик (3 backend + 1 frontend) позволит разгрузить не критические ветки и снизить риск их перерастания в критические, но сам нижнюю границу 1969.33 ч не уменьшит (она определяется последовательностью работ на критическом пути).</w:t>
       </w:r>
     </w:p>
     <w:p>
@@ -18448,28 +18209,12 @@
     </w:p>
     <w:p>
       <w:r>
-        <w:t xml:space="preserve">Учитываем только </w:t>
-      </w:r>
-      <w:proofErr w:type="spellStart"/>
-      <w:r>
-        <w:t>пользовательски</w:t>
-      </w:r>
-      <w:proofErr w:type="spellEnd"/>
-      <w:r>
-        <w:t xml:space="preserve"> распознаваемые процессы и персистентные данные.</w:t>
-      </w:r>
-    </w:p>
-    <w:p>
-      <w:r>
-        <w:t xml:space="preserve">Настройки зрителя (скорость/качество проигрывателя) считаю </w:t>
-      </w:r>
-      <w:proofErr w:type="spellStart"/>
-      <w:r>
-        <w:t>неперсистентными</w:t>
-      </w:r>
-      <w:proofErr w:type="spellEnd"/>
-      <w:r>
-        <w:t xml:space="preserve"> — не учитываю как EI/ILF.</w:t>
+        <w:t>Учитываем только пользовательски распознаваемые процессы и персистентные данные.</w:t>
+      </w:r>
+    </w:p>
+    <w:p>
+      <w:r>
+        <w:t>Настройки зрителя (скорость/качество проигрывателя) считаю неперсистентными — не учитываю как EI/ILF.</w:t>
       </w:r>
     </w:p>
     <w:p>
@@ -18508,21 +18253,7 @@
         <w:rPr>
           <w:rFonts w:eastAsiaTheme="minorEastAsia" w:cstheme="majorBidi"/>
         </w:rPr>
-        <w:t xml:space="preserve">Пользователи/Профиль — ILF, RET≈2, DET≈25 -&gt; </w:t>
-      </w:r>
-      <w:proofErr w:type="spellStart"/>
-      <w:r>
-        <w:rPr>
-          <w:rFonts w:eastAsiaTheme="minorEastAsia" w:cstheme="majorBidi"/>
-        </w:rPr>
-        <w:t>Avg</w:t>
-      </w:r>
-      <w:proofErr w:type="spellEnd"/>
-      <w:r>
-        <w:rPr>
-          <w:rFonts w:eastAsiaTheme="minorEastAsia" w:cstheme="majorBidi"/>
-        </w:rPr>
-        <w:t>. = 10</w:t>
+        <w:t>Пользователи/Профиль — ILF, RET≈2, DET≈25 -&gt; Avg. = 10</w:t>
       </w:r>
     </w:p>
     <w:p>
@@ -18540,21 +18271,7 @@
         <w:rPr>
           <w:rFonts w:eastAsiaTheme="minorEastAsia" w:cstheme="majorBidi"/>
         </w:rPr>
-        <w:t xml:space="preserve">Трансляции + настройки трансляции — ILF, RET≈2, DET≈25 -&gt; </w:t>
-      </w:r>
-      <w:proofErr w:type="spellStart"/>
-      <w:r>
-        <w:rPr>
-          <w:rFonts w:eastAsiaTheme="minorEastAsia" w:cstheme="majorBidi"/>
-        </w:rPr>
-        <w:t>Avg</w:t>
-      </w:r>
-      <w:proofErr w:type="spellEnd"/>
-      <w:r>
-        <w:rPr>
-          <w:rFonts w:eastAsiaTheme="minorEastAsia" w:cstheme="majorBidi"/>
-        </w:rPr>
-        <w:t>. = 10</w:t>
+        <w:t>Трансляции + настройки трансляции — ILF, RET≈2, DET≈25 -&gt; Avg. = 10</w:t>
       </w:r>
     </w:p>
     <w:p>
@@ -18650,21 +18367,7 @@
         <w:rPr>
           <w:rFonts w:eastAsiaTheme="minorEastAsia" w:cstheme="majorBidi"/>
         </w:rPr>
-        <w:t xml:space="preserve">Сообщения чата — ILF, RET=1, DET≈6 -&gt; </w:t>
-      </w:r>
-      <w:proofErr w:type="spellStart"/>
-      <w:r>
-        <w:rPr>
-          <w:rFonts w:eastAsiaTheme="minorEastAsia" w:cstheme="majorBidi"/>
-        </w:rPr>
-        <w:t>Low</w:t>
-      </w:r>
-      <w:proofErr w:type="spellEnd"/>
-      <w:r>
-        <w:rPr>
-          <w:rFonts w:eastAsiaTheme="minorEastAsia" w:cstheme="majorBidi"/>
-        </w:rPr>
-        <w:t xml:space="preserve"> = 7</w:t>
+        <w:t>Сообщения чата — ILF, RET=1, DET≈6 -&gt; Low = 7</w:t>
       </w:r>
     </w:p>
     <w:p>
@@ -18682,21 +18385,7 @@
         <w:rPr>
           <w:rFonts w:eastAsiaTheme="minorEastAsia" w:cstheme="majorBidi"/>
         </w:rPr>
-        <w:t xml:space="preserve">Категории/Игры — ILF, RET=1, DET≈5 -&gt; </w:t>
-      </w:r>
-      <w:proofErr w:type="spellStart"/>
-      <w:r>
-        <w:rPr>
-          <w:rFonts w:eastAsiaTheme="minorEastAsia" w:cstheme="majorBidi"/>
-        </w:rPr>
-        <w:t>Low</w:t>
-      </w:r>
-      <w:proofErr w:type="spellEnd"/>
-      <w:r>
-        <w:rPr>
-          <w:rFonts w:eastAsiaTheme="minorEastAsia" w:cstheme="majorBidi"/>
-        </w:rPr>
-        <w:t xml:space="preserve"> = 7</w:t>
+        <w:t>Категории/Игры — ILF, RET=1, DET≈5 -&gt; Low = 7</w:t>
       </w:r>
     </w:p>
     <w:p>
@@ -18740,29 +18429,28 @@
         <w:rPr>
           <w:rFonts w:eastAsiaTheme="minorEastAsia" w:cstheme="majorBidi"/>
         </w:rPr>
-        <w:t xml:space="preserve">Аккаунты внешней авторизации — ILF, RET=1, DET≈7 -&gt; </w:t>
-      </w:r>
-      <w:proofErr w:type="spellStart"/>
-      <w:r>
+        <w:t>Аккаунты внешней авторизации — ILF, RET=1, DET≈7 -&gt; Low = 7</w:t>
+      </w:r>
+    </w:p>
+    <w:p>
+      <w:pPr>
         <w:rPr>
           <w:rFonts w:eastAsiaTheme="minorEastAsia" w:cstheme="majorBidi"/>
         </w:rPr>
-        <w:t>Low</w:t>
-      </w:r>
-      <w:proofErr w:type="spellEnd"/>
-      <w:r>
+      </w:pPr>
+    </w:p>
+    <w:p>
+      <w:pPr>
         <w:rPr>
           <w:rFonts w:eastAsiaTheme="minorEastAsia" w:cstheme="majorBidi"/>
         </w:rPr>
-        <w:t xml:space="preserve"> = 7</w:t>
-      </w:r>
-    </w:p>
-    <w:p>
-      <w:pPr>
+      </w:pPr>
+      <w:r>
         <w:rPr>
           <w:rFonts w:eastAsiaTheme="minorEastAsia" w:cstheme="majorBidi"/>
         </w:rPr>
-      </w:pPr>
+        <w:t>Итого ILF = 69 UFP</w:t>
+      </w:r>
     </w:p>
     <w:p>
       <w:pPr>
@@ -18770,59 +18458,18 @@
           <w:rFonts w:eastAsiaTheme="minorEastAsia" w:cstheme="majorBidi"/>
         </w:rPr>
       </w:pPr>
-      <w:r>
+    </w:p>
+    <w:p>
+      <w:pPr>
         <w:rPr>
           <w:rFonts w:eastAsiaTheme="minorEastAsia" w:cstheme="majorBidi"/>
         </w:rPr>
-        <w:t>Итого ILF = 69 UFP</w:t>
-      </w:r>
-    </w:p>
-    <w:p>
-      <w:pPr>
+      </w:pPr>
+      <w:r>
         <w:rPr>
           <w:rFonts w:eastAsiaTheme="minorEastAsia" w:cstheme="majorBidi"/>
         </w:rPr>
-      </w:pPr>
-    </w:p>
-    <w:p>
-      <w:pPr>
-        <w:rPr>
-          <w:rFonts w:eastAsiaTheme="minorEastAsia" w:cstheme="majorBidi"/>
-        </w:rPr>
-      </w:pPr>
-      <w:r>
-        <w:rPr>
-          <w:rFonts w:eastAsiaTheme="minorEastAsia" w:cstheme="majorBidi"/>
-        </w:rPr>
-        <w:t xml:space="preserve">EIF </w:t>
-      </w:r>
-      <w:proofErr w:type="spellStart"/>
-      <w:r>
-        <w:rPr>
-          <w:rFonts w:eastAsiaTheme="minorEastAsia" w:cstheme="majorBidi"/>
-        </w:rPr>
-        <w:t>нешний</w:t>
-      </w:r>
-      <w:proofErr w:type="spellEnd"/>
-      <w:r>
-        <w:rPr>
-          <w:rFonts w:eastAsiaTheme="minorEastAsia" w:cstheme="majorBidi"/>
-        </w:rPr>
-        <w:t xml:space="preserve"> профиль </w:t>
-      </w:r>
-      <w:proofErr w:type="spellStart"/>
-      <w:r>
-        <w:rPr>
-          <w:rFonts w:eastAsiaTheme="minorEastAsia" w:cstheme="majorBidi"/>
-        </w:rPr>
-        <w:t>IdP</w:t>
-      </w:r>
-      <w:proofErr w:type="spellEnd"/>
-      <w:r>
-        <w:rPr>
-          <w:rFonts w:eastAsiaTheme="minorEastAsia" w:cstheme="majorBidi"/>
-        </w:rPr>
-        <w:t xml:space="preserve"> — 1×Low = 5 UFP</w:t>
+        <w:t>EIF нешний профиль IdP — 1×Low = 5 UFP</w:t>
       </w:r>
     </w:p>
     <w:p>
@@ -18884,21 +18531,7 @@
         <w:rPr>
           <w:rFonts w:eastAsiaTheme="minorEastAsia" w:cstheme="majorBidi"/>
         </w:rPr>
-        <w:t xml:space="preserve">Регистрация (EI, FTR=1, DET≈5) -&gt; </w:t>
-      </w:r>
-      <w:proofErr w:type="spellStart"/>
-      <w:r>
-        <w:rPr>
-          <w:rFonts w:eastAsiaTheme="minorEastAsia" w:cstheme="majorBidi"/>
-        </w:rPr>
-        <w:t>Low</w:t>
-      </w:r>
-      <w:proofErr w:type="spellEnd"/>
-      <w:r>
-        <w:rPr>
-          <w:rFonts w:eastAsiaTheme="minorEastAsia" w:cstheme="majorBidi"/>
-        </w:rPr>
-        <w:t xml:space="preserve"> = 3</w:t>
+        <w:t>Регистрация (EI, FTR=1, DET≈5) -&gt; Low = 3</w:t>
       </w:r>
     </w:p>
     <w:p>
@@ -18939,33 +18572,11 @@
           <w:rFonts w:eastAsiaTheme="minorEastAsia" w:cstheme="majorBidi"/>
         </w:rPr>
       </w:pPr>
-      <w:proofErr w:type="spellStart"/>
       <w:r>
         <w:rPr>
           <w:rFonts w:eastAsiaTheme="minorEastAsia" w:cstheme="majorBidi"/>
         </w:rPr>
-        <w:t>OAuth</w:t>
-      </w:r>
-      <w:proofErr w:type="spellEnd"/>
-      <w:r>
-        <w:rPr>
-          <w:rFonts w:eastAsiaTheme="minorEastAsia" w:cstheme="majorBidi"/>
-        </w:rPr>
-        <w:t xml:space="preserve"> логин/регистрация (EI, FTR=2, DET≈5) -&gt; </w:t>
-      </w:r>
-      <w:proofErr w:type="spellStart"/>
-      <w:r>
-        <w:rPr>
-          <w:rFonts w:eastAsiaTheme="minorEastAsia" w:cstheme="majorBidi"/>
-        </w:rPr>
-        <w:t>Avg</w:t>
-      </w:r>
-      <w:proofErr w:type="spellEnd"/>
-      <w:r>
-        <w:rPr>
-          <w:rFonts w:eastAsiaTheme="minorEastAsia" w:cstheme="majorBidi"/>
-        </w:rPr>
-        <w:t>. = 4</w:t>
+        <w:t>OAuth логин/регистрация (EI, FTR=2, DET≈5) -&gt; Avg. = 4</w:t>
       </w:r>
     </w:p>
     <w:p>
@@ -19001,21 +18612,7 @@
         <w:rPr>
           <w:rFonts w:eastAsiaTheme="minorEastAsia" w:cstheme="majorBidi"/>
         </w:rPr>
-        <w:t xml:space="preserve">Войти на страницу трансляции/получить метаданные (EQ, FTR=3, DET≈10) -&gt; </w:t>
-      </w:r>
-      <w:proofErr w:type="spellStart"/>
-      <w:r>
-        <w:rPr>
-          <w:rFonts w:eastAsiaTheme="minorEastAsia" w:cstheme="majorBidi"/>
-        </w:rPr>
-        <w:t>Avg</w:t>
-      </w:r>
-      <w:proofErr w:type="spellEnd"/>
-      <w:r>
-        <w:rPr>
-          <w:rFonts w:eastAsiaTheme="minorEastAsia" w:cstheme="majorBidi"/>
-        </w:rPr>
-        <w:t>. = 4</w:t>
+        <w:t>Войти на страницу трансляции/получить метаданные (EQ, FTR=3, DET≈10) -&gt; Avg. = 4</w:t>
       </w:r>
     </w:p>
     <w:p>
@@ -19033,21 +18630,7 @@
         <w:rPr>
           <w:rFonts w:eastAsiaTheme="minorEastAsia" w:cstheme="majorBidi"/>
         </w:rPr>
-        <w:t xml:space="preserve">Читать чат (EQ, FTR=2, DET≈6) -&gt; </w:t>
-      </w:r>
-      <w:proofErr w:type="spellStart"/>
-      <w:r>
-        <w:rPr>
-          <w:rFonts w:eastAsiaTheme="minorEastAsia" w:cstheme="majorBidi"/>
-        </w:rPr>
-        <w:t>Avg</w:t>
-      </w:r>
-      <w:proofErr w:type="spellEnd"/>
-      <w:r>
-        <w:rPr>
-          <w:rFonts w:eastAsiaTheme="minorEastAsia" w:cstheme="majorBidi"/>
-        </w:rPr>
-        <w:t>. = 4</w:t>
+        <w:t>Читать чат (EQ, FTR=2, DET≈6) -&gt; Avg. = 4</w:t>
       </w:r>
     </w:p>
     <w:p>
@@ -19065,21 +18648,7 @@
         <w:rPr>
           <w:rFonts w:eastAsiaTheme="minorEastAsia" w:cstheme="majorBidi"/>
         </w:rPr>
-        <w:t xml:space="preserve">Отправить сообщение в чат (EI, FTR=3, DET≈2) -&gt; </w:t>
-      </w:r>
-      <w:proofErr w:type="spellStart"/>
-      <w:r>
-        <w:rPr>
-          <w:rFonts w:eastAsiaTheme="minorEastAsia" w:cstheme="majorBidi"/>
-        </w:rPr>
-        <w:t>Avg</w:t>
-      </w:r>
-      <w:proofErr w:type="spellEnd"/>
-      <w:r>
-        <w:rPr>
-          <w:rFonts w:eastAsiaTheme="minorEastAsia" w:cstheme="majorBidi"/>
-        </w:rPr>
-        <w:t>. = 4</w:t>
+        <w:t>Отправить сообщение в чат (EI, FTR=3, DET≈2) -&gt; Avg. = 4</w:t>
       </w:r>
     </w:p>
     <w:p>
@@ -19097,21 +18666,7 @@
         <w:rPr>
           <w:rFonts w:eastAsiaTheme="minorEastAsia" w:cstheme="majorBidi"/>
         </w:rPr>
-        <w:t xml:space="preserve">Создать клип (EI, FTR=3, DET≈4) -&gt; </w:t>
-      </w:r>
-      <w:proofErr w:type="spellStart"/>
-      <w:r>
-        <w:rPr>
-          <w:rFonts w:eastAsiaTheme="minorEastAsia" w:cstheme="majorBidi"/>
-        </w:rPr>
-        <w:t>Avg</w:t>
-      </w:r>
-      <w:proofErr w:type="spellEnd"/>
-      <w:r>
-        <w:rPr>
-          <w:rFonts w:eastAsiaTheme="minorEastAsia" w:cstheme="majorBidi"/>
-        </w:rPr>
-        <w:t>. = 4</w:t>
+        <w:t>Создать клип (EI, FTR=3, DET≈4) -&gt; Avg. = 4</w:t>
       </w:r>
     </w:p>
     <w:p>
@@ -19129,21 +18684,7 @@
         <w:rPr>
           <w:rFonts w:eastAsiaTheme="minorEastAsia" w:cstheme="majorBidi"/>
         </w:rPr>
-        <w:t xml:space="preserve">Лента рекомендаций/живых каналов (EQ, FTR=2, DET≈8) -&gt; </w:t>
-      </w:r>
-      <w:proofErr w:type="spellStart"/>
-      <w:r>
-        <w:rPr>
-          <w:rFonts w:eastAsiaTheme="minorEastAsia" w:cstheme="majorBidi"/>
-        </w:rPr>
-        <w:t>Avg</w:t>
-      </w:r>
-      <w:proofErr w:type="spellEnd"/>
-      <w:r>
-        <w:rPr>
-          <w:rFonts w:eastAsiaTheme="minorEastAsia" w:cstheme="majorBidi"/>
-        </w:rPr>
-        <w:t>. = 4</w:t>
+        <w:t>Лента рекомендаций/живых каналов (EQ, FTR=2, DET≈8) -&gt; Avg. = 4</w:t>
       </w:r>
     </w:p>
     <w:p>
@@ -19161,35 +18702,7 @@
         <w:rPr>
           <w:rFonts w:eastAsiaTheme="minorEastAsia" w:cstheme="majorBidi"/>
         </w:rPr>
-        <w:t>Список «Подписки/</w:t>
-      </w:r>
-      <w:proofErr w:type="spellStart"/>
-      <w:r>
-        <w:rPr>
-          <w:rFonts w:eastAsiaTheme="minorEastAsia" w:cstheme="majorBidi"/>
-        </w:rPr>
-        <w:t>Following</w:t>
-      </w:r>
-      <w:proofErr w:type="spellEnd"/>
-      <w:r>
-        <w:rPr>
-          <w:rFonts w:eastAsiaTheme="minorEastAsia" w:cstheme="majorBidi"/>
-        </w:rPr>
-        <w:t xml:space="preserve">» (EQ, FTR=3, DET≈6) -&gt; </w:t>
-      </w:r>
-      <w:proofErr w:type="spellStart"/>
-      <w:r>
-        <w:rPr>
-          <w:rFonts w:eastAsiaTheme="minorEastAsia" w:cstheme="majorBidi"/>
-        </w:rPr>
-        <w:t>Avg</w:t>
-      </w:r>
-      <w:proofErr w:type="spellEnd"/>
-      <w:r>
-        <w:rPr>
-          <w:rFonts w:eastAsiaTheme="minorEastAsia" w:cstheme="majorBidi"/>
-        </w:rPr>
-        <w:t>. = 4</w:t>
+        <w:t>Список «Подписки/Following» (EQ, FTR=3, DET≈6) -&gt; Avg. = 4</w:t>
       </w:r>
     </w:p>
     <w:p>
@@ -19207,21 +18720,7 @@
         <w:rPr>
           <w:rFonts w:eastAsiaTheme="minorEastAsia" w:cstheme="majorBidi"/>
         </w:rPr>
-        <w:t xml:space="preserve">Подписаться (EI, FTR=2, DET≈2) -&gt; </w:t>
-      </w:r>
-      <w:proofErr w:type="spellStart"/>
-      <w:r>
-        <w:rPr>
-          <w:rFonts w:eastAsiaTheme="minorEastAsia" w:cstheme="majorBidi"/>
-        </w:rPr>
-        <w:t>Low</w:t>
-      </w:r>
-      <w:proofErr w:type="spellEnd"/>
-      <w:r>
-        <w:rPr>
-          <w:rFonts w:eastAsiaTheme="minorEastAsia" w:cstheme="majorBidi"/>
-        </w:rPr>
-        <w:t xml:space="preserve"> = 3</w:t>
+        <w:t>Подписаться (EI, FTR=2, DET≈2) -&gt; Low = 3</w:t>
       </w:r>
     </w:p>
     <w:p>
@@ -19239,21 +18738,7 @@
         <w:rPr>
           <w:rFonts w:eastAsiaTheme="minorEastAsia" w:cstheme="majorBidi"/>
         </w:rPr>
-        <w:t xml:space="preserve">Отписаться (EI, FTR=2, DET≈2) -&gt; </w:t>
-      </w:r>
-      <w:proofErr w:type="spellStart"/>
-      <w:r>
-        <w:rPr>
-          <w:rFonts w:eastAsiaTheme="minorEastAsia" w:cstheme="majorBidi"/>
-        </w:rPr>
-        <w:t>Low</w:t>
-      </w:r>
-      <w:proofErr w:type="spellEnd"/>
-      <w:r>
-        <w:rPr>
-          <w:rFonts w:eastAsiaTheme="minorEastAsia" w:cstheme="majorBidi"/>
-        </w:rPr>
-        <w:t xml:space="preserve"> = 3</w:t>
+        <w:t>Отписаться (EI, FTR=2, DET≈2) -&gt; Low = 3</w:t>
       </w:r>
     </w:p>
     <w:p>
@@ -19271,21 +18756,7 @@
         <w:rPr>
           <w:rFonts w:eastAsiaTheme="minorEastAsia" w:cstheme="majorBidi"/>
         </w:rPr>
-        <w:t xml:space="preserve">Категории (EQ, FTR=1, DET≈6) -&gt; </w:t>
-      </w:r>
-      <w:proofErr w:type="spellStart"/>
-      <w:r>
-        <w:rPr>
-          <w:rFonts w:eastAsiaTheme="minorEastAsia" w:cstheme="majorBidi"/>
-        </w:rPr>
-        <w:t>Low</w:t>
-      </w:r>
-      <w:proofErr w:type="spellEnd"/>
-      <w:r>
-        <w:rPr>
-          <w:rFonts w:eastAsiaTheme="minorEastAsia" w:cstheme="majorBidi"/>
-        </w:rPr>
-        <w:t xml:space="preserve"> = 3</w:t>
+        <w:t>Категории (EQ, FTR=1, DET≈6) -&gt; Low = 3</w:t>
       </w:r>
     </w:p>
     <w:p>
@@ -19303,21 +18774,7 @@
         <w:rPr>
           <w:rFonts w:eastAsiaTheme="minorEastAsia" w:cstheme="majorBidi"/>
         </w:rPr>
-        <w:t xml:space="preserve">Просмотр по жанру (EQ, FTR=2, DET≈6) -&gt; </w:t>
-      </w:r>
-      <w:proofErr w:type="spellStart"/>
-      <w:r>
-        <w:rPr>
-          <w:rFonts w:eastAsiaTheme="minorEastAsia" w:cstheme="majorBidi"/>
-        </w:rPr>
-        <w:t>Avg</w:t>
-      </w:r>
-      <w:proofErr w:type="spellEnd"/>
-      <w:r>
-        <w:rPr>
-          <w:rFonts w:eastAsiaTheme="minorEastAsia" w:cstheme="majorBidi"/>
-        </w:rPr>
-        <w:t>. = 4</w:t>
+        <w:t>Просмотр по жанру (EQ, FTR=2, DET≈6) -&gt; Avg. = 4</w:t>
       </w:r>
     </w:p>
     <w:p>
@@ -19335,21 +18792,7 @@
         <w:rPr>
           <w:rFonts w:eastAsiaTheme="minorEastAsia" w:cstheme="majorBidi"/>
         </w:rPr>
-        <w:t xml:space="preserve">Список клипов пользователя (EQ, FTR=2, DET≈6) -&gt; </w:t>
-      </w:r>
-      <w:proofErr w:type="spellStart"/>
-      <w:r>
-        <w:rPr>
-          <w:rFonts w:eastAsiaTheme="minorEastAsia" w:cstheme="majorBidi"/>
-        </w:rPr>
-        <w:t>Avg</w:t>
-      </w:r>
-      <w:proofErr w:type="spellEnd"/>
-      <w:r>
-        <w:rPr>
-          <w:rFonts w:eastAsiaTheme="minorEastAsia" w:cstheme="majorBidi"/>
-        </w:rPr>
-        <w:t>. = 4</w:t>
+        <w:t>Список клипов пользователя (EQ, FTR=2, DET≈6) -&gt; Avg. = 4</w:t>
       </w:r>
     </w:p>
     <w:p>
@@ -19367,21 +18810,7 @@
         <w:rPr>
           <w:rFonts w:eastAsiaTheme="minorEastAsia" w:cstheme="majorBidi"/>
         </w:rPr>
-        <w:t xml:space="preserve">Поделиться клипом (EO, FTR=2, DET≈3) -&gt; </w:t>
-      </w:r>
-      <w:proofErr w:type="spellStart"/>
-      <w:r>
-        <w:rPr>
-          <w:rFonts w:eastAsiaTheme="minorEastAsia" w:cstheme="majorBidi"/>
-        </w:rPr>
-        <w:t>Low</w:t>
-      </w:r>
-      <w:proofErr w:type="spellEnd"/>
-      <w:r>
-        <w:rPr>
-          <w:rFonts w:eastAsiaTheme="minorEastAsia" w:cstheme="majorBidi"/>
-        </w:rPr>
-        <w:t xml:space="preserve"> = 4</w:t>
+        <w:t>Поделиться клипом (EO, FTR=2, DET≈3) -&gt; Low = 4</w:t>
       </w:r>
     </w:p>
     <w:p>
@@ -19417,21 +18846,7 @@
         <w:rPr>
           <w:rFonts w:eastAsiaTheme="minorEastAsia" w:cstheme="majorBidi"/>
         </w:rPr>
-        <w:t xml:space="preserve">Завершить и сохранить трансляцию (EI, FTR=2, DET≈5) -&gt; </w:t>
-      </w:r>
-      <w:proofErr w:type="spellStart"/>
-      <w:r>
-        <w:rPr>
-          <w:rFonts w:eastAsiaTheme="minorEastAsia" w:cstheme="majorBidi"/>
-        </w:rPr>
-        <w:t>Avg</w:t>
-      </w:r>
-      <w:proofErr w:type="spellEnd"/>
-      <w:r>
-        <w:rPr>
-          <w:rFonts w:eastAsiaTheme="minorEastAsia" w:cstheme="majorBidi"/>
-        </w:rPr>
-        <w:t>. = 4</w:t>
+        <w:t>Завершить и сохранить трансляцию (EI, FTR=2, DET≈5) -&gt; Avg. = 4</w:t>
       </w:r>
     </w:p>
     <w:p>
@@ -19449,21 +18864,7 @@
         <w:rPr>
           <w:rFonts w:eastAsiaTheme="minorEastAsia" w:cstheme="majorBidi"/>
         </w:rPr>
-        <w:t xml:space="preserve">Показ количества подписчиков (EO, FTR=2, DET≈2) -&gt; </w:t>
-      </w:r>
-      <w:proofErr w:type="spellStart"/>
-      <w:r>
-        <w:rPr>
-          <w:rFonts w:eastAsiaTheme="minorEastAsia" w:cstheme="majorBidi"/>
-        </w:rPr>
-        <w:t>Low</w:t>
-      </w:r>
-      <w:proofErr w:type="spellEnd"/>
-      <w:r>
-        <w:rPr>
-          <w:rFonts w:eastAsiaTheme="minorEastAsia" w:cstheme="majorBidi"/>
-        </w:rPr>
-        <w:t xml:space="preserve"> = 4</w:t>
+        <w:t>Показ количества подписчиков (EO, FTR=2, DET≈2) -&gt; Low = 4</w:t>
       </w:r>
     </w:p>
     <w:p>
@@ -19713,21 +19114,7 @@
         <w:rPr>
           <w:rFonts w:eastAsiaTheme="minorEastAsia" w:cstheme="majorBidi"/>
         </w:rPr>
-        <w:t>Обмен данными = 4 - Продукт обменивается данными по нескольким протоколам (</w:t>
-      </w:r>
-      <w:proofErr w:type="spellStart"/>
-      <w:r>
-        <w:rPr>
-          <w:rFonts w:eastAsiaTheme="minorEastAsia" w:cstheme="majorBidi"/>
-        </w:rPr>
-        <w:t>WebSocket</w:t>
-      </w:r>
-      <w:proofErr w:type="spellEnd"/>
-      <w:r>
-        <w:rPr>
-          <w:rFonts w:eastAsiaTheme="minorEastAsia" w:cstheme="majorBidi"/>
-        </w:rPr>
-        <w:t>, HTTP)</w:t>
+        <w:t>Обмен данными = 4 - Продукт обменивается данными по нескольким протоколам (WebSocket, HTTP)</w:t>
       </w:r>
     </w:p>
     <w:p>
@@ -19939,20 +19326,12 @@
           <w:rFonts w:eastAsiaTheme="minorEastAsia" w:cstheme="majorBidi"/>
         </w:rPr>
       </w:pPr>
-      <w:proofErr w:type="spellStart"/>
       <w:r>
         <w:rPr>
           <w:rFonts w:eastAsiaTheme="minorEastAsia" w:cstheme="majorBidi"/>
         </w:rPr>
         <w:lastRenderedPageBreak/>
-        <w:t>Портируемость</w:t>
-      </w:r>
-      <w:proofErr w:type="spellEnd"/>
-      <w:r>
-        <w:rPr>
-          <w:rFonts w:eastAsiaTheme="minorEastAsia" w:cstheme="majorBidi"/>
-        </w:rPr>
-        <w:t xml:space="preserve"> = 3 - Веб-приложение с поддержкой основных браузеров</w:t>
+        <w:t>Портируемость = 3 - Веб-приложение с поддержкой основных браузеров</w:t>
       </w:r>
     </w:p>
     <w:p>
@@ -20384,21 +19763,12 @@
           <w:lang w:val="en-US"/>
         </w:rPr>
       </w:pPr>
-      <w:proofErr w:type="spellStart"/>
       <w:r>
         <w:rPr>
           <w:rFonts w:eastAsiaTheme="minorEastAsia" w:cstheme="majorBidi"/>
           <w:lang w:val="en-US"/>
         </w:rPr>
-        <w:t>Итого</w:t>
-      </w:r>
-      <w:proofErr w:type="spellEnd"/>
-      <w:r>
-        <w:rPr>
-          <w:rFonts w:eastAsiaTheme="minorEastAsia" w:cstheme="majorBidi"/>
-          <w:lang w:val="en-US"/>
-        </w:rPr>
-        <w:t>: 7630 SLOC (7.63 KSLOC)</w:t>
+        <w:t>Итого: 7630 SLOC (7.63 KSLOC)</w:t>
       </w:r>
     </w:p>
     <w:p>
@@ -20410,37 +19780,12 @@
         </w:rPr>
       </w:pPr>
       <w:bookmarkStart w:id="14" w:name="_Toc209704378"/>
-      <w:proofErr w:type="spellStart"/>
       <w:r>
         <w:rPr>
           <w:rFonts w:eastAsiaTheme="minorEastAsia"/>
           <w:lang w:val="en-US"/>
         </w:rPr>
-        <w:t>Факторы</w:t>
-      </w:r>
-      <w:proofErr w:type="spellEnd"/>
-      <w:r>
-        <w:rPr>
-          <w:rFonts w:eastAsiaTheme="minorEastAsia"/>
-          <w:lang w:val="en-US"/>
-        </w:rPr>
-        <w:t xml:space="preserve"> </w:t>
-      </w:r>
-      <w:proofErr w:type="spellStart"/>
-      <w:r>
-        <w:rPr>
-          <w:rFonts w:eastAsiaTheme="minorEastAsia"/>
-          <w:lang w:val="en-US"/>
-        </w:rPr>
-        <w:t>масштаба</w:t>
-      </w:r>
-      <w:proofErr w:type="spellEnd"/>
-      <w:r>
-        <w:rPr>
-          <w:rFonts w:eastAsiaTheme="minorEastAsia"/>
-          <w:lang w:val="en-US"/>
-        </w:rPr>
-        <w:t xml:space="preserve"> - SF</w:t>
+        <w:t>Факторы масштаба - SF</w:t>
       </w:r>
       <w:bookmarkEnd w:id="14"/>
     </w:p>
@@ -20640,39 +19985,7 @@
           <w:rFonts w:eastAsiaTheme="minorEastAsia" w:cstheme="majorBidi"/>
           <w:lang w:val="en-US"/>
         </w:rPr>
-        <w:t>PMAT (</w:t>
-      </w:r>
-      <w:proofErr w:type="spellStart"/>
-      <w:r>
-        <w:rPr>
-          <w:rFonts w:eastAsiaTheme="minorEastAsia" w:cstheme="majorBidi"/>
-          <w:lang w:val="en-US"/>
-        </w:rPr>
-        <w:t>зрелость</w:t>
-      </w:r>
-      <w:proofErr w:type="spellEnd"/>
-      <w:r>
-        <w:rPr>
-          <w:rFonts w:eastAsiaTheme="minorEastAsia" w:cstheme="majorBidi"/>
-          <w:lang w:val="en-US"/>
-        </w:rPr>
-        <w:t xml:space="preserve"> </w:t>
-      </w:r>
-      <w:proofErr w:type="spellStart"/>
-      <w:r>
-        <w:rPr>
-          <w:rFonts w:eastAsiaTheme="minorEastAsia" w:cstheme="majorBidi"/>
-          <w:lang w:val="en-US"/>
-        </w:rPr>
-        <w:t>процессов</w:t>
-      </w:r>
-      <w:proofErr w:type="spellEnd"/>
-      <w:r>
-        <w:rPr>
-          <w:rFonts w:eastAsiaTheme="minorEastAsia" w:cstheme="majorBidi"/>
-          <w:lang w:val="en-US"/>
-        </w:rPr>
-        <w:t>) = 6.24 (Low)</w:t>
+        <w:t>PMAT (зрелость процессов) = 6.24 (Low)</w:t>
       </w:r>
     </w:p>
     <w:p>
@@ -20955,109 +20268,50 @@
           <w:rFonts w:eastAsiaTheme="minorEastAsia" w:cstheme="majorBidi"/>
           <w:lang w:val="en-US"/>
         </w:rPr>
-        <w:t>SCED (</w:t>
-      </w:r>
-      <w:proofErr w:type="spellStart"/>
-      <w:r>
+        <w:t>SCED (сжатие расписания) = 1.00 (Nominal)</w:t>
+      </w:r>
+    </w:p>
+    <w:p>
+      <w:pPr>
+        <w:ind w:left="720" w:firstLine="0"/>
         <w:rPr>
           <w:rFonts w:eastAsiaTheme="minorEastAsia" w:cstheme="majorBidi"/>
           <w:lang w:val="en-US"/>
         </w:rPr>
-        <w:t>сжатие</w:t>
-      </w:r>
-      <w:proofErr w:type="spellEnd"/>
-      <w:r>
+      </w:pPr>
+    </w:p>
+    <w:p>
+      <w:pPr>
+        <w:pStyle w:val="2"/>
+        <w:rPr>
+          <w:rFonts w:eastAsiaTheme="minorEastAsia"/>
+          <w:lang w:val="en-US"/>
+        </w:rPr>
+      </w:pPr>
+      <w:bookmarkStart w:id="16" w:name="_Toc209704380"/>
+      <w:r>
+        <w:rPr>
+          <w:rFonts w:eastAsiaTheme="minorEastAsia"/>
+          <w:lang w:val="en-US"/>
+        </w:rPr>
+        <w:t>Оценка трудоемкости</w:t>
+      </w:r>
+      <w:bookmarkEnd w:id="16"/>
+    </w:p>
+    <w:p>
+      <w:pPr>
+        <w:ind w:firstLine="0"/>
         <w:rPr>
           <w:rFonts w:eastAsiaTheme="minorEastAsia" w:cstheme="majorBidi"/>
           <w:lang w:val="en-US"/>
         </w:rPr>
-        <w:t xml:space="preserve"> </w:t>
-      </w:r>
-      <w:proofErr w:type="spellStart"/>
+      </w:pPr>
       <w:r>
         <w:rPr>
           <w:rFonts w:eastAsiaTheme="minorEastAsia" w:cstheme="majorBidi"/>
           <w:lang w:val="en-US"/>
         </w:rPr>
-        <w:t>расписания</w:t>
-      </w:r>
-      <w:proofErr w:type="spellEnd"/>
-      <w:r>
-        <w:rPr>
-          <w:rFonts w:eastAsiaTheme="minorEastAsia" w:cstheme="majorBidi"/>
-          <w:lang w:val="en-US"/>
-        </w:rPr>
-        <w:t>) = 1.00 (Nominal)</w:t>
-      </w:r>
-    </w:p>
-    <w:p>
-      <w:pPr>
-        <w:ind w:left="720" w:firstLine="0"/>
-        <w:rPr>
-          <w:rFonts w:eastAsiaTheme="minorEastAsia" w:cstheme="majorBidi"/>
-          <w:lang w:val="en-US"/>
-        </w:rPr>
-      </w:pPr>
-    </w:p>
-    <w:p>
-      <w:pPr>
-        <w:pStyle w:val="2"/>
-        <w:rPr>
-          <w:rFonts w:eastAsiaTheme="minorEastAsia"/>
-          <w:lang w:val="en-US"/>
-        </w:rPr>
-      </w:pPr>
-      <w:bookmarkStart w:id="16" w:name="_Toc209704380"/>
-      <w:proofErr w:type="spellStart"/>
-      <w:r>
-        <w:rPr>
-          <w:rFonts w:eastAsiaTheme="minorEastAsia"/>
-          <w:lang w:val="en-US"/>
-        </w:rPr>
-        <w:t>Оценка</w:t>
-      </w:r>
-      <w:proofErr w:type="spellEnd"/>
-      <w:r>
-        <w:rPr>
-          <w:rFonts w:eastAsiaTheme="minorEastAsia"/>
-          <w:lang w:val="en-US"/>
-        </w:rPr>
-        <w:t xml:space="preserve"> </w:t>
-      </w:r>
-      <w:proofErr w:type="spellStart"/>
-      <w:r>
-        <w:rPr>
-          <w:rFonts w:eastAsiaTheme="minorEastAsia"/>
-          <w:lang w:val="en-US"/>
-        </w:rPr>
-        <w:t>трудоемкости</w:t>
-      </w:r>
-      <w:bookmarkEnd w:id="16"/>
-      <w:proofErr w:type="spellEnd"/>
-    </w:p>
-    <w:p>
-      <w:pPr>
-        <w:ind w:firstLine="0"/>
-        <w:rPr>
-          <w:rFonts w:eastAsiaTheme="minorEastAsia" w:cstheme="majorBidi"/>
-          <w:lang w:val="en-US"/>
-        </w:rPr>
-      </w:pPr>
-      <w:proofErr w:type="spellStart"/>
-      <w:r>
-        <w:rPr>
-          <w:rFonts w:eastAsiaTheme="minorEastAsia" w:cstheme="majorBidi"/>
-          <w:lang w:val="en-US"/>
-        </w:rPr>
-        <w:t>Имеем</w:t>
-      </w:r>
-      <w:proofErr w:type="spellEnd"/>
-      <w:r>
-        <w:rPr>
-          <w:rFonts w:eastAsiaTheme="minorEastAsia" w:cstheme="majorBidi"/>
-          <w:lang w:val="en-US"/>
-        </w:rPr>
-        <w:t xml:space="preserve"> </w:t>
+        <w:t xml:space="preserve">Имеем </w:t>
       </w:r>
       <w:r>
         <w:rPr>
@@ -21597,47 +20851,11 @@
           <w:lang w:val="en-US"/>
         </w:rPr>
       </w:pPr>
-      <w:proofErr w:type="spellStart"/>
       <w:r>
         <w:rPr>
           <w:lang w:val="en-US"/>
         </w:rPr>
-        <w:t>Анонимный</w:t>
-      </w:r>
-      <w:proofErr w:type="spellEnd"/>
-      <w:r>
-        <w:rPr>
-          <w:lang w:val="en-US"/>
-        </w:rPr>
-        <w:t xml:space="preserve"> </w:t>
-      </w:r>
-      <w:proofErr w:type="spellStart"/>
-      <w:r>
-        <w:rPr>
-          <w:lang w:val="en-US"/>
-        </w:rPr>
-        <w:t>посетитель</w:t>
-      </w:r>
-      <w:proofErr w:type="spellEnd"/>
-      <w:r>
-        <w:rPr>
-          <w:lang w:val="en-US"/>
-        </w:rPr>
-        <w:t xml:space="preserve"> (GUI) — </w:t>
-      </w:r>
-      <w:proofErr w:type="spellStart"/>
-      <w:r>
-        <w:rPr>
-          <w:lang w:val="en-US"/>
-        </w:rPr>
-        <w:t>сложный</w:t>
-      </w:r>
-      <w:proofErr w:type="spellEnd"/>
-      <w:r>
-        <w:rPr>
-          <w:lang w:val="en-US"/>
-        </w:rPr>
-        <w:t xml:space="preserve"> -&gt; 3</w:t>
+        <w:t>Анонимный посетитель (GUI) — сложный -&gt; 3</w:t>
       </w:r>
     </w:p>
     <w:p>
@@ -21651,47 +20869,11 @@
           <w:lang w:val="en-US"/>
         </w:rPr>
       </w:pPr>
-      <w:proofErr w:type="spellStart"/>
       <w:r>
         <w:rPr>
           <w:lang w:val="en-US"/>
         </w:rPr>
-        <w:t>Авторизованный</w:t>
-      </w:r>
-      <w:proofErr w:type="spellEnd"/>
-      <w:r>
-        <w:rPr>
-          <w:lang w:val="en-US"/>
-        </w:rPr>
-        <w:t xml:space="preserve"> </w:t>
-      </w:r>
-      <w:proofErr w:type="spellStart"/>
-      <w:r>
-        <w:rPr>
-          <w:lang w:val="en-US"/>
-        </w:rPr>
-        <w:t>зритель</w:t>
-      </w:r>
-      <w:proofErr w:type="spellEnd"/>
-      <w:r>
-        <w:rPr>
-          <w:lang w:val="en-US"/>
-        </w:rPr>
-        <w:t xml:space="preserve"> (GUI) — </w:t>
-      </w:r>
-      <w:proofErr w:type="spellStart"/>
-      <w:r>
-        <w:rPr>
-          <w:lang w:val="en-US"/>
-        </w:rPr>
-        <w:t>сложный</w:t>
-      </w:r>
-      <w:proofErr w:type="spellEnd"/>
-      <w:r>
-        <w:rPr>
-          <w:lang w:val="en-US"/>
-        </w:rPr>
-        <w:t xml:space="preserve"> -&gt; 3</w:t>
+        <w:t>Авторизованный зритель (GUI) — сложный -&gt; 3</w:t>
       </w:r>
     </w:p>
     <w:p>
@@ -21705,33 +20887,11 @@
           <w:lang w:val="en-US"/>
         </w:rPr>
       </w:pPr>
-      <w:proofErr w:type="spellStart"/>
       <w:r>
         <w:rPr>
           <w:lang w:val="en-US"/>
         </w:rPr>
-        <w:t>Стример</w:t>
-      </w:r>
-      <w:proofErr w:type="spellEnd"/>
-      <w:r>
-        <w:rPr>
-          <w:lang w:val="en-US"/>
-        </w:rPr>
-        <w:t xml:space="preserve"> (GUI) — </w:t>
-      </w:r>
-      <w:proofErr w:type="spellStart"/>
-      <w:r>
-        <w:rPr>
-          <w:lang w:val="en-US"/>
-        </w:rPr>
-        <w:t>сложный</w:t>
-      </w:r>
-      <w:proofErr w:type="spellEnd"/>
-      <w:r>
-        <w:rPr>
-          <w:lang w:val="en-US"/>
-        </w:rPr>
-        <w:t xml:space="preserve"> -&gt; 3</w:t>
+        <w:t>Стример (GUI) — сложный -&gt; 3</w:t>
       </w:r>
     </w:p>
     <w:p>
@@ -21897,31 +21057,7 @@
         </w:numPr>
       </w:pPr>
       <w:r>
-        <w:t xml:space="preserve">Вход/регистрация через </w:t>
-      </w:r>
-      <w:proofErr w:type="spellStart"/>
-      <w:r>
-        <w:t>OAuth</w:t>
-      </w:r>
-      <w:proofErr w:type="spellEnd"/>
-      <w:r>
-        <w:t xml:space="preserve"> (редирект к </w:t>
-      </w:r>
-      <w:proofErr w:type="spellStart"/>
-      <w:r>
-        <w:t>IdP</w:t>
-      </w:r>
-      <w:proofErr w:type="spellEnd"/>
-      <w:r>
-        <w:t xml:space="preserve">; авторизация; </w:t>
-      </w:r>
-      <w:proofErr w:type="spellStart"/>
-      <w:r>
-        <w:t>callback</w:t>
-      </w:r>
-      <w:proofErr w:type="spellEnd"/>
-      <w:r>
-        <w:t>; обмен код/токен/линковка)</w:t>
+        <w:t>Вход/регистрация через OAuth (редирект к IdP; авторизация; callback; обмен код/токен/линковка)</w:t>
       </w:r>
     </w:p>
     <w:p>
@@ -22110,13 +21246,8 @@
           <w:numId w:val="8"/>
         </w:numPr>
       </w:pPr>
-      <w:proofErr w:type="spellStart"/>
-      <w:r>
-        <w:t>Распределённость</w:t>
-      </w:r>
-      <w:proofErr w:type="spellEnd"/>
-      <w:r>
-        <w:t xml:space="preserve"> системы (</w:t>
+      <w:r>
+        <w:t>Распределённость системы (</w:t>
       </w:r>
       <w:r>
         <w:rPr>
@@ -22269,15 +21400,7 @@
         <w:t>F</w:t>
       </w:r>
       <w:r>
-        <w:t xml:space="preserve">=3 -&gt; 3 — </w:t>
-      </w:r>
-      <w:proofErr w:type="spellStart"/>
-      <w:r>
-        <w:t>медиапайплайн</w:t>
-      </w:r>
-      <w:proofErr w:type="spellEnd"/>
-      <w:r>
-        <w:t>, модерация, рекомендации.</w:t>
+        <w:t>=3 -&gt; 3 — медиапайплайн, модерация, рекомендации.</w:t>
       </w:r>
     </w:p>
     <w:p>
@@ -22407,15 +21530,7 @@
         <w:t>F</w:t>
       </w:r>
       <w:r>
-        <w:t>=3 -&gt; 6 — кросс‑</w:t>
-      </w:r>
-      <w:proofErr w:type="spellStart"/>
-      <w:r>
-        <w:t>браузерность</w:t>
-      </w:r>
-      <w:proofErr w:type="spellEnd"/>
-      <w:r>
-        <w:t>, разные устройства.</w:t>
+        <w:t>=3 -&gt; 6 — кросс‑браузерность, разные устройства.</w:t>
       </w:r>
     </w:p>
     <w:p>
@@ -22699,19 +21814,11 @@
         </w:rPr>
       </w:pPr>
       <w:bookmarkStart w:id="22" w:name="_Toc209704386"/>
-      <w:proofErr w:type="gramStart"/>
       <w:r>
         <w:rPr>
           <w:lang w:val="en-US"/>
         </w:rPr>
-        <w:t>Environment</w:t>
-      </w:r>
-      <w:proofErr w:type="gramEnd"/>
-      <w:r>
-        <w:rPr>
-          <w:lang w:val="en-US"/>
-        </w:rPr>
-        <w:t xml:space="preserve"> Complexity Factor (ECP)</w:t>
+        <w:t>Environment Complexity Factor (ECP)</w:t>
       </w:r>
       <w:bookmarkEnd w:id="22"/>
     </w:p>
@@ -22737,11 +21844,9 @@
       <w:r>
         <w:t xml:space="preserve"> </w:t>
       </w:r>
-      <w:proofErr w:type="spellStart"/>
       <w:r>
         <w:t>использоввание</w:t>
       </w:r>
-      <w:proofErr w:type="spellEnd"/>
       <w:r>
         <w:t xml:space="preserve"> </w:t>
       </w:r>
@@ -22800,15 +21905,7 @@
         </w:numPr>
       </w:pPr>
       <w:r>
-        <w:t>Кол-во работников на неполный рабочий день (</w:t>
-      </w:r>
-      <w:proofErr w:type="spellStart"/>
-      <w:r>
-        <w:t>Wi</w:t>
-      </w:r>
-      <w:proofErr w:type="spellEnd"/>
-      <w:r>
-        <w:t>=-1): F=2 -&gt; -2 — все разработчики на неполный рабочий день</w:t>
+        <w:t>Кол-во работников на неполный рабочий день (Wi=-1): F=2 -&gt; -2 — все разработчики на неполный рабочий день</w:t>
       </w:r>
     </w:p>
     <w:p>
@@ -22820,15 +21917,7 @@
         </w:numPr>
       </w:pPr>
       <w:r>
-        <w:t>Опытность аналитика (</w:t>
-      </w:r>
-      <w:proofErr w:type="spellStart"/>
-      <w:r>
-        <w:t>Wi</w:t>
-      </w:r>
-      <w:proofErr w:type="spellEnd"/>
-      <w:r>
-        <w:t>=0.5): F=2 -&gt; 1 — аналитик не очень опытный</w:t>
+        <w:t>Опытность аналитика (Wi=0.5): F=2 -&gt; 1 — аналитик не очень опытный</w:t>
       </w:r>
     </w:p>
     <w:p>
@@ -22840,15 +21929,7 @@
         </w:numPr>
       </w:pPr>
       <w:r>
-        <w:t>Опыт работы с приложениями (</w:t>
-      </w:r>
-      <w:proofErr w:type="spellStart"/>
-      <w:r>
-        <w:t>Wi</w:t>
-      </w:r>
-      <w:proofErr w:type="spellEnd"/>
-      <w:r>
-        <w:t>=0.5): F=5 -&gt; 4.5 — у каждого разработчика имеется опыт с приложениями</w:t>
+        <w:t>Опыт работы с приложениями (Wi=0.5): F=5 -&gt; 4.5 — у каждого разработчика имеется опыт с приложениями</w:t>
       </w:r>
     </w:p>
     <w:p>
@@ -22860,15 +21941,7 @@
         </w:numPr>
       </w:pPr>
       <w:r>
-        <w:t>Опыт ОО разработки (</w:t>
-      </w:r>
-      <w:proofErr w:type="spellStart"/>
-      <w:r>
-        <w:t>Wi</w:t>
-      </w:r>
-      <w:proofErr w:type="spellEnd"/>
-      <w:r>
-        <w:t>=0.5): F=5 -&gt; 4.5 — у каждого разработчика имеется опыт с ОО разработкой</w:t>
+        <w:t>Опыт ОО разработки (Wi=0.5): F=5 -&gt; 4.5 — у каждого разработчика имеется опыт с ОО разработкой</w:t>
       </w:r>
     </w:p>
     <w:p>
@@ -22880,15 +21953,7 @@
         </w:numPr>
       </w:pPr>
       <w:r>
-        <w:t>Мотивация (</w:t>
-      </w:r>
-      <w:proofErr w:type="spellStart"/>
-      <w:r>
-        <w:t>Wi</w:t>
-      </w:r>
-      <w:proofErr w:type="spellEnd"/>
-      <w:r>
-        <w:t>=1): F=3 -&gt; 3 — средняя мотивация</w:t>
+        <w:t>Мотивация (Wi=1): F=3 -&gt; 3 — средняя мотивация</w:t>
       </w:r>
     </w:p>
     <w:p>
@@ -22900,15 +21965,7 @@
         </w:numPr>
       </w:pPr>
       <w:r>
-        <w:t>Сложный язык разработки (</w:t>
-      </w:r>
-      <w:proofErr w:type="spellStart"/>
-      <w:r>
-        <w:t>Wi</w:t>
-      </w:r>
-      <w:proofErr w:type="spellEnd"/>
-      <w:r>
-        <w:t>=-1): F=2 -&gt; -2 — у каждого разработчика небольшой опыт с C++</w:t>
+        <w:t>Сложный язык разработки (Wi=-1): F=2 -&gt; -2 — у каждого разработчика небольшой опыт с C++</w:t>
       </w:r>
     </w:p>
     <w:p>
@@ -22921,15 +21978,7 @@
       </w:pPr>
       <w:r>
         <w:lastRenderedPageBreak/>
-        <w:t>Неизменность требований (</w:t>
-      </w:r>
-      <w:proofErr w:type="spellStart"/>
-      <w:r>
-        <w:t>Wi</w:t>
-      </w:r>
-      <w:proofErr w:type="spellEnd"/>
-      <w:r>
-        <w:t>=2): F=5 -&gt; 10 — требования неизменяемы, разработчикам удобнее строить планы и разрабатывать</w:t>
+        <w:t>Неизменность требований (Wi=2): F=5 -&gt; 10 — требования неизменяемы, разработчикам удобнее строить планы и разрабатывать</w:t>
       </w:r>
     </w:p>
     <w:p/>

--- a/lab1/ЭПИ 1.docx
+++ b/lab1/ЭПИ 1.docx
@@ -2440,7 +2440,31 @@
         </w:numPr>
       </w:pPr>
       <w:r>
-        <w:t>Оценить трудоемкость разработки проекта методом PERT (Project Evaluation and Review Technique). Нарисовать сетевую диаграмму взаимосвязи работ и методом критического пути рассчитать минимальную продолжительность разработки. Предложить оптимальное количество разработчиков и оценить срок выполнения проекта.</w:t>
+        <w:t xml:space="preserve">Оценить трудоемкость разработки проекта методом PERT (Project </w:t>
+      </w:r>
+      <w:proofErr w:type="spellStart"/>
+      <w:r>
+        <w:t>Evaluation</w:t>
+      </w:r>
+      <w:proofErr w:type="spellEnd"/>
+      <w:r>
+        <w:t xml:space="preserve"> </w:t>
+      </w:r>
+      <w:proofErr w:type="spellStart"/>
+      <w:r>
+        <w:t>and</w:t>
+      </w:r>
+      <w:proofErr w:type="spellEnd"/>
+      <w:r>
+        <w:t xml:space="preserve"> Review </w:t>
+      </w:r>
+      <w:proofErr w:type="spellStart"/>
+      <w:r>
+        <w:t>Technique</w:t>
+      </w:r>
+      <w:proofErr w:type="spellEnd"/>
+      <w:r>
+        <w:t>). Нарисовать сетевую диаграмму взаимосвязи работ и методом критического пути рассчитать минимальную продолжительность разработки. Предложить оптимальное количество разработчиков и оценить срок выполнения проекта.</w:t>
       </w:r>
     </w:p>
     <w:p>
@@ -2464,7 +2488,23 @@
         </w:numPr>
       </w:pPr>
       <w:r>
-        <w:t>Оценить размер проекта методом оценки вариантов использования (Use Case Points). Для расчета фактора продуктивности PF использовать любой свой завершенный проект с известными временными трудозатратами, оценив его размер методом UCP.</w:t>
+        <w:t>Оценить размер проекта методом оценки вариантов использования (</w:t>
+      </w:r>
+      <w:proofErr w:type="spellStart"/>
+      <w:r>
+        <w:t>Use</w:t>
+      </w:r>
+      <w:proofErr w:type="spellEnd"/>
+      <w:r>
+        <w:t xml:space="preserve"> Case </w:t>
+      </w:r>
+      <w:proofErr w:type="spellStart"/>
+      <w:r>
+        <w:t>Points</w:t>
+      </w:r>
+      <w:proofErr w:type="spellEnd"/>
+      <w:r>
+        <w:t>). Для расчета фактора продуктивности PF использовать любой свой завершенный проект с известными временными трудозатратами, оценив его размер методом UCP.</w:t>
       </w:r>
     </w:p>
     <w:p>
@@ -3085,14 +3125,25 @@
                 <w:lang w:eastAsia="ru-RU"/>
               </w:rPr>
             </w:pPr>
-            <w:r>
-              <w:rPr>
-                <w:rFonts w:ascii="Aptos Narrow" w:eastAsia="Times New Roman" w:hAnsi="Aptos Narrow" w:cs="Times New Roman"/>
-                <w:color w:val="000000"/>
-                <w:sz w:val="22"/>
-                <w:lang w:eastAsia="ru-RU"/>
-              </w:rPr>
-              <w:t>Optimist.</w:t>
+            <w:proofErr w:type="spellStart"/>
+            <w:r>
+              <w:rPr>
+                <w:rFonts w:ascii="Aptos Narrow" w:eastAsia="Times New Roman" w:hAnsi="Aptos Narrow" w:cs="Times New Roman"/>
+                <w:color w:val="000000"/>
+                <w:sz w:val="22"/>
+                <w:lang w:eastAsia="ru-RU"/>
+              </w:rPr>
+              <w:t>Optimist</w:t>
+            </w:r>
+            <w:proofErr w:type="spellEnd"/>
+            <w:r>
+              <w:rPr>
+                <w:rFonts w:ascii="Aptos Narrow" w:eastAsia="Times New Roman" w:hAnsi="Aptos Narrow" w:cs="Times New Roman"/>
+                <w:color w:val="000000"/>
+                <w:sz w:val="22"/>
+                <w:lang w:eastAsia="ru-RU"/>
+              </w:rPr>
+              <w:t>.</w:t>
             </w:r>
           </w:p>
         </w:tc>
@@ -3121,14 +3172,25 @@
                 <w:lang w:eastAsia="ru-RU"/>
               </w:rPr>
             </w:pPr>
-            <w:r>
-              <w:rPr>
-                <w:rFonts w:ascii="Aptos Narrow" w:eastAsia="Times New Roman" w:hAnsi="Aptos Narrow" w:cs="Times New Roman"/>
-                <w:color w:val="000000"/>
-                <w:sz w:val="22"/>
-                <w:lang w:eastAsia="ru-RU"/>
-              </w:rPr>
-              <w:t>Pess.</w:t>
+            <w:proofErr w:type="spellStart"/>
+            <w:r>
+              <w:rPr>
+                <w:rFonts w:ascii="Aptos Narrow" w:eastAsia="Times New Roman" w:hAnsi="Aptos Narrow" w:cs="Times New Roman"/>
+                <w:color w:val="000000"/>
+                <w:sz w:val="22"/>
+                <w:lang w:eastAsia="ru-RU"/>
+              </w:rPr>
+              <w:t>Pess</w:t>
+            </w:r>
+            <w:proofErr w:type="spellEnd"/>
+            <w:r>
+              <w:rPr>
+                <w:rFonts w:ascii="Aptos Narrow" w:eastAsia="Times New Roman" w:hAnsi="Aptos Narrow" w:cs="Times New Roman"/>
+                <w:color w:val="000000"/>
+                <w:sz w:val="22"/>
+                <w:lang w:eastAsia="ru-RU"/>
+              </w:rPr>
+              <w:t>.</w:t>
             </w:r>
           </w:p>
         </w:tc>
@@ -3157,6 +3219,7 @@
                 <w:lang w:eastAsia="ru-RU"/>
               </w:rPr>
             </w:pPr>
+            <w:proofErr w:type="spellStart"/>
             <w:r>
               <w:rPr>
                 <w:rFonts w:ascii="Aptos Narrow" w:eastAsia="Times New Roman" w:hAnsi="Aptos Narrow" w:cs="Times New Roman"/>
@@ -3166,6 +3229,7 @@
               </w:rPr>
               <w:t>Optimal</w:t>
             </w:r>
+            <w:proofErr w:type="spellEnd"/>
           </w:p>
         </w:tc>
       </w:tr>
@@ -6442,8 +6506,19 @@
                 <w:sz w:val="22"/>
                 <w:lang w:eastAsia="ru-RU"/>
               </w:rPr>
-              <w:t>Авторизация по логину и паролю Twitch</w:t>
-            </w:r>
+              <w:t xml:space="preserve">Авторизация по логину и паролю </w:t>
+            </w:r>
+            <w:proofErr w:type="spellStart"/>
+            <w:r>
+              <w:rPr>
+                <w:rFonts w:ascii="Aptos Narrow" w:eastAsia="Times New Roman" w:hAnsi="Aptos Narrow" w:cs="Times New Roman"/>
+                <w:color w:val="000000"/>
+                <w:sz w:val="22"/>
+                <w:lang w:eastAsia="ru-RU"/>
+              </w:rPr>
+              <w:t>Twitch</w:t>
+            </w:r>
+            <w:proofErr w:type="spellEnd"/>
           </w:p>
         </w:tc>
         <w:tc>
@@ -6476,7 +6551,27 @@
                 <w:sz w:val="22"/>
                 <w:lang w:eastAsia="ru-RU"/>
               </w:rPr>
-              <w:t>Система должна обеспечивать возможность авторизации и регистрации через логин и пароль Twitch.</w:t>
+              <w:t xml:space="preserve">Система должна обеспечивать возможность авторизации и регистрации через логин и пароль </w:t>
+            </w:r>
+            <w:proofErr w:type="spellStart"/>
+            <w:r>
+              <w:rPr>
+                <w:rFonts w:ascii="Aptos Narrow" w:eastAsia="Times New Roman" w:hAnsi="Aptos Narrow" w:cs="Times New Roman"/>
+                <w:color w:val="000000"/>
+                <w:sz w:val="22"/>
+                <w:lang w:eastAsia="ru-RU"/>
+              </w:rPr>
+              <w:t>Twitch</w:t>
+            </w:r>
+            <w:proofErr w:type="spellEnd"/>
+            <w:r>
+              <w:rPr>
+                <w:rFonts w:ascii="Aptos Narrow" w:eastAsia="Times New Roman" w:hAnsi="Aptos Narrow" w:cs="Times New Roman"/>
+                <w:color w:val="000000"/>
+                <w:sz w:val="22"/>
+                <w:lang w:eastAsia="ru-RU"/>
+              </w:rPr>
+              <w:t>.</w:t>
             </w:r>
           </w:p>
         </w:tc>
@@ -6856,14 +6951,25 @@
                 <w:lang w:eastAsia="ru-RU"/>
               </w:rPr>
             </w:pPr>
-            <w:r>
-              <w:rPr>
-                <w:rFonts w:ascii="Aptos Narrow" w:eastAsia="Times New Roman" w:hAnsi="Aptos Narrow" w:cs="Times New Roman"/>
-                <w:color w:val="000000"/>
-                <w:sz w:val="22"/>
-                <w:lang w:eastAsia="ru-RU"/>
-              </w:rPr>
-              <w:t>Найстройка профиля</w:t>
+            <w:proofErr w:type="spellStart"/>
+            <w:r>
+              <w:rPr>
+                <w:rFonts w:ascii="Aptos Narrow" w:eastAsia="Times New Roman" w:hAnsi="Aptos Narrow" w:cs="Times New Roman"/>
+                <w:color w:val="000000"/>
+                <w:sz w:val="22"/>
+                <w:lang w:eastAsia="ru-RU"/>
+              </w:rPr>
+              <w:t>Найстройка</w:t>
+            </w:r>
+            <w:proofErr w:type="spellEnd"/>
+            <w:r>
+              <w:rPr>
+                <w:rFonts w:ascii="Aptos Narrow" w:eastAsia="Times New Roman" w:hAnsi="Aptos Narrow" w:cs="Times New Roman"/>
+                <w:color w:val="000000"/>
+                <w:sz w:val="22"/>
+                <w:lang w:eastAsia="ru-RU"/>
+              </w:rPr>
+              <w:t xml:space="preserve"> профиля</w:t>
             </w:r>
           </w:p>
         </w:tc>
@@ -9821,14 +9927,25 @@
                 <w:lang w:eastAsia="ru-RU"/>
               </w:rPr>
             </w:pPr>
-            <w:r>
-              <w:rPr>
-                <w:rFonts w:ascii="Aptos Narrow" w:eastAsia="Times New Roman" w:hAnsi="Aptos Narrow" w:cs="Times New Roman"/>
-                <w:color w:val="000000"/>
-                <w:sz w:val="22"/>
-                <w:lang w:eastAsia="ru-RU"/>
-              </w:rPr>
-              <w:t>Optimist.</w:t>
+            <w:proofErr w:type="spellStart"/>
+            <w:r>
+              <w:rPr>
+                <w:rFonts w:ascii="Aptos Narrow" w:eastAsia="Times New Roman" w:hAnsi="Aptos Narrow" w:cs="Times New Roman"/>
+                <w:color w:val="000000"/>
+                <w:sz w:val="22"/>
+                <w:lang w:eastAsia="ru-RU"/>
+              </w:rPr>
+              <w:t>Optimist</w:t>
+            </w:r>
+            <w:proofErr w:type="spellEnd"/>
+            <w:r>
+              <w:rPr>
+                <w:rFonts w:ascii="Aptos Narrow" w:eastAsia="Times New Roman" w:hAnsi="Aptos Narrow" w:cs="Times New Roman"/>
+                <w:color w:val="000000"/>
+                <w:sz w:val="22"/>
+                <w:lang w:eastAsia="ru-RU"/>
+              </w:rPr>
+              <w:t>.</w:t>
             </w:r>
           </w:p>
         </w:tc>
@@ -9857,14 +9974,25 @@
                 <w:lang w:eastAsia="ru-RU"/>
               </w:rPr>
             </w:pPr>
-            <w:r>
-              <w:rPr>
-                <w:rFonts w:ascii="Aptos Narrow" w:eastAsia="Times New Roman" w:hAnsi="Aptos Narrow" w:cs="Times New Roman"/>
-                <w:color w:val="000000"/>
-                <w:sz w:val="22"/>
-                <w:lang w:eastAsia="ru-RU"/>
-              </w:rPr>
-              <w:t>Pess.</w:t>
+            <w:proofErr w:type="spellStart"/>
+            <w:r>
+              <w:rPr>
+                <w:rFonts w:ascii="Aptos Narrow" w:eastAsia="Times New Roman" w:hAnsi="Aptos Narrow" w:cs="Times New Roman"/>
+                <w:color w:val="000000"/>
+                <w:sz w:val="22"/>
+                <w:lang w:eastAsia="ru-RU"/>
+              </w:rPr>
+              <w:t>Pess</w:t>
+            </w:r>
+            <w:proofErr w:type="spellEnd"/>
+            <w:r>
+              <w:rPr>
+                <w:rFonts w:ascii="Aptos Narrow" w:eastAsia="Times New Roman" w:hAnsi="Aptos Narrow" w:cs="Times New Roman"/>
+                <w:color w:val="000000"/>
+                <w:sz w:val="22"/>
+                <w:lang w:eastAsia="ru-RU"/>
+              </w:rPr>
+              <w:t>.</w:t>
             </w:r>
           </w:p>
         </w:tc>
@@ -9893,6 +10021,7 @@
                 <w:lang w:eastAsia="ru-RU"/>
               </w:rPr>
             </w:pPr>
+            <w:proofErr w:type="spellStart"/>
             <w:r>
               <w:rPr>
                 <w:rFonts w:ascii="Aptos Narrow" w:eastAsia="Times New Roman" w:hAnsi="Aptos Narrow" w:cs="Times New Roman"/>
@@ -9902,6 +10031,7 @@
               </w:rPr>
               <w:t>Optimal</w:t>
             </w:r>
+            <w:proofErr w:type="spellEnd"/>
           </w:p>
         </w:tc>
         <w:tc>
@@ -9929,6 +10059,7 @@
                 <w:lang w:eastAsia="ru-RU"/>
               </w:rPr>
             </w:pPr>
+            <w:proofErr w:type="spellStart"/>
             <w:r>
               <w:rPr>
                 <w:rFonts w:ascii="Aptos Narrow" w:eastAsia="Times New Roman" w:hAnsi="Aptos Narrow" w:cs="Times New Roman"/>
@@ -9938,6 +10069,7 @@
               </w:rPr>
               <w:t>E_i</w:t>
             </w:r>
+            <w:proofErr w:type="spellEnd"/>
           </w:p>
         </w:tc>
         <w:tc>
@@ -9972,7 +10104,47 @@
                 <w:sz w:val="22"/>
                 <w:lang w:eastAsia="ru-RU"/>
               </w:rPr>
-              <w:t>(СКО_i)^2</w:t>
+              <w:t>(</w:t>
+            </w:r>
+            <w:proofErr w:type="spellStart"/>
+            <w:r>
+              <w:rPr>
+                <w:rFonts w:ascii="Aptos Narrow" w:eastAsia="Times New Roman" w:hAnsi="Aptos Narrow" w:cs="Times New Roman"/>
+                <w:color w:val="000000"/>
+                <w:sz w:val="22"/>
+                <w:lang w:eastAsia="ru-RU"/>
+              </w:rPr>
+              <w:t>СКО_</w:t>
+            </w:r>
+            <w:proofErr w:type="gramStart"/>
+            <w:r>
+              <w:rPr>
+                <w:rFonts w:ascii="Aptos Narrow" w:eastAsia="Times New Roman" w:hAnsi="Aptos Narrow" w:cs="Times New Roman"/>
+                <w:color w:val="000000"/>
+                <w:sz w:val="22"/>
+                <w:lang w:eastAsia="ru-RU"/>
+              </w:rPr>
+              <w:t>i</w:t>
+            </w:r>
+            <w:proofErr w:type="spellEnd"/>
+            <w:r>
+              <w:rPr>
+                <w:rFonts w:ascii="Aptos Narrow" w:eastAsia="Times New Roman" w:hAnsi="Aptos Narrow" w:cs="Times New Roman"/>
+                <w:color w:val="000000"/>
+                <w:sz w:val="22"/>
+                <w:lang w:eastAsia="ru-RU"/>
+              </w:rPr>
+              <w:t>)^</w:t>
+            </w:r>
+            <w:proofErr w:type="gramEnd"/>
+            <w:r>
+              <w:rPr>
+                <w:rFonts w:ascii="Aptos Narrow" w:eastAsia="Times New Roman" w:hAnsi="Aptos Narrow" w:cs="Times New Roman"/>
+                <w:color w:val="000000"/>
+                <w:sz w:val="22"/>
+                <w:lang w:eastAsia="ru-RU"/>
+              </w:rPr>
+              <w:t>2</w:t>
             </w:r>
           </w:p>
         </w:tc>
@@ -13968,8 +14140,19 @@
                 <w:sz w:val="22"/>
                 <w:lang w:eastAsia="ru-RU"/>
               </w:rPr>
-              <w:t>Авторизация по логину и паролю Twitch</w:t>
-            </w:r>
+              <w:t xml:space="preserve">Авторизация по логину и паролю </w:t>
+            </w:r>
+            <w:proofErr w:type="spellStart"/>
+            <w:r>
+              <w:rPr>
+                <w:rFonts w:ascii="Aptos Narrow" w:eastAsia="Times New Roman" w:hAnsi="Aptos Narrow" w:cs="Times New Roman"/>
+                <w:color w:val="000000"/>
+                <w:sz w:val="22"/>
+                <w:lang w:eastAsia="ru-RU"/>
+              </w:rPr>
+              <w:t>Twitch</w:t>
+            </w:r>
+            <w:proofErr w:type="spellEnd"/>
           </w:p>
         </w:tc>
         <w:tc>
@@ -14449,14 +14632,25 @@
                 <w:lang w:eastAsia="ru-RU"/>
               </w:rPr>
             </w:pPr>
-            <w:r>
-              <w:rPr>
-                <w:rFonts w:ascii="Aptos Narrow" w:eastAsia="Times New Roman" w:hAnsi="Aptos Narrow" w:cs="Times New Roman"/>
-                <w:color w:val="000000"/>
-                <w:sz w:val="22"/>
-                <w:lang w:eastAsia="ru-RU"/>
-              </w:rPr>
-              <w:t>Найстройка профиля</w:t>
+            <w:proofErr w:type="spellStart"/>
+            <w:r>
+              <w:rPr>
+                <w:rFonts w:ascii="Aptos Narrow" w:eastAsia="Times New Roman" w:hAnsi="Aptos Narrow" w:cs="Times New Roman"/>
+                <w:color w:val="000000"/>
+                <w:sz w:val="22"/>
+                <w:lang w:eastAsia="ru-RU"/>
+              </w:rPr>
+              <w:t>Найстройка</w:t>
+            </w:r>
+            <w:proofErr w:type="spellEnd"/>
+            <w:r>
+              <w:rPr>
+                <w:rFonts w:ascii="Aptos Narrow" w:eastAsia="Times New Roman" w:hAnsi="Aptos Narrow" w:cs="Times New Roman"/>
+                <w:color w:val="000000"/>
+                <w:sz w:val="22"/>
+                <w:lang w:eastAsia="ru-RU"/>
+              </w:rPr>
+              <w:t xml:space="preserve"> профиля</w:t>
             </w:r>
           </w:p>
         </w:tc>
@@ -18067,6 +18261,7 @@
       </w:pPr>
       <w:r>
         <w:rPr>
+          <w:noProof/>
           <w:lang w:val="en-US"/>
         </w:rPr>
         <w:drawing>
@@ -18108,7 +18303,15 @@
     </w:p>
     <w:p>
       <w:r>
-        <w:t>По сетевой диаграмме (PERT) критический путь: 4.1.1 Настройка перед запуском (320.00) → 1.3 Запуск трансляции (273.33) → 1.4 Сохранение трансляции (533.33) → 8.1 Создание клипа (200.00) → 8.2 Поделиться клипом (142.67) → Альфа‑тестирование (150.00) → Бета‑тестирование (250.00) → Релизные испытания и регресс (100.00).</w:t>
+        <w:t xml:space="preserve">По сетевой диаграмме (PERT) критический путь: 4.1.1 Настройка перед запуском (320.00) → 1.3 Запуск трансляции (273.33) → 1.4 Сохранение трансляции (533.33) → 8.1 Создание клипа (200.00) → 8.2 Поделиться клипом (142.67) → Альфа‑тестирование (150.00) → Бета‑тестирование (250.00) → </w:t>
+      </w:r>
+      <w:proofErr w:type="spellStart"/>
+      <w:r>
+        <w:t>Релизные</w:t>
+      </w:r>
+      <w:proofErr w:type="spellEnd"/>
+      <w:r>
+        <w:t xml:space="preserve"> испытания и регресс (100.00).</w:t>
       </w:r>
     </w:p>
     <w:p>
@@ -18128,7 +18331,23 @@
     </w:p>
     <w:p>
       <w:r>
-        <w:t>Итого: 1969.33 ч ≈ 246 рабочих дней ≈ 49 недель ≈ 12.3 мес (при 160 ч/мес).</w:t>
+        <w:t xml:space="preserve">Итого: 1969.33 ч ≈ 246 рабочих дней ≈ 49 недель ≈ 12.3 </w:t>
+      </w:r>
+      <w:proofErr w:type="spellStart"/>
+      <w:r>
+        <w:t>мес</w:t>
+      </w:r>
+      <w:proofErr w:type="spellEnd"/>
+      <w:r>
+        <w:t xml:space="preserve"> (при 160 ч/</w:t>
+      </w:r>
+      <w:proofErr w:type="spellStart"/>
+      <w:r>
+        <w:t>мес</w:t>
+      </w:r>
+      <w:proofErr w:type="spellEnd"/>
+      <w:r>
+        <w:t>).</w:t>
       </w:r>
     </w:p>
     <w:p>
@@ -18148,12 +18367,28 @@
     </w:p>
     <w:p>
       <w:r>
-        <w:t>2 backend: один ведёт непрерывно критическую ветку (4.1.1 → 1.3 → 1.4 → 8.1 → 8.2), второй закрывает параллельные серверные задачи (просмотр, чат, подписки, профили, категории).</w:t>
+        <w:t xml:space="preserve">2 </w:t>
+      </w:r>
+      <w:proofErr w:type="spellStart"/>
+      <w:r>
+        <w:t>backend</w:t>
+      </w:r>
+      <w:proofErr w:type="spellEnd"/>
+      <w:r>
+        <w:t>: один ведёт непрерывно критическую ветку (4.1.1 → 1.3 → 1.4 → 8.1 → 8.2), второй закрывает параллельные серверные задачи (просмотр, чат, подписки, профили, категории).</w:t>
       </w:r>
     </w:p>
     <w:p>
       <w:r>
-        <w:t>1 frontend: весь UI (733.33 ч), синхронизирован к началу тестов.</w:t>
+        <w:t xml:space="preserve">1 </w:t>
+      </w:r>
+      <w:proofErr w:type="spellStart"/>
+      <w:r>
+        <w:t>frontend</w:t>
+      </w:r>
+      <w:proofErr w:type="spellEnd"/>
+      <w:r>
+        <w:t>: весь UI (733.33 ч), синхронизирован к началу тестов.</w:t>
       </w:r>
     </w:p>
     <w:p>
@@ -18164,12 +18399,36 @@
     </w:p>
     <w:p>
       <w:r>
-        <w:t>Оценка календарного срока: нижняя граница — 1969.33 ч ≈ 12.3 мес; с управленческим резервом 10–15% на риски и стабилизацию — 13–14 мес.</w:t>
+        <w:t xml:space="preserve">Оценка календарного срока: нижняя граница — 1969.33 ч ≈ 12.3 </w:t>
+      </w:r>
+      <w:proofErr w:type="spellStart"/>
+      <w:r>
+        <w:t>мес</w:t>
+      </w:r>
+      <w:proofErr w:type="spellEnd"/>
+      <w:r>
+        <w:t>; с управленческим резервом 10–15% на риски и стабилизацию — 13–14 мес.</w:t>
       </w:r>
     </w:p>
     <w:p>
       <w:r>
-        <w:t>Если нужен дополнительный запас по параллелизму/рискам — 4‑й разработчик (3 backend + 1 frontend) позволит разгрузить не критические ветки и снизить риск их перерастания в критические, но сам нижнюю границу 1969.33 ч не уменьшит (она определяется последовательностью работ на критическом пути).</w:t>
+        <w:t xml:space="preserve">Если нужен дополнительный запас по параллелизму/рискам — 4‑й разработчик (3 </w:t>
+      </w:r>
+      <w:proofErr w:type="spellStart"/>
+      <w:r>
+        <w:t>backend</w:t>
+      </w:r>
+      <w:proofErr w:type="spellEnd"/>
+      <w:r>
+        <w:t xml:space="preserve"> + 1 </w:t>
+      </w:r>
+      <w:proofErr w:type="spellStart"/>
+      <w:r>
+        <w:t>frontend</w:t>
+      </w:r>
+      <w:proofErr w:type="spellEnd"/>
+      <w:r>
+        <w:t>) позволит разгрузить не критические ветки и снизить риск их перерастания в критические, но сам нижнюю границу 1969.33 ч не уменьшит (она определяется последовательностью работ на критическом пути).</w:t>
       </w:r>
     </w:p>
     <w:p>
@@ -18209,12 +18468,28 @@
     </w:p>
     <w:p>
       <w:r>
-        <w:t>Учитываем только пользовательски распознаваемые процессы и персистентные данные.</w:t>
+        <w:t xml:space="preserve">Учитываем только </w:t>
+      </w:r>
+      <w:proofErr w:type="spellStart"/>
+      <w:r>
+        <w:t>пользовательски</w:t>
+      </w:r>
+      <w:proofErr w:type="spellEnd"/>
+      <w:r>
+        <w:t xml:space="preserve"> распознаваемые процессы и персистентные данные.</w:t>
       </w:r>
     </w:p>
     <w:p>
       <w:r>
-        <w:t>Настройки зрителя (скорость/качество проигрывателя) считаю неперсистентными — не учитываю как EI/ILF.</w:t>
+        <w:t xml:space="preserve">Настройки зрителя (скорость/качество проигрывателя) считаю </w:t>
+      </w:r>
+      <w:proofErr w:type="spellStart"/>
+      <w:r>
+        <w:t>неперсистентными</w:t>
+      </w:r>
+      <w:proofErr w:type="spellEnd"/>
+      <w:r>
+        <w:t xml:space="preserve"> — не учитываю как EI/ILF.</w:t>
       </w:r>
     </w:p>
     <w:p>
@@ -18253,7 +18528,21 @@
         <w:rPr>
           <w:rFonts w:eastAsiaTheme="minorEastAsia" w:cstheme="majorBidi"/>
         </w:rPr>
-        <w:t>Пользователи/Профиль — ILF, RET≈2, DET≈25 -&gt; Avg. = 10</w:t>
+        <w:t xml:space="preserve">Пользователи/Профиль — ILF, RET≈2, DET≈25 -&gt; </w:t>
+      </w:r>
+      <w:proofErr w:type="spellStart"/>
+      <w:r>
+        <w:rPr>
+          <w:rFonts w:eastAsiaTheme="minorEastAsia" w:cstheme="majorBidi"/>
+        </w:rPr>
+        <w:t>Avg</w:t>
+      </w:r>
+      <w:proofErr w:type="spellEnd"/>
+      <w:r>
+        <w:rPr>
+          <w:rFonts w:eastAsiaTheme="minorEastAsia" w:cstheme="majorBidi"/>
+        </w:rPr>
+        <w:t>. = 10</w:t>
       </w:r>
     </w:p>
     <w:p>
@@ -18271,7 +18560,21 @@
         <w:rPr>
           <w:rFonts w:eastAsiaTheme="minorEastAsia" w:cstheme="majorBidi"/>
         </w:rPr>
-        <w:t>Трансляции + настройки трансляции — ILF, RET≈2, DET≈25 -&gt; Avg. = 10</w:t>
+        <w:t xml:space="preserve">Трансляции + настройки трансляции — ILF, RET≈2, DET≈25 -&gt; </w:t>
+      </w:r>
+      <w:proofErr w:type="spellStart"/>
+      <w:r>
+        <w:rPr>
+          <w:rFonts w:eastAsiaTheme="minorEastAsia" w:cstheme="majorBidi"/>
+        </w:rPr>
+        <w:t>Avg</w:t>
+      </w:r>
+      <w:proofErr w:type="spellEnd"/>
+      <w:r>
+        <w:rPr>
+          <w:rFonts w:eastAsiaTheme="minorEastAsia" w:cstheme="majorBidi"/>
+        </w:rPr>
+        <w:t>. = 10</w:t>
       </w:r>
     </w:p>
     <w:p>
@@ -18367,7 +18670,21 @@
         <w:rPr>
           <w:rFonts w:eastAsiaTheme="minorEastAsia" w:cstheme="majorBidi"/>
         </w:rPr>
-        <w:t>Сообщения чата — ILF, RET=1, DET≈6 -&gt; Low = 7</w:t>
+        <w:t xml:space="preserve">Сообщения чата — ILF, RET=1, DET≈6 -&gt; </w:t>
+      </w:r>
+      <w:proofErr w:type="spellStart"/>
+      <w:r>
+        <w:rPr>
+          <w:rFonts w:eastAsiaTheme="minorEastAsia" w:cstheme="majorBidi"/>
+        </w:rPr>
+        <w:t>Low</w:t>
+      </w:r>
+      <w:proofErr w:type="spellEnd"/>
+      <w:r>
+        <w:rPr>
+          <w:rFonts w:eastAsiaTheme="minorEastAsia" w:cstheme="majorBidi"/>
+        </w:rPr>
+        <w:t xml:space="preserve"> = 7</w:t>
       </w:r>
     </w:p>
     <w:p>
@@ -18385,7 +18702,21 @@
         <w:rPr>
           <w:rFonts w:eastAsiaTheme="minorEastAsia" w:cstheme="majorBidi"/>
         </w:rPr>
-        <w:t>Категории/Игры — ILF, RET=1, DET≈5 -&gt; Low = 7</w:t>
+        <w:t xml:space="preserve">Категории/Игры — ILF, RET=1, DET≈5 -&gt; </w:t>
+      </w:r>
+      <w:proofErr w:type="spellStart"/>
+      <w:r>
+        <w:rPr>
+          <w:rFonts w:eastAsiaTheme="minorEastAsia" w:cstheme="majorBidi"/>
+        </w:rPr>
+        <w:t>Low</w:t>
+      </w:r>
+      <w:proofErr w:type="spellEnd"/>
+      <w:r>
+        <w:rPr>
+          <w:rFonts w:eastAsiaTheme="minorEastAsia" w:cstheme="majorBidi"/>
+        </w:rPr>
+        <w:t xml:space="preserve"> = 7</w:t>
       </w:r>
     </w:p>
     <w:p>
@@ -18429,7 +18760,21 @@
         <w:rPr>
           <w:rFonts w:eastAsiaTheme="minorEastAsia" w:cstheme="majorBidi"/>
         </w:rPr>
-        <w:t>Аккаунты внешней авторизации — ILF, RET=1, DET≈7 -&gt; Low = 7</w:t>
+        <w:t xml:space="preserve">Аккаунты внешней авторизации — ILF, RET=1, DET≈7 -&gt; </w:t>
+      </w:r>
+      <w:proofErr w:type="spellStart"/>
+      <w:r>
+        <w:rPr>
+          <w:rFonts w:eastAsiaTheme="minorEastAsia" w:cstheme="majorBidi"/>
+        </w:rPr>
+        <w:t>Low</w:t>
+      </w:r>
+      <w:proofErr w:type="spellEnd"/>
+      <w:r>
+        <w:rPr>
+          <w:rFonts w:eastAsiaTheme="minorEastAsia" w:cstheme="majorBidi"/>
+        </w:rPr>
+        <w:t xml:space="preserve"> = 7</w:t>
       </w:r>
     </w:p>
     <w:p>
@@ -18469,7 +18814,35 @@
         <w:rPr>
           <w:rFonts w:eastAsiaTheme="minorEastAsia" w:cstheme="majorBidi"/>
         </w:rPr>
-        <w:t>EIF нешний профиль IdP — 1×Low = 5 UFP</w:t>
+        <w:t xml:space="preserve">EIF </w:t>
+      </w:r>
+      <w:proofErr w:type="spellStart"/>
+      <w:r>
+        <w:rPr>
+          <w:rFonts w:eastAsiaTheme="minorEastAsia" w:cstheme="majorBidi"/>
+        </w:rPr>
+        <w:t>нешний</w:t>
+      </w:r>
+      <w:proofErr w:type="spellEnd"/>
+      <w:r>
+        <w:rPr>
+          <w:rFonts w:eastAsiaTheme="minorEastAsia" w:cstheme="majorBidi"/>
+        </w:rPr>
+        <w:t xml:space="preserve"> профиль </w:t>
+      </w:r>
+      <w:proofErr w:type="spellStart"/>
+      <w:r>
+        <w:rPr>
+          <w:rFonts w:eastAsiaTheme="minorEastAsia" w:cstheme="majorBidi"/>
+        </w:rPr>
+        <w:t>IdP</w:t>
+      </w:r>
+      <w:proofErr w:type="spellEnd"/>
+      <w:r>
+        <w:rPr>
+          <w:rFonts w:eastAsiaTheme="minorEastAsia" w:cstheme="majorBidi"/>
+        </w:rPr>
+        <w:t xml:space="preserve"> — 1×Low = 5 UFP</w:t>
       </w:r>
     </w:p>
     <w:p>
@@ -18531,7 +18904,21 @@
         <w:rPr>
           <w:rFonts w:eastAsiaTheme="minorEastAsia" w:cstheme="majorBidi"/>
         </w:rPr>
-        <w:t>Регистрация (EI, FTR=1, DET≈5) -&gt; Low = 3</w:t>
+        <w:t xml:space="preserve">Регистрация (EI, FTR=1, DET≈5) -&gt; </w:t>
+      </w:r>
+      <w:proofErr w:type="spellStart"/>
+      <w:r>
+        <w:rPr>
+          <w:rFonts w:eastAsiaTheme="minorEastAsia" w:cstheme="majorBidi"/>
+        </w:rPr>
+        <w:t>Low</w:t>
+      </w:r>
+      <w:proofErr w:type="spellEnd"/>
+      <w:r>
+        <w:rPr>
+          <w:rFonts w:eastAsiaTheme="minorEastAsia" w:cstheme="majorBidi"/>
+        </w:rPr>
+        <w:t xml:space="preserve"> = 3</w:t>
       </w:r>
     </w:p>
     <w:p>
@@ -18572,11 +18959,33 @@
           <w:rFonts w:eastAsiaTheme="minorEastAsia" w:cstheme="majorBidi"/>
         </w:rPr>
       </w:pPr>
-      <w:r>
-        <w:rPr>
-          <w:rFonts w:eastAsiaTheme="minorEastAsia" w:cstheme="majorBidi"/>
-        </w:rPr>
-        <w:t>OAuth логин/регистрация (EI, FTR=2, DET≈5) -&gt; Avg. = 4</w:t>
+      <w:proofErr w:type="spellStart"/>
+      <w:r>
+        <w:rPr>
+          <w:rFonts w:eastAsiaTheme="minorEastAsia" w:cstheme="majorBidi"/>
+        </w:rPr>
+        <w:t>OAuth</w:t>
+      </w:r>
+      <w:proofErr w:type="spellEnd"/>
+      <w:r>
+        <w:rPr>
+          <w:rFonts w:eastAsiaTheme="minorEastAsia" w:cstheme="majorBidi"/>
+        </w:rPr>
+        <w:t xml:space="preserve"> логин/регистрация (EI, FTR=2, DET≈5) -&gt; </w:t>
+      </w:r>
+      <w:proofErr w:type="spellStart"/>
+      <w:r>
+        <w:rPr>
+          <w:rFonts w:eastAsiaTheme="minorEastAsia" w:cstheme="majorBidi"/>
+        </w:rPr>
+        <w:t>Avg</w:t>
+      </w:r>
+      <w:proofErr w:type="spellEnd"/>
+      <w:r>
+        <w:rPr>
+          <w:rFonts w:eastAsiaTheme="minorEastAsia" w:cstheme="majorBidi"/>
+        </w:rPr>
+        <w:t>. = 4</w:t>
       </w:r>
     </w:p>
     <w:p>
@@ -18612,7 +19021,21 @@
         <w:rPr>
           <w:rFonts w:eastAsiaTheme="minorEastAsia" w:cstheme="majorBidi"/>
         </w:rPr>
-        <w:t>Войти на страницу трансляции/получить метаданные (EQ, FTR=3, DET≈10) -&gt; Avg. = 4</w:t>
+        <w:t xml:space="preserve">Войти на страницу трансляции/получить метаданные (EQ, FTR=3, DET≈10) -&gt; </w:t>
+      </w:r>
+      <w:proofErr w:type="spellStart"/>
+      <w:r>
+        <w:rPr>
+          <w:rFonts w:eastAsiaTheme="minorEastAsia" w:cstheme="majorBidi"/>
+        </w:rPr>
+        <w:t>Avg</w:t>
+      </w:r>
+      <w:proofErr w:type="spellEnd"/>
+      <w:r>
+        <w:rPr>
+          <w:rFonts w:eastAsiaTheme="minorEastAsia" w:cstheme="majorBidi"/>
+        </w:rPr>
+        <w:t>. = 4</w:t>
       </w:r>
     </w:p>
     <w:p>
@@ -18630,7 +19053,21 @@
         <w:rPr>
           <w:rFonts w:eastAsiaTheme="minorEastAsia" w:cstheme="majorBidi"/>
         </w:rPr>
-        <w:t>Читать чат (EQ, FTR=2, DET≈6) -&gt; Avg. = 4</w:t>
+        <w:t xml:space="preserve">Читать чат (EQ, FTR=2, DET≈6) -&gt; </w:t>
+      </w:r>
+      <w:proofErr w:type="spellStart"/>
+      <w:r>
+        <w:rPr>
+          <w:rFonts w:eastAsiaTheme="minorEastAsia" w:cstheme="majorBidi"/>
+        </w:rPr>
+        <w:t>Avg</w:t>
+      </w:r>
+      <w:proofErr w:type="spellEnd"/>
+      <w:r>
+        <w:rPr>
+          <w:rFonts w:eastAsiaTheme="minorEastAsia" w:cstheme="majorBidi"/>
+        </w:rPr>
+        <w:t>. = 4</w:t>
       </w:r>
     </w:p>
     <w:p>
@@ -18648,7 +19085,21 @@
         <w:rPr>
           <w:rFonts w:eastAsiaTheme="minorEastAsia" w:cstheme="majorBidi"/>
         </w:rPr>
-        <w:t>Отправить сообщение в чат (EI, FTR=3, DET≈2) -&gt; Avg. = 4</w:t>
+        <w:t xml:space="preserve">Отправить сообщение в чат (EI, FTR=3, DET≈2) -&gt; </w:t>
+      </w:r>
+      <w:proofErr w:type="spellStart"/>
+      <w:r>
+        <w:rPr>
+          <w:rFonts w:eastAsiaTheme="minorEastAsia" w:cstheme="majorBidi"/>
+        </w:rPr>
+        <w:t>Avg</w:t>
+      </w:r>
+      <w:proofErr w:type="spellEnd"/>
+      <w:r>
+        <w:rPr>
+          <w:rFonts w:eastAsiaTheme="minorEastAsia" w:cstheme="majorBidi"/>
+        </w:rPr>
+        <w:t>. = 4</w:t>
       </w:r>
     </w:p>
     <w:p>
@@ -18666,7 +19117,21 @@
         <w:rPr>
           <w:rFonts w:eastAsiaTheme="minorEastAsia" w:cstheme="majorBidi"/>
         </w:rPr>
-        <w:t>Создать клип (EI, FTR=3, DET≈4) -&gt; Avg. = 4</w:t>
+        <w:t xml:space="preserve">Создать клип (EI, FTR=3, DET≈4) -&gt; </w:t>
+      </w:r>
+      <w:proofErr w:type="spellStart"/>
+      <w:r>
+        <w:rPr>
+          <w:rFonts w:eastAsiaTheme="minorEastAsia" w:cstheme="majorBidi"/>
+        </w:rPr>
+        <w:t>Avg</w:t>
+      </w:r>
+      <w:proofErr w:type="spellEnd"/>
+      <w:r>
+        <w:rPr>
+          <w:rFonts w:eastAsiaTheme="minorEastAsia" w:cstheme="majorBidi"/>
+        </w:rPr>
+        <w:t>. = 4</w:t>
       </w:r>
     </w:p>
     <w:p>
@@ -18684,7 +19149,21 @@
         <w:rPr>
           <w:rFonts w:eastAsiaTheme="minorEastAsia" w:cstheme="majorBidi"/>
         </w:rPr>
-        <w:t>Лента рекомендаций/живых каналов (EQ, FTR=2, DET≈8) -&gt; Avg. = 4</w:t>
+        <w:t xml:space="preserve">Лента рекомендаций/живых каналов (EQ, FTR=2, DET≈8) -&gt; </w:t>
+      </w:r>
+      <w:proofErr w:type="spellStart"/>
+      <w:r>
+        <w:rPr>
+          <w:rFonts w:eastAsiaTheme="minorEastAsia" w:cstheme="majorBidi"/>
+        </w:rPr>
+        <w:t>Avg</w:t>
+      </w:r>
+      <w:proofErr w:type="spellEnd"/>
+      <w:r>
+        <w:rPr>
+          <w:rFonts w:eastAsiaTheme="minorEastAsia" w:cstheme="majorBidi"/>
+        </w:rPr>
+        <w:t>. = 4</w:t>
       </w:r>
     </w:p>
     <w:p>
@@ -18702,7 +19181,35 @@
         <w:rPr>
           <w:rFonts w:eastAsiaTheme="minorEastAsia" w:cstheme="majorBidi"/>
         </w:rPr>
-        <w:t>Список «Подписки/Following» (EQ, FTR=3, DET≈6) -&gt; Avg. = 4</w:t>
+        <w:t>Список «Подписки/</w:t>
+      </w:r>
+      <w:proofErr w:type="spellStart"/>
+      <w:r>
+        <w:rPr>
+          <w:rFonts w:eastAsiaTheme="minorEastAsia" w:cstheme="majorBidi"/>
+        </w:rPr>
+        <w:t>Following</w:t>
+      </w:r>
+      <w:proofErr w:type="spellEnd"/>
+      <w:r>
+        <w:rPr>
+          <w:rFonts w:eastAsiaTheme="minorEastAsia" w:cstheme="majorBidi"/>
+        </w:rPr>
+        <w:t xml:space="preserve">» (EQ, FTR=3, DET≈6) -&gt; </w:t>
+      </w:r>
+      <w:proofErr w:type="spellStart"/>
+      <w:r>
+        <w:rPr>
+          <w:rFonts w:eastAsiaTheme="minorEastAsia" w:cstheme="majorBidi"/>
+        </w:rPr>
+        <w:t>Avg</w:t>
+      </w:r>
+      <w:proofErr w:type="spellEnd"/>
+      <w:r>
+        <w:rPr>
+          <w:rFonts w:eastAsiaTheme="minorEastAsia" w:cstheme="majorBidi"/>
+        </w:rPr>
+        <w:t>. = 4</w:t>
       </w:r>
     </w:p>
     <w:p>
@@ -18720,7 +19227,21 @@
         <w:rPr>
           <w:rFonts w:eastAsiaTheme="minorEastAsia" w:cstheme="majorBidi"/>
         </w:rPr>
-        <w:t>Подписаться (EI, FTR=2, DET≈2) -&gt; Low = 3</w:t>
+        <w:t xml:space="preserve">Подписаться (EI, FTR=2, DET≈2) -&gt; </w:t>
+      </w:r>
+      <w:proofErr w:type="spellStart"/>
+      <w:r>
+        <w:rPr>
+          <w:rFonts w:eastAsiaTheme="minorEastAsia" w:cstheme="majorBidi"/>
+        </w:rPr>
+        <w:t>Low</w:t>
+      </w:r>
+      <w:proofErr w:type="spellEnd"/>
+      <w:r>
+        <w:rPr>
+          <w:rFonts w:eastAsiaTheme="minorEastAsia" w:cstheme="majorBidi"/>
+        </w:rPr>
+        <w:t xml:space="preserve"> = 3</w:t>
       </w:r>
     </w:p>
     <w:p>
@@ -18738,7 +19259,21 @@
         <w:rPr>
           <w:rFonts w:eastAsiaTheme="minorEastAsia" w:cstheme="majorBidi"/>
         </w:rPr>
-        <w:t>Отписаться (EI, FTR=2, DET≈2) -&gt; Low = 3</w:t>
+        <w:t xml:space="preserve">Отписаться (EI, FTR=2, DET≈2) -&gt; </w:t>
+      </w:r>
+      <w:proofErr w:type="spellStart"/>
+      <w:r>
+        <w:rPr>
+          <w:rFonts w:eastAsiaTheme="minorEastAsia" w:cstheme="majorBidi"/>
+        </w:rPr>
+        <w:t>Low</w:t>
+      </w:r>
+      <w:proofErr w:type="spellEnd"/>
+      <w:r>
+        <w:rPr>
+          <w:rFonts w:eastAsiaTheme="minorEastAsia" w:cstheme="majorBidi"/>
+        </w:rPr>
+        <w:t xml:space="preserve"> = 3</w:t>
       </w:r>
     </w:p>
     <w:p>
@@ -18756,7 +19291,21 @@
         <w:rPr>
           <w:rFonts w:eastAsiaTheme="minorEastAsia" w:cstheme="majorBidi"/>
         </w:rPr>
-        <w:t>Категории (EQ, FTR=1, DET≈6) -&gt; Low = 3</w:t>
+        <w:t xml:space="preserve">Категории (EQ, FTR=1, DET≈6) -&gt; </w:t>
+      </w:r>
+      <w:proofErr w:type="spellStart"/>
+      <w:r>
+        <w:rPr>
+          <w:rFonts w:eastAsiaTheme="minorEastAsia" w:cstheme="majorBidi"/>
+        </w:rPr>
+        <w:t>Low</w:t>
+      </w:r>
+      <w:proofErr w:type="spellEnd"/>
+      <w:r>
+        <w:rPr>
+          <w:rFonts w:eastAsiaTheme="minorEastAsia" w:cstheme="majorBidi"/>
+        </w:rPr>
+        <w:t xml:space="preserve"> = 3</w:t>
       </w:r>
     </w:p>
     <w:p>
@@ -18774,7 +19323,21 @@
         <w:rPr>
           <w:rFonts w:eastAsiaTheme="minorEastAsia" w:cstheme="majorBidi"/>
         </w:rPr>
-        <w:t>Просмотр по жанру (EQ, FTR=2, DET≈6) -&gt; Avg. = 4</w:t>
+        <w:t xml:space="preserve">Просмотр по жанру (EQ, FTR=2, DET≈6) -&gt; </w:t>
+      </w:r>
+      <w:proofErr w:type="spellStart"/>
+      <w:r>
+        <w:rPr>
+          <w:rFonts w:eastAsiaTheme="minorEastAsia" w:cstheme="majorBidi"/>
+        </w:rPr>
+        <w:t>Avg</w:t>
+      </w:r>
+      <w:proofErr w:type="spellEnd"/>
+      <w:r>
+        <w:rPr>
+          <w:rFonts w:eastAsiaTheme="minorEastAsia" w:cstheme="majorBidi"/>
+        </w:rPr>
+        <w:t>. = 4</w:t>
       </w:r>
     </w:p>
     <w:p>
@@ -18792,7 +19355,21 @@
         <w:rPr>
           <w:rFonts w:eastAsiaTheme="minorEastAsia" w:cstheme="majorBidi"/>
         </w:rPr>
-        <w:t>Список клипов пользователя (EQ, FTR=2, DET≈6) -&gt; Avg. = 4</w:t>
+        <w:t xml:space="preserve">Список клипов пользователя (EQ, FTR=2, DET≈6) -&gt; </w:t>
+      </w:r>
+      <w:proofErr w:type="spellStart"/>
+      <w:r>
+        <w:rPr>
+          <w:rFonts w:eastAsiaTheme="minorEastAsia" w:cstheme="majorBidi"/>
+        </w:rPr>
+        <w:t>Avg</w:t>
+      </w:r>
+      <w:proofErr w:type="spellEnd"/>
+      <w:r>
+        <w:rPr>
+          <w:rFonts w:eastAsiaTheme="minorEastAsia" w:cstheme="majorBidi"/>
+        </w:rPr>
+        <w:t>. = 4</w:t>
       </w:r>
     </w:p>
     <w:p>
@@ -18810,7 +19387,21 @@
         <w:rPr>
           <w:rFonts w:eastAsiaTheme="minorEastAsia" w:cstheme="majorBidi"/>
         </w:rPr>
-        <w:t>Поделиться клипом (EO, FTR=2, DET≈3) -&gt; Low = 4</w:t>
+        <w:t xml:space="preserve">Поделиться клипом (EO, FTR=2, DET≈3) -&gt; </w:t>
+      </w:r>
+      <w:proofErr w:type="spellStart"/>
+      <w:r>
+        <w:rPr>
+          <w:rFonts w:eastAsiaTheme="minorEastAsia" w:cstheme="majorBidi"/>
+        </w:rPr>
+        <w:t>Low</w:t>
+      </w:r>
+      <w:proofErr w:type="spellEnd"/>
+      <w:r>
+        <w:rPr>
+          <w:rFonts w:eastAsiaTheme="minorEastAsia" w:cstheme="majorBidi"/>
+        </w:rPr>
+        <w:t xml:space="preserve"> = 4</w:t>
       </w:r>
     </w:p>
     <w:p>
@@ -18846,7 +19437,21 @@
         <w:rPr>
           <w:rFonts w:eastAsiaTheme="minorEastAsia" w:cstheme="majorBidi"/>
         </w:rPr>
-        <w:t>Завершить и сохранить трансляцию (EI, FTR=2, DET≈5) -&gt; Avg. = 4</w:t>
+        <w:t xml:space="preserve">Завершить и сохранить трансляцию (EI, FTR=2, DET≈5) -&gt; </w:t>
+      </w:r>
+      <w:proofErr w:type="spellStart"/>
+      <w:r>
+        <w:rPr>
+          <w:rFonts w:eastAsiaTheme="minorEastAsia" w:cstheme="majorBidi"/>
+        </w:rPr>
+        <w:t>Avg</w:t>
+      </w:r>
+      <w:proofErr w:type="spellEnd"/>
+      <w:r>
+        <w:rPr>
+          <w:rFonts w:eastAsiaTheme="minorEastAsia" w:cstheme="majorBidi"/>
+        </w:rPr>
+        <w:t>. = 4</w:t>
       </w:r>
     </w:p>
     <w:p>
@@ -18864,7 +19469,21 @@
         <w:rPr>
           <w:rFonts w:eastAsiaTheme="minorEastAsia" w:cstheme="majorBidi"/>
         </w:rPr>
-        <w:t>Показ количества подписчиков (EO, FTR=2, DET≈2) -&gt; Low = 4</w:t>
+        <w:t xml:space="preserve">Показ количества подписчиков (EO, FTR=2, DET≈2) -&gt; </w:t>
+      </w:r>
+      <w:proofErr w:type="spellStart"/>
+      <w:r>
+        <w:rPr>
+          <w:rFonts w:eastAsiaTheme="minorEastAsia" w:cstheme="majorBidi"/>
+        </w:rPr>
+        <w:t>Low</w:t>
+      </w:r>
+      <w:proofErr w:type="spellEnd"/>
+      <w:r>
+        <w:rPr>
+          <w:rFonts w:eastAsiaTheme="minorEastAsia" w:cstheme="majorBidi"/>
+        </w:rPr>
+        <w:t xml:space="preserve"> = 4</w:t>
       </w:r>
     </w:p>
     <w:p>
@@ -19114,7 +19733,21 @@
         <w:rPr>
           <w:rFonts w:eastAsiaTheme="minorEastAsia" w:cstheme="majorBidi"/>
         </w:rPr>
-        <w:t>Обмен данными = 4 - Продукт обменивается данными по нескольким протоколам (WebSocket, HTTP)</w:t>
+        <w:t>Обмен данными = 4 - Продукт обменивается данными по нескольким протоколам (</w:t>
+      </w:r>
+      <w:proofErr w:type="spellStart"/>
+      <w:r>
+        <w:rPr>
+          <w:rFonts w:eastAsiaTheme="minorEastAsia" w:cstheme="majorBidi"/>
+        </w:rPr>
+        <w:t>WebSocket</w:t>
+      </w:r>
+      <w:proofErr w:type="spellEnd"/>
+      <w:r>
+        <w:rPr>
+          <w:rFonts w:eastAsiaTheme="minorEastAsia" w:cstheme="majorBidi"/>
+        </w:rPr>
+        <w:t>, HTTP)</w:t>
       </w:r>
     </w:p>
     <w:p>
@@ -19326,12 +19959,20 @@
           <w:rFonts w:eastAsiaTheme="minorEastAsia" w:cstheme="majorBidi"/>
         </w:rPr>
       </w:pPr>
+      <w:proofErr w:type="spellStart"/>
       <w:r>
         <w:rPr>
           <w:rFonts w:eastAsiaTheme="minorEastAsia" w:cstheme="majorBidi"/>
         </w:rPr>
         <w:lastRenderedPageBreak/>
-        <w:t>Портируемость = 3 - Веб-приложение с поддержкой основных браузеров</w:t>
+        <w:t>Портируемость</w:t>
+      </w:r>
+      <w:proofErr w:type="spellEnd"/>
+      <w:r>
+        <w:rPr>
+          <w:rFonts w:eastAsiaTheme="minorEastAsia" w:cstheme="majorBidi"/>
+        </w:rPr>
+        <w:t xml:space="preserve"> = 3 - Веб-приложение с поддержкой основных браузеров</w:t>
       </w:r>
     </w:p>
     <w:p>
@@ -19763,12 +20404,21 @@
           <w:lang w:val="en-US"/>
         </w:rPr>
       </w:pPr>
+      <w:proofErr w:type="spellStart"/>
       <w:r>
         <w:rPr>
           <w:rFonts w:eastAsiaTheme="minorEastAsia" w:cstheme="majorBidi"/>
           <w:lang w:val="en-US"/>
         </w:rPr>
-        <w:t>Итого: 7630 SLOC (7.63 KSLOC)</w:t>
+        <w:t>Итого</w:t>
+      </w:r>
+      <w:proofErr w:type="spellEnd"/>
+      <w:r>
+        <w:rPr>
+          <w:rFonts w:eastAsiaTheme="minorEastAsia" w:cstheme="majorBidi"/>
+          <w:lang w:val="en-US"/>
+        </w:rPr>
+        <w:t>: 7630 SLOC (7.63 KSLOC)</w:t>
       </w:r>
     </w:p>
     <w:p>
@@ -19780,12 +20430,37 @@
         </w:rPr>
       </w:pPr>
       <w:bookmarkStart w:id="14" w:name="_Toc209704378"/>
+      <w:proofErr w:type="spellStart"/>
       <w:r>
         <w:rPr>
           <w:rFonts w:eastAsiaTheme="minorEastAsia"/>
           <w:lang w:val="en-US"/>
         </w:rPr>
-        <w:t>Факторы масштаба - SF</w:t>
+        <w:t>Факторы</w:t>
+      </w:r>
+      <w:proofErr w:type="spellEnd"/>
+      <w:r>
+        <w:rPr>
+          <w:rFonts w:eastAsiaTheme="minorEastAsia"/>
+          <w:lang w:val="en-US"/>
+        </w:rPr>
+        <w:t xml:space="preserve"> </w:t>
+      </w:r>
+      <w:proofErr w:type="spellStart"/>
+      <w:r>
+        <w:rPr>
+          <w:rFonts w:eastAsiaTheme="minorEastAsia"/>
+          <w:lang w:val="en-US"/>
+        </w:rPr>
+        <w:t>масштаба</w:t>
+      </w:r>
+      <w:proofErr w:type="spellEnd"/>
+      <w:r>
+        <w:rPr>
+          <w:rFonts w:eastAsiaTheme="minorEastAsia"/>
+          <w:lang w:val="en-US"/>
+        </w:rPr>
+        <w:t xml:space="preserve"> - SF</w:t>
       </w:r>
       <w:bookmarkEnd w:id="14"/>
     </w:p>
@@ -19985,7 +20660,39 @@
           <w:rFonts w:eastAsiaTheme="minorEastAsia" w:cstheme="majorBidi"/>
           <w:lang w:val="en-US"/>
         </w:rPr>
-        <w:t>PMAT (зрелость процессов) = 6.24 (Low)</w:t>
+        <w:t>PMAT (</w:t>
+      </w:r>
+      <w:proofErr w:type="spellStart"/>
+      <w:r>
+        <w:rPr>
+          <w:rFonts w:eastAsiaTheme="minorEastAsia" w:cstheme="majorBidi"/>
+          <w:lang w:val="en-US"/>
+        </w:rPr>
+        <w:t>зрелость</w:t>
+      </w:r>
+      <w:proofErr w:type="spellEnd"/>
+      <w:r>
+        <w:rPr>
+          <w:rFonts w:eastAsiaTheme="minorEastAsia" w:cstheme="majorBidi"/>
+          <w:lang w:val="en-US"/>
+        </w:rPr>
+        <w:t xml:space="preserve"> </w:t>
+      </w:r>
+      <w:proofErr w:type="spellStart"/>
+      <w:r>
+        <w:rPr>
+          <w:rFonts w:eastAsiaTheme="minorEastAsia" w:cstheme="majorBidi"/>
+          <w:lang w:val="en-US"/>
+        </w:rPr>
+        <w:t>процессов</w:t>
+      </w:r>
+      <w:proofErr w:type="spellEnd"/>
+      <w:r>
+        <w:rPr>
+          <w:rFonts w:eastAsiaTheme="minorEastAsia" w:cstheme="majorBidi"/>
+          <w:lang w:val="en-US"/>
+        </w:rPr>
+        <w:t>) = 6.24 (Low)</w:t>
       </w:r>
     </w:p>
     <w:p>
@@ -20851,11 +21558,47 @@
           <w:lang w:val="en-US"/>
         </w:rPr>
       </w:pPr>
+      <w:proofErr w:type="spellStart"/>
       <w:r>
         <w:rPr>
           <w:lang w:val="en-US"/>
         </w:rPr>
-        <w:t>Анонимный посетитель (GUI) — сложный -&gt; 3</w:t>
+        <w:t>Анонимный</w:t>
+      </w:r>
+      <w:proofErr w:type="spellEnd"/>
+      <w:r>
+        <w:rPr>
+          <w:lang w:val="en-US"/>
+        </w:rPr>
+        <w:t xml:space="preserve"> </w:t>
+      </w:r>
+      <w:proofErr w:type="spellStart"/>
+      <w:r>
+        <w:rPr>
+          <w:lang w:val="en-US"/>
+        </w:rPr>
+        <w:t>посетитель</w:t>
+      </w:r>
+      <w:proofErr w:type="spellEnd"/>
+      <w:r>
+        <w:rPr>
+          <w:lang w:val="en-US"/>
+        </w:rPr>
+        <w:t xml:space="preserve"> (GUI) — </w:t>
+      </w:r>
+      <w:proofErr w:type="spellStart"/>
+      <w:r>
+        <w:rPr>
+          <w:lang w:val="en-US"/>
+        </w:rPr>
+        <w:t>сложный</w:t>
+      </w:r>
+      <w:proofErr w:type="spellEnd"/>
+      <w:r>
+        <w:rPr>
+          <w:lang w:val="en-US"/>
+        </w:rPr>
+        <w:t xml:space="preserve"> -&gt; 3</w:t>
       </w:r>
     </w:p>
     <w:p>
@@ -20869,11 +21612,47 @@
           <w:lang w:val="en-US"/>
         </w:rPr>
       </w:pPr>
+      <w:proofErr w:type="spellStart"/>
       <w:r>
         <w:rPr>
           <w:lang w:val="en-US"/>
         </w:rPr>
-        <w:t>Авторизованный зритель (GUI) — сложный -&gt; 3</w:t>
+        <w:t>Авторизованный</w:t>
+      </w:r>
+      <w:proofErr w:type="spellEnd"/>
+      <w:r>
+        <w:rPr>
+          <w:lang w:val="en-US"/>
+        </w:rPr>
+        <w:t xml:space="preserve"> </w:t>
+      </w:r>
+      <w:proofErr w:type="spellStart"/>
+      <w:r>
+        <w:rPr>
+          <w:lang w:val="en-US"/>
+        </w:rPr>
+        <w:t>зритель</w:t>
+      </w:r>
+      <w:proofErr w:type="spellEnd"/>
+      <w:r>
+        <w:rPr>
+          <w:lang w:val="en-US"/>
+        </w:rPr>
+        <w:t xml:space="preserve"> (GUI) — </w:t>
+      </w:r>
+      <w:proofErr w:type="spellStart"/>
+      <w:r>
+        <w:rPr>
+          <w:lang w:val="en-US"/>
+        </w:rPr>
+        <w:t>сложный</w:t>
+      </w:r>
+      <w:proofErr w:type="spellEnd"/>
+      <w:r>
+        <w:rPr>
+          <w:lang w:val="en-US"/>
+        </w:rPr>
+        <w:t xml:space="preserve"> -&gt; 3</w:t>
       </w:r>
     </w:p>
     <w:p>
@@ -20887,11 +21666,33 @@
           <w:lang w:val="en-US"/>
         </w:rPr>
       </w:pPr>
+      <w:proofErr w:type="spellStart"/>
       <w:r>
         <w:rPr>
           <w:lang w:val="en-US"/>
         </w:rPr>
-        <w:t>Стример (GUI) — сложный -&gt; 3</w:t>
+        <w:t>Стример</w:t>
+      </w:r>
+      <w:proofErr w:type="spellEnd"/>
+      <w:r>
+        <w:rPr>
+          <w:lang w:val="en-US"/>
+        </w:rPr>
+        <w:t xml:space="preserve"> (GUI) — </w:t>
+      </w:r>
+      <w:proofErr w:type="spellStart"/>
+      <w:r>
+        <w:rPr>
+          <w:lang w:val="en-US"/>
+        </w:rPr>
+        <w:t>сложный</w:t>
+      </w:r>
+      <w:proofErr w:type="spellEnd"/>
+      <w:r>
+        <w:rPr>
+          <w:lang w:val="en-US"/>
+        </w:rPr>
+        <w:t xml:space="preserve"> -&gt; 3</w:t>
       </w:r>
     </w:p>
     <w:p>
@@ -20967,12 +21768,16 @@
     <w:p>
       <w:pPr>
         <w:pStyle w:val="2"/>
+        <w:rPr>
+          <w:lang w:val="en-US"/>
+        </w:rPr>
       </w:pPr>
       <w:bookmarkStart w:id="19" w:name="_Toc209704383"/>
       <w:r>
         <w:rPr>
           <w:lang w:val="en-US"/>
         </w:rPr>
+        <w:lastRenderedPageBreak/>
         <w:t>Use</w:t>
       </w:r>
       <w:r>
@@ -20989,17 +21794,66 @@
     <w:p>
       <w:pPr>
         <w:ind w:firstLine="0"/>
-      </w:pPr>
-      <w:r>
-        <w:t>Ниже указано приблизительное число транзакций для классификации.</w:t>
+        <w:jc w:val="center"/>
+        <w:rPr>
+          <w:lang w:val="en-US"/>
+        </w:rPr>
+      </w:pPr>
+      <w:r>
+        <w:rPr>
+          <w:lang w:val="en-US"/>
+        </w:rPr>
+        <w:drawing>
+          <wp:inline distT="0" distB="0" distL="0" distR="0" wp14:anchorId="186DF518" wp14:editId="0172AB9A">
+            <wp:extent cx="4681462" cy="8398042"/>
+            <wp:effectExtent l="0" t="0" r="5080" b="0"/>
+            <wp:docPr id="1906229213" name="Рисунок 1" descr="Изображение выглядит как диаграмма, текст, зарисовка, чек&#10;&#10;Содержимое, созданное искусственным интеллектом, может быть неверным."/>
+            <wp:cNvGraphicFramePr>
+              <a:graphicFrameLocks xmlns:a="http://schemas.openxmlformats.org/drawingml/2006/main" noChangeAspect="1"/>
+            </wp:cNvGraphicFramePr>
+            <a:graphic xmlns:a="http://schemas.openxmlformats.org/drawingml/2006/main">
+              <a:graphicData uri="http://schemas.openxmlformats.org/drawingml/2006/picture">
+                <pic:pic xmlns:pic="http://schemas.openxmlformats.org/drawingml/2006/picture">
+                  <pic:nvPicPr>
+                    <pic:cNvPr id="1906229213" name="Рисунок 1" descr="Изображение выглядит как диаграмма, текст, зарисовка, чек&#10;&#10;Содержимое, созданное искусственным интеллектом, может быть неверным."/>
+                    <pic:cNvPicPr/>
+                  </pic:nvPicPr>
+                  <pic:blipFill>
+                    <a:blip r:embed="rId10"/>
+                    <a:stretch>
+                      <a:fillRect/>
+                    </a:stretch>
+                  </pic:blipFill>
+                  <pic:spPr>
+                    <a:xfrm>
+                      <a:off x="0" y="0"/>
+                      <a:ext cx="4694284" cy="8421043"/>
+                    </a:xfrm>
+                    <a:prstGeom prst="rect">
+                      <a:avLst/>
+                    </a:prstGeom>
+                  </pic:spPr>
+                </pic:pic>
+              </a:graphicData>
+            </a:graphic>
+          </wp:inline>
+        </w:drawing>
       </w:r>
     </w:p>
-    <w:p/>
     <w:p>
       <w:pPr>
         <w:ind w:firstLine="0"/>
-      </w:pPr>
-      <w:r>
+        <w:rPr>
+          <w:lang w:val="en-US"/>
+        </w:rPr>
+      </w:pPr>
+    </w:p>
+    <w:p>
+      <w:pPr>
+        <w:ind w:firstLine="0"/>
+      </w:pPr>
+      <w:r>
+        <w:lastRenderedPageBreak/>
         <w:t>Простые (5 баллов):</w:t>
       </w:r>
     </w:p>
@@ -21057,7 +21911,31 @@
         </w:numPr>
       </w:pPr>
       <w:r>
-        <w:t>Вход/регистрация через OAuth (редирект к IdP; авторизация; callback; обмен код/токен/линковка)</w:t>
+        <w:t xml:space="preserve">Вход/регистрация через </w:t>
+      </w:r>
+      <w:proofErr w:type="spellStart"/>
+      <w:r>
+        <w:t>OAuth</w:t>
+      </w:r>
+      <w:proofErr w:type="spellEnd"/>
+      <w:r>
+        <w:t xml:space="preserve"> (редирект к </w:t>
+      </w:r>
+      <w:proofErr w:type="spellStart"/>
+      <w:r>
+        <w:t>IdP</w:t>
+      </w:r>
+      <w:proofErr w:type="spellEnd"/>
+      <w:r>
+        <w:t xml:space="preserve">; авторизация; </w:t>
+      </w:r>
+      <w:proofErr w:type="spellStart"/>
+      <w:r>
+        <w:t>callback</w:t>
+      </w:r>
+      <w:proofErr w:type="spellEnd"/>
+      <w:r>
+        <w:t>; обмен код/токен/линковка)</w:t>
       </w:r>
     </w:p>
     <w:p>
@@ -21081,7 +21959,21 @@
         </w:numPr>
       </w:pPr>
       <w:r>
-        <w:t>Просмотр трансляции (загрузка метаданных; запуск плеера; подключение к чату; получение сообщений; показ сайд‑списков)</w:t>
+        <w:t>Просмотр трансляции (загрузка метаданных; запуск плеера; подключение к чату; получение сообщений; показ сайд‑списков</w:t>
+      </w:r>
+      <w:r>
+        <w:t xml:space="preserve">; </w:t>
+      </w:r>
+      <w:r>
+        <w:t xml:space="preserve">смена настроек </w:t>
+      </w:r>
+      <w:proofErr w:type="gramStart"/>
+      <w:r>
+        <w:t>видео-трансляции</w:t>
+      </w:r>
+      <w:proofErr w:type="gramEnd"/>
+      <w:r>
+        <w:t>)</w:t>
       </w:r>
     </w:p>
     <w:p>
@@ -21105,7 +21997,6 @@
         </w:numPr>
       </w:pPr>
       <w:r>
-        <w:lastRenderedPageBreak/>
         <w:t>Отправка сообщения в чат (ввод; отправка/подтверждение)</w:t>
       </w:r>
     </w:p>
@@ -21246,8 +22137,13 @@
           <w:numId w:val="8"/>
         </w:numPr>
       </w:pPr>
-      <w:r>
-        <w:t>Распределённость системы (</w:t>
+      <w:proofErr w:type="spellStart"/>
+      <w:r>
+        <w:t>Распределённость</w:t>
+      </w:r>
+      <w:proofErr w:type="spellEnd"/>
+      <w:r>
+        <w:t xml:space="preserve"> системы (</w:t>
       </w:r>
       <w:r>
         <w:rPr>
@@ -21400,7 +22296,15 @@
         <w:t>F</w:t>
       </w:r>
       <w:r>
-        <w:t>=3 -&gt; 3 — медиапайплайн, модерация, рекомендации.</w:t>
+        <w:t xml:space="preserve">=3 -&gt; 3 — </w:t>
+      </w:r>
+      <w:proofErr w:type="spellStart"/>
+      <w:r>
+        <w:t>медиапайплайн</w:t>
+      </w:r>
+      <w:proofErr w:type="spellEnd"/>
+      <w:r>
+        <w:t>, модерация, рекомендации.</w:t>
       </w:r>
     </w:p>
     <w:p>
@@ -21430,7 +22334,15 @@
         <w:t>F</w:t>
       </w:r>
       <w:r>
-        <w:t>=2 -&gt; 2 — умеренное переиспользование модулей.</w:t>
+        <w:t xml:space="preserve">=2 -&gt; 2 — умеренное </w:t>
+      </w:r>
+      <w:proofErr w:type="spellStart"/>
+      <w:r>
+        <w:t>переиспользование</w:t>
+      </w:r>
+      <w:proofErr w:type="spellEnd"/>
+      <w:r>
+        <w:t xml:space="preserve"> модулей.</w:t>
       </w:r>
     </w:p>
     <w:p>
@@ -21511,7 +22423,6 @@
         </w:numPr>
       </w:pPr>
       <w:r>
-        <w:lastRenderedPageBreak/>
         <w:t>Переносимость (</w:t>
       </w:r>
       <w:r>
@@ -21530,7 +22441,15 @@
         <w:t>F</w:t>
       </w:r>
       <w:r>
-        <w:t>=3 -&gt; 6 — кросс‑браузерность, разные устройства.</w:t>
+        <w:t>=3 -&gt; 6 — кросс‑</w:t>
+      </w:r>
+      <w:proofErr w:type="spellStart"/>
+      <w:r>
+        <w:t>браузерность</w:t>
+      </w:r>
+      <w:proofErr w:type="spellEnd"/>
+      <w:r>
+        <w:t>, разные устройства.</w:t>
       </w:r>
     </w:p>
     <w:p>
@@ -21793,6 +22712,7 @@
               <w:rFonts w:ascii="Cambria Math" w:eastAsiaTheme="minorEastAsia" w:hAnsi="Cambria Math"/>
               <w:lang w:val="en-US"/>
             </w:rPr>
+            <w:lastRenderedPageBreak/>
             <m:t>TCF = 0.6 + 0.01 * 45 = 1.05</m:t>
           </m:r>
         </m:oMath>
@@ -21844,9 +22764,11 @@
       <w:r>
         <w:t xml:space="preserve"> </w:t>
       </w:r>
+      <w:proofErr w:type="spellStart"/>
       <w:r>
         <w:t>использоввание</w:t>
       </w:r>
+      <w:proofErr w:type="spellEnd"/>
       <w:r>
         <w:t xml:space="preserve"> </w:t>
       </w:r>
@@ -21905,7 +22827,15 @@
         </w:numPr>
       </w:pPr>
       <w:r>
-        <w:t>Кол-во работников на неполный рабочий день (Wi=-1): F=2 -&gt; -2 — все разработчики на неполный рабочий день</w:t>
+        <w:t>Кол-во работников на неполный рабочий день (</w:t>
+      </w:r>
+      <w:proofErr w:type="spellStart"/>
+      <w:r>
+        <w:t>Wi</w:t>
+      </w:r>
+      <w:proofErr w:type="spellEnd"/>
+      <w:r>
+        <w:t>=-1): F=2 -&gt; -2 — все разработчики на неполный рабочий день</w:t>
       </w:r>
     </w:p>
     <w:p>
@@ -21917,7 +22847,15 @@
         </w:numPr>
       </w:pPr>
       <w:r>
-        <w:t>Опытность аналитика (Wi=0.5): F=2 -&gt; 1 — аналитик не очень опытный</w:t>
+        <w:t>Опытность аналитика (</w:t>
+      </w:r>
+      <w:proofErr w:type="spellStart"/>
+      <w:r>
+        <w:t>Wi</w:t>
+      </w:r>
+      <w:proofErr w:type="spellEnd"/>
+      <w:r>
+        <w:t>=0.5): F=2 -&gt; 1 — аналитик не очень опытный</w:t>
       </w:r>
     </w:p>
     <w:p>
@@ -21929,7 +22867,15 @@
         </w:numPr>
       </w:pPr>
       <w:r>
-        <w:t>Опыт работы с приложениями (Wi=0.5): F=5 -&gt; 4.5 — у каждого разработчика имеется опыт с приложениями</w:t>
+        <w:t>Опыт работы с приложениями (</w:t>
+      </w:r>
+      <w:proofErr w:type="spellStart"/>
+      <w:r>
+        <w:t>Wi</w:t>
+      </w:r>
+      <w:proofErr w:type="spellEnd"/>
+      <w:r>
+        <w:t>=0.5): F=5 -&gt; 4.5 — у каждого разработчика имеется опыт с приложениями</w:t>
       </w:r>
     </w:p>
     <w:p>
@@ -21941,7 +22887,15 @@
         </w:numPr>
       </w:pPr>
       <w:r>
-        <w:t>Опыт ОО разработки (Wi=0.5): F=5 -&gt; 4.5 — у каждого разработчика имеется опыт с ОО разработкой</w:t>
+        <w:t>Опыт ОО разработки (</w:t>
+      </w:r>
+      <w:proofErr w:type="spellStart"/>
+      <w:r>
+        <w:t>Wi</w:t>
+      </w:r>
+      <w:proofErr w:type="spellEnd"/>
+      <w:r>
+        <w:t>=0.5): F=5 -&gt; 4.5 — у каждого разработчика имеется опыт с ОО разработкой</w:t>
       </w:r>
     </w:p>
     <w:p>
@@ -21953,7 +22907,15 @@
         </w:numPr>
       </w:pPr>
       <w:r>
-        <w:t>Мотивация (Wi=1): F=3 -&gt; 3 — средняя мотивация</w:t>
+        <w:t>Мотивация (</w:t>
+      </w:r>
+      <w:proofErr w:type="spellStart"/>
+      <w:r>
+        <w:t>Wi</w:t>
+      </w:r>
+      <w:proofErr w:type="spellEnd"/>
+      <w:r>
+        <w:t>=1): F=3 -&gt; 3 — средняя мотивация</w:t>
       </w:r>
     </w:p>
     <w:p>
@@ -21965,7 +22927,15 @@
         </w:numPr>
       </w:pPr>
       <w:r>
-        <w:t>Сложный язык разработки (Wi=-1): F=2 -&gt; -2 — у каждого разработчика небольшой опыт с C++</w:t>
+        <w:t>Сложный язык разработки (</w:t>
+      </w:r>
+      <w:proofErr w:type="spellStart"/>
+      <w:r>
+        <w:t>Wi</w:t>
+      </w:r>
+      <w:proofErr w:type="spellEnd"/>
+      <w:r>
+        <w:t>=-1): F=2 -&gt; -2 — у каждого разработчика небольшой опыт с C++</w:t>
       </w:r>
     </w:p>
     <w:p>
@@ -21977,8 +22947,15 @@
         </w:numPr>
       </w:pPr>
       <w:r>
-        <w:lastRenderedPageBreak/>
-        <w:t>Неизменность требований (Wi=2): F=5 -&gt; 10 — требования неизменяемы, разработчикам удобнее строить планы и разрабатывать</w:t>
+        <w:t>Неизменность требований (</w:t>
+      </w:r>
+      <w:proofErr w:type="spellStart"/>
+      <w:r>
+        <w:t>Wi</w:t>
+      </w:r>
+      <w:proofErr w:type="spellEnd"/>
+      <w:r>
+        <w:t>=2): F=5 -&gt; 10 — требования неизменяемы, разработчикам удобнее строить планы и разрабатывать</w:t>
       </w:r>
     </w:p>
     <w:p/>
@@ -22264,7 +23241,21 @@
         <w:rPr>
           <w:rFonts w:eastAsiaTheme="minorEastAsia" w:cstheme="majorBidi"/>
         </w:rPr>
-        <w:t xml:space="preserve"> месяцев работы для каждого разработчика</w:t>
+        <w:t xml:space="preserve"> </w:t>
+      </w:r>
+      <w:proofErr w:type="gramStart"/>
+      <w:r>
+        <w:rPr>
+          <w:rFonts w:eastAsiaTheme="minorEastAsia" w:cstheme="majorBidi"/>
+        </w:rPr>
+        <w:t>месяцев</w:t>
+      </w:r>
+      <w:proofErr w:type="gramEnd"/>
+      <w:r>
+        <w:rPr>
+          <w:rFonts w:eastAsiaTheme="minorEastAsia" w:cstheme="majorBidi"/>
+        </w:rPr>
+        <w:t xml:space="preserve"> работы для каждого разработчика</w:t>
       </w:r>
     </w:p>
     <w:p>
@@ -22336,8 +23327,8 @@
       </w:r>
     </w:p>
     <w:sectPr>
-      <w:footerReference w:type="default" r:id="rId10"/>
-      <w:footerReference w:type="first" r:id="rId11"/>
+      <w:footerReference w:type="default" r:id="rId11"/>
+      <w:footerReference w:type="first" r:id="rId12"/>
       <w:pgSz w:w="11906" w:h="16838"/>
       <w:pgMar w:top="1134" w:right="567" w:bottom="1134" w:left="1701" w:header="709" w:footer="709" w:gutter="0"/>
       <w:cols w:space="708"/>
